--- a/doc/ПЗ_КП_ПСП_Алейчик_PM.docx
+++ b/doc/ПЗ_КП_ПСП_Алейчик_PM.docx
@@ -796,24 +796,13 @@
           <w:szCs w:val="32"/>
         </w:rPr>
         <w:lastRenderedPageBreak/>
-        <w:t>СОД</w:t>
-      </w:r>
-      <w:bookmarkStart w:id="2" w:name="_GoBack"/>
-      <w:bookmarkEnd w:id="2"/>
-      <w:r>
-        <w:rPr>
-          <w:rFonts w:ascii="Times New Roman" w:hAnsi="Times New Roman" w:cs="Times New Roman"/>
-          <w:b/>
-          <w:sz w:val="32"/>
-          <w:szCs w:val="32"/>
-        </w:rPr>
-        <w:t>ЕРЖАНИЕ</w:t>
+        <w:t>СОДЕРЖАНИЕ</w:t>
       </w:r>
     </w:p>
     <w:p/>
     <w:p>
       <w:pPr>
-        <w:pStyle w:val="11"/>
+        <w:pStyle w:val="TOC1"/>
         <w:ind w:left="0"/>
         <w:rPr>
           <w:rFonts w:asciiTheme="minorHAnsi" w:eastAsiaTheme="minorEastAsia" w:hAnsiTheme="minorHAnsi"/>
@@ -846,7 +835,7 @@
       <w:hyperlink w:anchor="_Toc473633993" w:history="1">
         <w:r>
           <w:rPr>
-            <w:rStyle w:val="a5"/>
+            <w:rStyle w:val="Hyperlink"/>
             <w:noProof/>
           </w:rPr>
           <w:t>Введение</w:t>
@@ -903,7 +892,7 @@
     </w:p>
     <w:p>
       <w:pPr>
-        <w:pStyle w:val="11"/>
+        <w:pStyle w:val="TOC1"/>
         <w:ind w:left="0"/>
         <w:rPr>
           <w:rFonts w:asciiTheme="minorHAnsi" w:eastAsiaTheme="minorEastAsia" w:hAnsiTheme="minorHAnsi"/>
@@ -915,7 +904,7 @@
       <w:hyperlink w:anchor="_Toc473633994" w:history="1">
         <w:r>
           <w:rPr>
-            <w:rStyle w:val="a5"/>
+            <w:rStyle w:val="Hyperlink"/>
             <w:noProof/>
           </w:rPr>
           <w:t>1 Описание процесса амортизации основных средств</w:t>
@@ -972,7 +961,7 @@
     </w:p>
     <w:p>
       <w:pPr>
-        <w:pStyle w:val="23"/>
+        <w:pStyle w:val="TOC2"/>
         <w:rPr>
           <w:rFonts w:asciiTheme="minorHAnsi" w:eastAsiaTheme="minorEastAsia" w:hAnsiTheme="minorHAnsi"/>
           <w:noProof/>
@@ -983,7 +972,7 @@
       <w:hyperlink w:anchor="_Toc473633995" w:history="1">
         <w:r>
           <w:rPr>
-            <w:rStyle w:val="a5"/>
+            <w:rStyle w:val="Hyperlink"/>
             <w:noProof/>
           </w:rPr>
           <w:t>1.1 Общие понятия и термины</w:t>
@@ -1040,7 +1029,7 @@
     </w:p>
     <w:p>
       <w:pPr>
-        <w:pStyle w:val="23"/>
+        <w:pStyle w:val="TOC2"/>
         <w:rPr>
           <w:rFonts w:asciiTheme="minorHAnsi" w:eastAsiaTheme="minorEastAsia" w:hAnsiTheme="minorHAnsi"/>
           <w:noProof/>
@@ -1051,7 +1040,7 @@
       <w:hyperlink w:anchor="_Toc473633996" w:history="1">
         <w:r>
           <w:rPr>
-            <w:rStyle w:val="a5"/>
+            <w:rStyle w:val="Hyperlink"/>
             <w:noProof/>
           </w:rPr>
           <w:t>1.2 Определение процессов, требующих автоматизации</w:t>
@@ -1108,7 +1097,7 @@
     </w:p>
     <w:p>
       <w:pPr>
-        <w:pStyle w:val="11"/>
+        <w:pStyle w:val="TOC1"/>
         <w:ind w:left="0"/>
         <w:rPr>
           <w:rFonts w:asciiTheme="minorHAnsi" w:eastAsiaTheme="minorEastAsia" w:hAnsiTheme="minorHAnsi"/>
@@ -1120,7 +1109,7 @@
       <w:hyperlink w:anchor="_Toc473633997" w:history="1">
         <w:r>
           <w:rPr>
-            <w:rStyle w:val="a5"/>
+            <w:rStyle w:val="Hyperlink"/>
             <w:noProof/>
           </w:rPr>
           <w:t>2 Постановка задачи и обзор методов ее решения</w:t>
@@ -1177,7 +1166,7 @@
     </w:p>
     <w:p>
       <w:pPr>
-        <w:pStyle w:val="11"/>
+        <w:pStyle w:val="TOC1"/>
         <w:ind w:left="0"/>
         <w:rPr>
           <w:rFonts w:asciiTheme="minorHAnsi" w:eastAsiaTheme="minorEastAsia" w:hAnsiTheme="minorHAnsi"/>
@@ -1189,42 +1178,42 @@
       <w:hyperlink w:anchor="_Toc473633998" w:history="1">
         <w:r>
           <w:rPr>
-            <w:rStyle w:val="a5"/>
+            <w:rStyle w:val="Hyperlink"/>
             <w:noProof/>
           </w:rPr>
           <w:t xml:space="preserve">3 </w:t>
         </w:r>
         <w:r>
           <w:rPr>
-            <w:rStyle w:val="a5"/>
+            <w:rStyle w:val="Hyperlink"/>
             <w:noProof/>
           </w:rPr>
           <w:t xml:space="preserve">Функциональная </w:t>
         </w:r>
         <w:r>
           <w:rPr>
-            <w:rStyle w:val="a5"/>
+            <w:rStyle w:val="Hyperlink"/>
             <w:noProof/>
           </w:rPr>
           <w:t> </w:t>
         </w:r>
         <w:r>
           <w:rPr>
-            <w:rStyle w:val="a5"/>
+            <w:rStyle w:val="Hyperlink"/>
             <w:noProof/>
           </w:rPr>
           <w:t>модель</w:t>
         </w:r>
         <w:r>
           <w:rPr>
-            <w:rStyle w:val="a5"/>
+            <w:rStyle w:val="Hyperlink"/>
             <w:noProof/>
           </w:rPr>
           <w:t>   </w:t>
         </w:r>
         <w:r>
           <w:rPr>
-            <w:rStyle w:val="a5"/>
+            <w:rStyle w:val="Hyperlink"/>
             <w:noProof/>
           </w:rPr>
           <w:t xml:space="preserve"> учёта амортизации основных средств предприятия</w:t>
@@ -1281,7 +1270,7 @@
     </w:p>
     <w:p>
       <w:pPr>
-        <w:pStyle w:val="11"/>
+        <w:pStyle w:val="TOC1"/>
         <w:ind w:left="0"/>
         <w:rPr>
           <w:rFonts w:asciiTheme="minorHAnsi" w:eastAsiaTheme="minorEastAsia" w:hAnsiTheme="minorHAnsi"/>
@@ -1293,7 +1282,7 @@
       <w:hyperlink w:anchor="_Toc473633999" w:history="1">
         <w:r>
           <w:rPr>
-            <w:rStyle w:val="a5"/>
+            <w:rStyle w:val="Hyperlink"/>
             <w:noProof/>
           </w:rPr>
           <w:t>4 Построение информационной модели</w:t>
@@ -1350,7 +1339,7 @@
     </w:p>
     <w:p>
       <w:pPr>
-        <w:pStyle w:val="11"/>
+        <w:pStyle w:val="TOC1"/>
         <w:ind w:left="0"/>
         <w:rPr>
           <w:rFonts w:asciiTheme="minorHAnsi" w:eastAsiaTheme="minorEastAsia" w:hAnsiTheme="minorHAnsi"/>
@@ -1362,7 +1351,7 @@
       <w:hyperlink w:anchor="_Toc473634000" w:history="1">
         <w:r>
           <w:rPr>
-            <w:rStyle w:val="a5"/>
+            <w:rStyle w:val="Hyperlink"/>
             <w:noProof/>
           </w:rPr>
           <w:t>5 Спецификация вариантов использования системы</w:t>
@@ -1419,7 +1408,7 @@
     </w:p>
     <w:p>
       <w:pPr>
-        <w:pStyle w:val="11"/>
+        <w:pStyle w:val="TOC1"/>
         <w:ind w:left="0"/>
         <w:rPr>
           <w:rFonts w:asciiTheme="minorHAnsi" w:eastAsiaTheme="minorEastAsia" w:hAnsiTheme="minorHAnsi"/>
@@ -1431,7 +1420,7 @@
       <w:hyperlink w:anchor="_Toc473634001" w:history="1">
         <w:r>
           <w:rPr>
-            <w:rStyle w:val="a5"/>
+            <w:rStyle w:val="Hyperlink"/>
             <w:noProof/>
           </w:rPr>
           <w:t>6 Модели представления системы и их описание</w:t>
@@ -1488,7 +1477,7 @@
     </w:p>
     <w:p>
       <w:pPr>
-        <w:pStyle w:val="23"/>
+        <w:pStyle w:val="TOC2"/>
         <w:rPr>
           <w:rFonts w:asciiTheme="minorHAnsi" w:eastAsiaTheme="minorEastAsia" w:hAnsiTheme="minorHAnsi"/>
           <w:noProof/>
@@ -1499,7 +1488,7 @@
       <w:hyperlink w:anchor="_Toc473634002" w:history="1">
         <w:r>
           <w:rPr>
-            <w:rStyle w:val="a5"/>
+            <w:rStyle w:val="Hyperlink"/>
             <w:noProof/>
           </w:rPr>
           <w:t>6.1 Диаграммы состояний (Statechart diagram)</w:t>
@@ -1556,7 +1545,7 @@
     </w:p>
     <w:p>
       <w:pPr>
-        <w:pStyle w:val="23"/>
+        <w:pStyle w:val="TOC2"/>
         <w:rPr>
           <w:rFonts w:asciiTheme="minorHAnsi" w:eastAsiaTheme="minorEastAsia" w:hAnsiTheme="minorHAnsi"/>
           <w:noProof/>
@@ -1567,7 +1556,7 @@
       <w:hyperlink w:anchor="_Toc473634003" w:history="1">
         <w:r>
           <w:rPr>
-            <w:rStyle w:val="a5"/>
+            <w:rStyle w:val="Hyperlink"/>
             <w:noProof/>
           </w:rPr>
           <w:t>6.2 Диаграмма последовательности регистрации нового пользователя (Sequence diagram)</w:t>
@@ -1624,7 +1613,7 @@
     </w:p>
     <w:p>
       <w:pPr>
-        <w:pStyle w:val="23"/>
+        <w:pStyle w:val="TOC2"/>
         <w:rPr>
           <w:rFonts w:asciiTheme="minorHAnsi" w:eastAsiaTheme="minorEastAsia" w:hAnsiTheme="minorHAnsi"/>
           <w:noProof/>
@@ -1635,7 +1624,7 @@
       <w:hyperlink w:anchor="_Toc473634004" w:history="1">
         <w:r>
           <w:rPr>
-            <w:rStyle w:val="a5"/>
+            <w:rStyle w:val="Hyperlink"/>
             <w:noProof/>
           </w:rPr>
           <w:t>6.3 Диаграммы классов</w:t>
@@ -1692,7 +1681,7 @@
     </w:p>
     <w:p>
       <w:pPr>
-        <w:pStyle w:val="23"/>
+        <w:pStyle w:val="TOC2"/>
         <w:rPr>
           <w:rFonts w:asciiTheme="minorHAnsi" w:eastAsiaTheme="minorEastAsia" w:hAnsiTheme="minorHAnsi"/>
           <w:noProof/>
@@ -1703,7 +1692,7 @@
       <w:hyperlink w:anchor="_Toc473634005" w:history="1">
         <w:r>
           <w:rPr>
-            <w:rStyle w:val="a5"/>
+            <w:rStyle w:val="Hyperlink"/>
             <w:noProof/>
           </w:rPr>
           <w:t>6.4 Диаграммы компонентов (component diagram)</w:t>
@@ -1760,7 +1749,7 @@
     </w:p>
     <w:p>
       <w:pPr>
-        <w:pStyle w:val="23"/>
+        <w:pStyle w:val="TOC2"/>
         <w:rPr>
           <w:rFonts w:asciiTheme="minorHAnsi" w:eastAsiaTheme="minorEastAsia" w:hAnsiTheme="minorHAnsi"/>
           <w:noProof/>
@@ -1771,7 +1760,7 @@
       <w:hyperlink w:anchor="_Toc473634006" w:history="1">
         <w:r>
           <w:rPr>
-            <w:rStyle w:val="a5"/>
+            <w:rStyle w:val="Hyperlink"/>
             <w:noProof/>
           </w:rPr>
           <w:t>6.5 Диаграмма развертывания (deployment diagram)</w:t>
@@ -1828,7 +1817,7 @@
     </w:p>
     <w:p>
       <w:pPr>
-        <w:pStyle w:val="11"/>
+        <w:pStyle w:val="TOC1"/>
         <w:ind w:left="0"/>
         <w:rPr>
           <w:rFonts w:asciiTheme="minorHAnsi" w:eastAsiaTheme="minorEastAsia" w:hAnsiTheme="minorHAnsi"/>
@@ -1840,7 +1829,7 @@
       <w:hyperlink w:anchor="_Toc473634007" w:history="1">
         <w:r>
           <w:rPr>
-            <w:rStyle w:val="a5"/>
+            <w:rStyle w:val="Hyperlink"/>
             <w:noProof/>
           </w:rPr>
           <w:t>7 Описание алгоритмов, реализующих бизнес-логику серверной части проектируемой системы</w:t>
@@ -1897,7 +1886,7 @@
     </w:p>
     <w:p>
       <w:pPr>
-        <w:pStyle w:val="11"/>
+        <w:pStyle w:val="TOC1"/>
         <w:ind w:left="0"/>
         <w:rPr>
           <w:rFonts w:asciiTheme="minorHAnsi" w:eastAsiaTheme="minorEastAsia" w:hAnsiTheme="minorHAnsi"/>
@@ -1909,7 +1898,7 @@
       <w:hyperlink w:anchor="_Toc473634008" w:history="1">
         <w:r>
           <w:rPr>
-            <w:rStyle w:val="a5"/>
+            <w:rStyle w:val="Hyperlink"/>
             <w:noProof/>
           </w:rPr>
           <w:t>8 Руководство пользователя по развертыванию системы</w:t>
@@ -1966,7 +1955,7 @@
     </w:p>
     <w:p>
       <w:pPr>
-        <w:pStyle w:val="11"/>
+        <w:pStyle w:val="TOC1"/>
         <w:ind w:left="0"/>
         <w:rPr>
           <w:rFonts w:asciiTheme="minorHAnsi" w:eastAsiaTheme="minorEastAsia" w:hAnsiTheme="minorHAnsi"/>
@@ -1978,7 +1967,7 @@
       <w:hyperlink w:anchor="_Toc473634009" w:history="1">
         <w:r>
           <w:rPr>
-            <w:rStyle w:val="a5"/>
+            <w:rStyle w:val="Hyperlink"/>
             <w:noProof/>
           </w:rPr>
           <w:t>9 Результаты тестирования системы учёта амортизации основных средств</w:t>
@@ -2035,7 +2024,7 @@
     </w:p>
     <w:p>
       <w:pPr>
-        <w:pStyle w:val="11"/>
+        <w:pStyle w:val="TOC1"/>
         <w:ind w:left="0"/>
         <w:rPr>
           <w:rFonts w:asciiTheme="minorHAnsi" w:eastAsiaTheme="minorEastAsia" w:hAnsiTheme="minorHAnsi"/>
@@ -2047,7 +2036,7 @@
       <w:hyperlink w:anchor="_Toc473634010" w:history="1">
         <w:r>
           <w:rPr>
-            <w:rStyle w:val="a5"/>
+            <w:rStyle w:val="Hyperlink"/>
             <w:noProof/>
           </w:rPr>
           <w:t>Заключение</w:t>
@@ -2104,7 +2093,7 @@
     </w:p>
     <w:p>
       <w:pPr>
-        <w:pStyle w:val="11"/>
+        <w:pStyle w:val="TOC1"/>
         <w:ind w:left="0"/>
         <w:rPr>
           <w:rFonts w:asciiTheme="minorHAnsi" w:eastAsiaTheme="minorEastAsia" w:hAnsiTheme="minorHAnsi"/>
@@ -2116,7 +2105,7 @@
       <w:hyperlink w:anchor="_Toc473634011" w:history="1">
         <w:r>
           <w:rPr>
-            <w:rStyle w:val="a5"/>
+            <w:rStyle w:val="Hyperlink"/>
             <w:noProof/>
           </w:rPr>
           <w:t>Список использованных источников</w:t>
@@ -2173,7 +2162,7 @@
     </w:p>
     <w:p>
       <w:pPr>
-        <w:pStyle w:val="11"/>
+        <w:pStyle w:val="TOC1"/>
         <w:ind w:left="0"/>
         <w:rPr>
           <w:rFonts w:asciiTheme="minorHAnsi" w:eastAsiaTheme="minorEastAsia" w:hAnsiTheme="minorHAnsi"/>
@@ -2185,42 +2174,42 @@
       <w:hyperlink w:anchor="_Toc473634012" w:history="1">
         <w:r>
           <w:rPr>
-            <w:rStyle w:val="a5"/>
+            <w:rStyle w:val="Hyperlink"/>
             <w:noProof/>
           </w:rPr>
           <w:t xml:space="preserve">Приложение </w:t>
         </w:r>
         <w:r>
           <w:rPr>
-            <w:rStyle w:val="a5"/>
+            <w:rStyle w:val="Hyperlink"/>
             <w:noProof/>
           </w:rPr>
           <w:t>А</w:t>
         </w:r>
         <w:r>
           <w:rPr>
-            <w:rStyle w:val="a5"/>
+            <w:rStyle w:val="Hyperlink"/>
             <w:noProof/>
           </w:rPr>
           <w:t>(обязательное)</w:t>
         </w:r>
         <w:r>
           <w:rPr>
-            <w:rStyle w:val="a5"/>
+            <w:rStyle w:val="Hyperlink"/>
             <w:noProof/>
           </w:rPr>
           <w:t>Модели представления системы</w:t>
         </w:r>
         <w:r>
           <w:rPr>
-            <w:rStyle w:val="a5"/>
+            <w:rStyle w:val="Hyperlink"/>
             <w:noProof/>
           </w:rPr>
           <w:t xml:space="preserve">(к </w:t>
         </w:r>
         <w:r>
           <w:rPr>
-            <w:rStyle w:val="a5"/>
+            <w:rStyle w:val="Hyperlink"/>
             <w:noProof/>
           </w:rPr>
           <w:t>разделу 6)</w:t>
@@ -2277,7 +2266,7 @@
     </w:p>
     <w:p>
       <w:pPr>
-        <w:pStyle w:val="11"/>
+        <w:pStyle w:val="TOC1"/>
         <w:ind w:left="0"/>
         <w:rPr>
           <w:rFonts w:asciiTheme="minorHAnsi" w:eastAsiaTheme="minorEastAsia" w:hAnsiTheme="minorHAnsi"/>
@@ -2289,35 +2278,35 @@
       <w:hyperlink w:anchor="_Toc473634015" w:history="1">
         <w:r>
           <w:rPr>
-            <w:rStyle w:val="a5"/>
+            <w:rStyle w:val="Hyperlink"/>
             <w:noProof/>
           </w:rPr>
           <w:t>Приложение Б</w:t>
         </w:r>
         <w:r>
           <w:rPr>
-            <w:rStyle w:val="a5"/>
+            <w:rStyle w:val="Hyperlink"/>
             <w:noProof/>
           </w:rPr>
           <w:t xml:space="preserve"> </w:t>
         </w:r>
         <w:r>
           <w:rPr>
-            <w:rStyle w:val="a5"/>
+            <w:rStyle w:val="Hyperlink"/>
             <w:noProof/>
           </w:rPr>
           <w:t>(обязательное)</w:t>
         </w:r>
         <w:r>
           <w:rPr>
-            <w:rStyle w:val="a5"/>
+            <w:rStyle w:val="Hyperlink"/>
             <w:noProof/>
           </w:rPr>
           <w:t xml:space="preserve"> </w:t>
         </w:r>
         <w:r>
           <w:rPr>
-            <w:rStyle w:val="a5"/>
+            <w:rStyle w:val="Hyperlink"/>
             <w:noProof/>
           </w:rPr>
           <w:t>Блок-схемы программы (к разделу 7)</w:t>
@@ -2374,7 +2363,7 @@
     </w:p>
     <w:p>
       <w:pPr>
-        <w:pStyle w:val="11"/>
+        <w:pStyle w:val="TOC1"/>
         <w:ind w:left="0"/>
         <w:rPr>
           <w:rFonts w:asciiTheme="minorHAnsi" w:eastAsiaTheme="minorEastAsia" w:hAnsiTheme="minorHAnsi"/>
@@ -2386,35 +2375,35 @@
       <w:hyperlink w:anchor="_Toc473634018" w:history="1">
         <w:r>
           <w:rPr>
-            <w:rStyle w:val="a5"/>
+            <w:rStyle w:val="Hyperlink"/>
             <w:noProof/>
           </w:rPr>
           <w:t>Приложение В</w:t>
         </w:r>
         <w:r>
           <w:rPr>
-            <w:rStyle w:val="a5"/>
+            <w:rStyle w:val="Hyperlink"/>
             <w:noProof/>
           </w:rPr>
           <w:t xml:space="preserve"> </w:t>
         </w:r>
         <w:r>
           <w:rPr>
-            <w:rStyle w:val="a5"/>
+            <w:rStyle w:val="Hyperlink"/>
             <w:noProof/>
           </w:rPr>
           <w:t>(обязательное)</w:t>
         </w:r>
         <w:r>
           <w:rPr>
-            <w:rStyle w:val="a5"/>
+            <w:rStyle w:val="Hyperlink"/>
             <w:noProof/>
           </w:rPr>
           <w:t xml:space="preserve"> </w:t>
         </w:r>
         <w:r>
           <w:rPr>
-            <w:rStyle w:val="a5"/>
+            <w:rStyle w:val="Hyperlink"/>
             <w:noProof/>
           </w:rPr>
           <w:t>Скрипт создания БД</w:t>
@@ -2471,7 +2460,7 @@
     </w:p>
     <w:p>
       <w:pPr>
-        <w:pStyle w:val="11"/>
+        <w:pStyle w:val="TOC1"/>
         <w:ind w:left="0"/>
         <w:rPr>
           <w:rFonts w:eastAsiaTheme="majorEastAsia" w:cs="Times New Roman"/>
@@ -2483,35 +2472,35 @@
       <w:hyperlink w:anchor="_Toc473634021" w:history="1">
         <w:r>
           <w:rPr>
-            <w:rStyle w:val="a5"/>
+            <w:rStyle w:val="Hyperlink"/>
             <w:noProof/>
           </w:rPr>
           <w:t>Приложение Г</w:t>
         </w:r>
         <w:r>
           <w:rPr>
-            <w:rStyle w:val="a5"/>
+            <w:rStyle w:val="Hyperlink"/>
             <w:noProof/>
           </w:rPr>
           <w:t xml:space="preserve"> </w:t>
         </w:r>
         <w:r>
           <w:rPr>
-            <w:rStyle w:val="a5"/>
+            <w:rStyle w:val="Hyperlink"/>
             <w:noProof/>
           </w:rPr>
           <w:t>(обязательное)</w:t>
         </w:r>
         <w:r>
           <w:rPr>
-            <w:rStyle w:val="a5"/>
+            <w:rStyle w:val="Hyperlink"/>
             <w:noProof/>
           </w:rPr>
           <w:t xml:space="preserve"> </w:t>
         </w:r>
         <w:r>
           <w:rPr>
-            <w:rStyle w:val="a5"/>
+            <w:rStyle w:val="Hyperlink"/>
             <w:noProof/>
           </w:rPr>
           <w:t>Выборочный листинг кода</w:t>
@@ -2598,25 +2587,25 @@
     </w:p>
     <w:p>
       <w:pPr>
-        <w:pStyle w:val="1"/>
-      </w:pPr>
-      <w:bookmarkStart w:id="3" w:name="_Toc473633993"/>
+        <w:pStyle w:val="Heading1"/>
+      </w:pPr>
+      <w:bookmarkStart w:id="2" w:name="_Toc473633993"/>
       <w:r>
         <w:lastRenderedPageBreak/>
         <w:t>Введение</w:t>
       </w:r>
       <w:bookmarkEnd w:id="0"/>
       <w:bookmarkEnd w:id="1"/>
-      <w:bookmarkEnd w:id="3"/>
-    </w:p>
-    <w:p>
-      <w:pPr>
-        <w:spacing w:after="0" w:line="276" w:lineRule="auto"/>
-      </w:pPr>
-    </w:p>
-    <w:p>
-      <w:pPr>
-        <w:pStyle w:val="a7"/>
+      <w:bookmarkEnd w:id="2"/>
+    </w:p>
+    <w:p>
+      <w:pPr>
+        <w:spacing w:after="0" w:line="276" w:lineRule="auto"/>
+      </w:pPr>
+    </w:p>
+    <w:p>
+      <w:pPr>
+        <w:pStyle w:val="NormalWeb"/>
         <w:spacing w:before="0" w:beforeAutospacing="0" w:after="0" w:afterAutospacing="0" w:line="276" w:lineRule="auto"/>
         <w:ind w:firstLine="709"/>
         <w:jc w:val="both"/>
@@ -2663,7 +2652,7 @@
     </w:p>
     <w:p>
       <w:pPr>
-        <w:pStyle w:val="a7"/>
+        <w:pStyle w:val="NormalWeb"/>
         <w:spacing w:before="0" w:beforeAutospacing="0" w:after="0" w:afterAutospacing="0" w:line="276" w:lineRule="auto"/>
         <w:ind w:firstLine="709"/>
         <w:jc w:val="both"/>
@@ -2819,7 +2808,7 @@
     </w:p>
     <w:p>
       <w:pPr>
-        <w:pStyle w:val="a8"/>
+        <w:pStyle w:val="NoSpacing"/>
         <w:spacing w:line="276" w:lineRule="auto"/>
         <w:ind w:firstLine="709"/>
         <w:contextualSpacing/>
@@ -2857,7 +2846,7 @@
     </w:p>
     <w:p>
       <w:pPr>
-        <w:pStyle w:val="a7"/>
+        <w:pStyle w:val="NormalWeb"/>
         <w:shd w:val="clear" w:color="auto" w:fill="FFFFFF"/>
         <w:spacing w:before="0" w:beforeAutospacing="0" w:after="0" w:afterAutospacing="0" w:line="276" w:lineRule="auto"/>
         <w:ind w:firstLine="709"/>
@@ -2913,7 +2902,7 @@
     </w:p>
     <w:p>
       <w:pPr>
-        <w:pStyle w:val="a7"/>
+        <w:pStyle w:val="NormalWeb"/>
         <w:shd w:val="clear" w:color="auto" w:fill="FFFFFF"/>
         <w:spacing w:before="0" w:beforeAutospacing="0" w:after="0" w:afterAutospacing="0" w:line="276" w:lineRule="auto"/>
         <w:jc w:val="both"/>
@@ -2975,7 +2964,7 @@
     </w:p>
     <w:p>
       <w:pPr>
-        <w:pStyle w:val="a8"/>
+        <w:pStyle w:val="NoSpacing"/>
         <w:spacing w:line="276" w:lineRule="auto"/>
         <w:ind w:firstLine="709"/>
         <w:contextualSpacing/>
@@ -3030,7 +3019,7 @@
       </w:r>
       <w:r>
         <w:rPr>
-          <w:rStyle w:val="a9"/>
+          <w:rStyle w:val="Emphasis"/>
           <w:rFonts w:ascii="Times New Roman" w:hAnsi="Times New Roman" w:cs="Times New Roman"/>
           <w:bCs/>
           <w:i w:val="0"/>
@@ -3052,7 +3041,7 @@
     </w:p>
     <w:p>
       <w:pPr>
-        <w:pStyle w:val="a8"/>
+        <w:pStyle w:val="NoSpacing"/>
         <w:spacing w:line="276" w:lineRule="auto"/>
         <w:ind w:firstLine="709"/>
         <w:contextualSpacing/>
@@ -3074,7 +3063,7 @@
     </w:p>
     <w:p>
       <w:pPr>
-        <w:pStyle w:val="a8"/>
+        <w:pStyle w:val="NoSpacing"/>
         <w:numPr>
           <w:ilvl w:val="0"/>
           <w:numId w:val="2"/>
@@ -3109,7 +3098,7 @@
     </w:p>
     <w:p>
       <w:pPr>
-        <w:pStyle w:val="a8"/>
+        <w:pStyle w:val="NoSpacing"/>
         <w:numPr>
           <w:ilvl w:val="0"/>
           <w:numId w:val="2"/>
@@ -3135,7 +3124,7 @@
     </w:p>
     <w:p>
       <w:pPr>
-        <w:pStyle w:val="a8"/>
+        <w:pStyle w:val="NoSpacing"/>
         <w:numPr>
           <w:ilvl w:val="0"/>
           <w:numId w:val="2"/>
@@ -3170,7 +3159,7 @@
     </w:p>
     <w:p>
       <w:pPr>
-        <w:pStyle w:val="a8"/>
+        <w:pStyle w:val="NoSpacing"/>
         <w:numPr>
           <w:ilvl w:val="0"/>
           <w:numId w:val="2"/>
@@ -3196,7 +3185,7 @@
     </w:p>
     <w:p>
       <w:pPr>
-        <w:pStyle w:val="a8"/>
+        <w:pStyle w:val="NoSpacing"/>
         <w:numPr>
           <w:ilvl w:val="0"/>
           <w:numId w:val="2"/>
@@ -3271,49 +3260,52 @@
     </w:p>
     <w:p>
       <w:pPr>
-        <w:pStyle w:val="1"/>
-      </w:pPr>
+        <w:pStyle w:val="Heading1"/>
+      </w:pPr>
+      <w:bookmarkStart w:id="3" w:name="_Toc450841081"/>
       <w:bookmarkStart w:id="4" w:name="_Toc472771320"/>
       <w:bookmarkStart w:id="5" w:name="_Toc473633994"/>
-      <w:bookmarkStart w:id="6" w:name="_Toc450841081"/>
       <w:r>
         <w:lastRenderedPageBreak/>
         <w:t xml:space="preserve">1 </w:t>
       </w:r>
       <w:r>
-        <w:t>Описание процесса амортизации основных средств</w:t>
+        <w:t xml:space="preserve">Описание </w:t>
       </w:r>
       <w:bookmarkEnd w:id="4"/>
       <w:bookmarkEnd w:id="5"/>
-    </w:p>
-    <w:bookmarkEnd w:id="6"/>
-    <w:p>
-      <w:pPr>
-        <w:spacing w:after="0" w:line="276" w:lineRule="auto"/>
-        <w:rPr>
-          <w:rFonts w:ascii="Times New Roman" w:hAnsi="Times New Roman" w:cs="Times New Roman"/>
-          <w:sz w:val="28"/>
-          <w:szCs w:val="28"/>
-        </w:rPr>
-      </w:pPr>
-    </w:p>
-    <w:p>
-      <w:pPr>
-        <w:pStyle w:val="2"/>
-        <w:rPr>
-          <w:szCs w:val="28"/>
-        </w:rPr>
-      </w:pPr>
-      <w:bookmarkStart w:id="7" w:name="_Toc472771321"/>
-      <w:bookmarkStart w:id="8" w:name="_Toc473633995"/>
+      <w:r>
+        <w:t>предметной облости</w:t>
+      </w:r>
+    </w:p>
+    <w:bookmarkEnd w:id="3"/>
+    <w:p>
+      <w:pPr>
+        <w:spacing w:after="0" w:line="276" w:lineRule="auto"/>
+        <w:rPr>
+          <w:rFonts w:ascii="Times New Roman" w:hAnsi="Times New Roman" w:cs="Times New Roman"/>
+          <w:sz w:val="28"/>
+          <w:szCs w:val="28"/>
+        </w:rPr>
+      </w:pPr>
+    </w:p>
+    <w:p>
+      <w:pPr>
+        <w:pStyle w:val="Heading2"/>
+        <w:rPr>
+          <w:szCs w:val="28"/>
+        </w:rPr>
+      </w:pPr>
+      <w:bookmarkStart w:id="6" w:name="_Toc472771321"/>
+      <w:bookmarkStart w:id="7" w:name="_Toc473633995"/>
       <w:r>
         <w:rPr>
           <w:szCs w:val="28"/>
         </w:rPr>
         <w:t>1.1 Общие понятия и термины</w:t>
       </w:r>
+      <w:bookmarkEnd w:id="6"/>
       <w:bookmarkEnd w:id="7"/>
-      <w:bookmarkEnd w:id="8"/>
     </w:p>
     <w:p>
       <w:pPr>
@@ -3331,7 +3323,7 @@
         <w:ind w:firstLine="709"/>
         <w:jc w:val="both"/>
         <w:rPr>
-          <w:rStyle w:val="ac"/>
+          <w:rStyle w:val="Strong"/>
           <w:rFonts w:ascii="Times New Roman" w:hAnsi="Times New Roman" w:cs="Times New Roman"/>
           <w:b w:val="0"/>
           <w:color w:val="000000"/>
@@ -3342,7 +3334,7 @@
       </w:pPr>
       <w:r>
         <w:rPr>
-          <w:rStyle w:val="ac"/>
+          <w:rStyle w:val="Strong"/>
           <w:rFonts w:ascii="Times New Roman" w:hAnsi="Times New Roman" w:cs="Times New Roman"/>
           <w:b w:val="0"/>
           <w:color w:val="000000"/>
@@ -3366,7 +3358,7 @@
       </w:pPr>
       <w:r>
         <w:rPr>
-          <w:rStyle w:val="ac"/>
+          <w:rStyle w:val="Strong"/>
           <w:rFonts w:ascii="Times New Roman" w:hAnsi="Times New Roman" w:cs="Times New Roman"/>
           <w:b w:val="0"/>
           <w:color w:val="000000"/>
@@ -3378,7 +3370,7 @@
       </w:r>
       <w:r>
         <w:rPr>
-          <w:rStyle w:val="ac"/>
+          <w:rStyle w:val="Strong"/>
           <w:rFonts w:ascii="Times New Roman" w:hAnsi="Times New Roman" w:cs="Times New Roman"/>
           <w:b w:val="0"/>
           <w:color w:val="000000"/>
@@ -3469,7 +3461,7 @@
     </w:p>
     <w:p>
       <w:pPr>
-        <w:pStyle w:val="ad"/>
+        <w:pStyle w:val="ListParagraph"/>
         <w:numPr>
           <w:ilvl w:val="0"/>
           <w:numId w:val="6"/>
@@ -3505,7 +3497,7 @@
     </w:p>
     <w:p>
       <w:pPr>
-        <w:pStyle w:val="ad"/>
+        <w:pStyle w:val="ListParagraph"/>
         <w:numPr>
           <w:ilvl w:val="0"/>
           <w:numId w:val="6"/>
@@ -3532,7 +3524,7 @@
     </w:p>
     <w:p>
       <w:pPr>
-        <w:pStyle w:val="ad"/>
+        <w:pStyle w:val="ListParagraph"/>
         <w:numPr>
           <w:ilvl w:val="0"/>
           <w:numId w:val="6"/>
@@ -3559,7 +3551,7 @@
     </w:p>
     <w:p>
       <w:pPr>
-        <w:pStyle w:val="ad"/>
+        <w:pStyle w:val="ListParagraph"/>
         <w:numPr>
           <w:ilvl w:val="0"/>
           <w:numId w:val="6"/>
@@ -3595,7 +3587,7 @@
     </w:p>
     <w:p>
       <w:pPr>
-        <w:pStyle w:val="ad"/>
+        <w:pStyle w:val="ListParagraph"/>
         <w:numPr>
           <w:ilvl w:val="0"/>
           <w:numId w:val="6"/>
@@ -3622,7 +3614,7 @@
     </w:p>
     <w:p>
       <w:pPr>
-        <w:pStyle w:val="ad"/>
+        <w:pStyle w:val="ListParagraph"/>
         <w:numPr>
           <w:ilvl w:val="0"/>
           <w:numId w:val="6"/>
@@ -3658,7 +3650,7 @@
     </w:p>
     <w:p>
       <w:pPr>
-        <w:pStyle w:val="ad"/>
+        <w:pStyle w:val="ListParagraph"/>
         <w:numPr>
           <w:ilvl w:val="0"/>
           <w:numId w:val="6"/>
@@ -3716,7 +3708,7 @@
     </w:p>
     <w:p>
       <w:pPr>
-        <w:pStyle w:val="ad"/>
+        <w:pStyle w:val="ListParagraph"/>
         <w:numPr>
           <w:ilvl w:val="0"/>
           <w:numId w:val="8"/>
@@ -3756,7 +3748,7 @@
     </w:p>
     <w:p>
       <w:pPr>
-        <w:pStyle w:val="ad"/>
+        <w:pStyle w:val="ListParagraph"/>
         <w:numPr>
           <w:ilvl w:val="0"/>
           <w:numId w:val="8"/>
@@ -3796,7 +3788,7 @@
     </w:p>
     <w:p>
       <w:pPr>
-        <w:pStyle w:val="ad"/>
+        <w:pStyle w:val="ListParagraph"/>
         <w:numPr>
           <w:ilvl w:val="0"/>
           <w:numId w:val="8"/>
@@ -3836,7 +3828,7 @@
     </w:p>
     <w:p>
       <w:pPr>
-        <w:pStyle w:val="ad"/>
+        <w:pStyle w:val="ListParagraph"/>
         <w:numPr>
           <w:ilvl w:val="0"/>
           <w:numId w:val="8"/>
@@ -4170,7 +4162,7 @@
     </w:p>
     <w:p>
       <w:pPr>
-        <w:pStyle w:val="a7"/>
+        <w:pStyle w:val="NormalWeb"/>
         <w:shd w:val="clear" w:color="auto" w:fill="FFFFFF"/>
         <w:spacing w:before="0" w:beforeAutospacing="0" w:after="0" w:afterAutospacing="0" w:line="276" w:lineRule="auto"/>
         <w:ind w:firstLine="709"/>
@@ -4183,7 +4175,7 @@
       </w:pPr>
       <w:r>
         <w:rPr>
-          <w:rStyle w:val="ac"/>
+          <w:rStyle w:val="Strong"/>
           <w:b w:val="0"/>
           <w:color w:val="000000"/>
           <w:sz w:val="28"/>
@@ -4219,7 +4211,7 @@
     </w:p>
     <w:p>
       <w:pPr>
-        <w:pStyle w:val="a7"/>
+        <w:pStyle w:val="NormalWeb"/>
         <w:shd w:val="clear" w:color="auto" w:fill="FFFFFF"/>
         <w:spacing w:before="0" w:beforeAutospacing="0" w:after="0" w:afterAutospacing="0" w:line="276" w:lineRule="auto"/>
         <w:ind w:firstLine="709"/>
@@ -4242,7 +4234,7 @@
     </w:p>
     <w:p>
       <w:pPr>
-        <w:pStyle w:val="a7"/>
+        <w:pStyle w:val="NormalWeb"/>
         <w:shd w:val="clear" w:color="auto" w:fill="FFFFFF"/>
         <w:spacing w:before="0" w:beforeAutospacing="0" w:after="0" w:afterAutospacing="0" w:line="276" w:lineRule="auto"/>
         <w:ind w:firstLine="709"/>
@@ -4256,7 +4248,7 @@
       </w:pPr>
       <w:r>
         <w:rPr>
-          <w:rStyle w:val="ac"/>
+          <w:rStyle w:val="Strong"/>
           <w:b w:val="0"/>
           <w:color w:val="000000"/>
           <w:sz w:val="28"/>
@@ -4284,7 +4276,7 @@
     </w:p>
     <w:p>
       <w:pPr>
-        <w:pStyle w:val="a7"/>
+        <w:pStyle w:val="NormalWeb"/>
         <w:shd w:val="clear" w:color="auto" w:fill="FFFFFF"/>
         <w:spacing w:before="0" w:beforeAutospacing="0" w:after="0" w:afterAutospacing="0" w:line="276" w:lineRule="auto"/>
         <w:ind w:firstLine="709"/>
@@ -4297,7 +4289,7 @@
       </w:pPr>
       <w:r>
         <w:rPr>
-          <w:rStyle w:val="ac"/>
+          <w:rStyle w:val="Strong"/>
           <w:b w:val="0"/>
           <w:color w:val="000000"/>
           <w:sz w:val="28"/>
@@ -4307,7 +4299,7 @@
       </w:r>
       <w:r>
         <w:rPr>
-          <w:rStyle w:val="ac"/>
+          <w:rStyle w:val="Strong"/>
           <w:b w:val="0"/>
           <w:color w:val="000000"/>
           <w:sz w:val="28"/>
@@ -4334,7 +4326,7 @@
     </w:p>
     <w:p>
       <w:pPr>
-        <w:pStyle w:val="a7"/>
+        <w:pStyle w:val="NormalWeb"/>
         <w:shd w:val="clear" w:color="auto" w:fill="FFFFFF"/>
         <w:spacing w:before="0" w:beforeAutospacing="0" w:after="0" w:afterAutospacing="0" w:line="276" w:lineRule="auto"/>
         <w:ind w:firstLine="709"/>
@@ -4449,7 +4441,7 @@
       </w:r>
       <w:r>
         <w:rPr>
-          <w:rStyle w:val="ac"/>
+          <w:rStyle w:val="Strong"/>
           <w:rFonts w:ascii="Times New Roman" w:hAnsi="Times New Roman" w:cs="Times New Roman"/>
           <w:b w:val="0"/>
           <w:sz w:val="28"/>
@@ -4459,7 +4451,7 @@
       </w:r>
       <w:r>
         <w:rPr>
-          <w:rStyle w:val="ac"/>
+          <w:rStyle w:val="Strong"/>
           <w:rFonts w:ascii="Times New Roman" w:hAnsi="Times New Roman" w:cs="Times New Roman"/>
           <w:b w:val="0"/>
           <w:sz w:val="28"/>
@@ -4469,7 +4461,7 @@
       </w:r>
       <w:r>
         <w:rPr>
-          <w:rStyle w:val="ac"/>
+          <w:rStyle w:val="Strong"/>
           <w:rFonts w:ascii="Times New Roman" w:hAnsi="Times New Roman" w:cs="Times New Roman"/>
           <w:b w:val="0"/>
           <w:sz w:val="28"/>
@@ -4480,7 +4472,7 @@
       <w:proofErr w:type="spellStart"/>
       <w:r>
         <w:rPr>
-          <w:rStyle w:val="ac"/>
+          <w:rStyle w:val="Strong"/>
           <w:rFonts w:ascii="Times New Roman" w:hAnsi="Times New Roman" w:cs="Times New Roman"/>
           <w:b w:val="0"/>
           <w:sz w:val="28"/>
@@ -4491,7 +4483,7 @@
       <w:proofErr w:type="spellEnd"/>
       <w:r>
         <w:rPr>
-          <w:rStyle w:val="ac"/>
+          <w:rStyle w:val="Strong"/>
           <w:rFonts w:ascii="Times New Roman" w:hAnsi="Times New Roman" w:cs="Times New Roman"/>
           <w:b w:val="0"/>
           <w:sz w:val="28"/>
@@ -4661,7 +4653,7 @@
     </w:p>
     <w:p>
       <w:pPr>
-        <w:pStyle w:val="ad"/>
+        <w:pStyle w:val="ListParagraph"/>
         <w:numPr>
           <w:ilvl w:val="0"/>
           <w:numId w:val="11"/>
@@ -4688,7 +4680,7 @@
     </w:p>
     <w:p>
       <w:pPr>
-        <w:pStyle w:val="ad"/>
+        <w:pStyle w:val="ListParagraph"/>
         <w:numPr>
           <w:ilvl w:val="0"/>
           <w:numId w:val="11"/>
@@ -4715,7 +4707,7 @@
     </w:p>
     <w:p>
       <w:pPr>
-        <w:pStyle w:val="ad"/>
+        <w:pStyle w:val="ListParagraph"/>
         <w:numPr>
           <w:ilvl w:val="0"/>
           <w:numId w:val="11"/>
@@ -4750,7 +4742,7 @@
     </w:p>
     <w:p>
       <w:pPr>
-        <w:pStyle w:val="ad"/>
+        <w:pStyle w:val="ListParagraph"/>
         <w:spacing w:after="0" w:line="276" w:lineRule="auto"/>
         <w:ind w:left="0" w:firstLine="709"/>
         <w:jc w:val="both"/>
@@ -4776,7 +4768,7 @@
     </w:p>
     <w:p>
       <w:pPr>
-        <w:pStyle w:val="ad"/>
+        <w:pStyle w:val="ListParagraph"/>
         <w:spacing w:after="0" w:line="276" w:lineRule="auto"/>
         <w:ind w:left="0" w:firstLine="709"/>
         <w:jc w:val="both"/>
@@ -4800,7 +4792,7 @@
     </w:p>
     <w:p>
       <w:pPr>
-        <w:pStyle w:val="ad"/>
+        <w:pStyle w:val="ListParagraph"/>
         <w:spacing w:after="0" w:line="276" w:lineRule="auto"/>
         <w:ind w:left="0" w:firstLine="709"/>
         <w:jc w:val="both"/>
@@ -4913,7 +4905,7 @@
       </w:r>
       <w:r>
         <w:rPr>
-          <w:rStyle w:val="a9"/>
+          <w:rStyle w:val="Emphasis"/>
           <w:rFonts w:ascii="Times New Roman" w:hAnsi="Times New Roman" w:cs="Times New Roman"/>
           <w:i w:val="0"/>
           <w:sz w:val="28"/>
@@ -4940,7 +4932,7 @@
       </w:r>
       <w:r>
         <w:rPr>
-          <w:rStyle w:val="ac"/>
+          <w:rStyle w:val="Strong"/>
           <w:rFonts w:ascii="Times New Roman" w:hAnsi="Times New Roman" w:cs="Times New Roman"/>
           <w:b w:val="0"/>
           <w:color w:val="000000"/>
@@ -4972,7 +4964,7 @@
       </w:pPr>
       <w:r>
         <w:rPr>
-          <w:rStyle w:val="ac"/>
+          <w:rStyle w:val="Strong"/>
           <w:rFonts w:ascii="Times New Roman" w:hAnsi="Times New Roman" w:cs="Times New Roman"/>
           <w:b w:val="0"/>
           <w:color w:val="000000"/>
@@ -4983,7 +4975,7 @@
       </w:r>
       <w:r>
         <w:rPr>
-          <w:rStyle w:val="ac"/>
+          <w:rStyle w:val="Strong"/>
           <w:rFonts w:ascii="Times New Roman" w:hAnsi="Times New Roman" w:cs="Times New Roman"/>
           <w:b w:val="0"/>
           <w:color w:val="000000"/>
@@ -4994,7 +4986,7 @@
       </w:r>
       <w:r>
         <w:rPr>
-          <w:rStyle w:val="ac"/>
+          <w:rStyle w:val="Strong"/>
           <w:rFonts w:ascii="Times New Roman" w:hAnsi="Times New Roman" w:cs="Times New Roman"/>
           <w:b w:val="0"/>
           <w:color w:val="000000"/>
@@ -5249,7 +5241,7 @@
     </w:p>
     <w:p>
       <w:pPr>
-        <w:pStyle w:val="ad"/>
+        <w:pStyle w:val="ListParagraph"/>
         <w:numPr>
           <w:ilvl w:val="0"/>
           <w:numId w:val="13"/>
@@ -5278,7 +5270,7 @@
     </w:p>
     <w:p>
       <w:pPr>
-        <w:pStyle w:val="ad"/>
+        <w:pStyle w:val="ListParagraph"/>
         <w:numPr>
           <w:ilvl w:val="0"/>
           <w:numId w:val="13"/>
@@ -6459,11 +6451,11 @@
     </w:p>
     <w:p>
       <w:pPr>
-        <w:pStyle w:val="2"/>
-      </w:pPr>
-      <w:bookmarkStart w:id="9" w:name="_Toc450841082"/>
-      <w:bookmarkStart w:id="10" w:name="_Toc472771322"/>
-      <w:bookmarkStart w:id="11" w:name="_Toc473633996"/>
+        <w:pStyle w:val="Heading2"/>
+      </w:pPr>
+      <w:bookmarkStart w:id="8" w:name="_Toc450841082"/>
+      <w:bookmarkStart w:id="9" w:name="_Toc472771322"/>
+      <w:bookmarkStart w:id="10" w:name="_Toc473633996"/>
       <w:r>
         <w:t>1.2</w:t>
       </w:r>
@@ -6473,12 +6465,12 @@
       <w:r>
         <w:t xml:space="preserve">Определение </w:t>
       </w:r>
+      <w:bookmarkEnd w:id="8"/>
+      <w:r>
+        <w:t>процессов, требующих автоматизации</w:t>
+      </w:r>
       <w:bookmarkEnd w:id="9"/>
-      <w:r>
-        <w:t>процессов, требующих автоматизации</w:t>
-      </w:r>
       <w:bookmarkEnd w:id="10"/>
-      <w:bookmarkEnd w:id="11"/>
     </w:p>
     <w:p>
       <w:pPr>
@@ -6684,7 +6676,7 @@
     </w:p>
     <w:p>
       <w:pPr>
-        <w:pStyle w:val="a8"/>
+        <w:pStyle w:val="NoSpacing"/>
         <w:spacing w:line="276" w:lineRule="auto"/>
         <w:ind w:firstLine="709"/>
         <w:contextualSpacing/>
@@ -6708,7 +6700,7 @@
     </w:p>
     <w:p>
       <w:pPr>
-        <w:pStyle w:val="a8"/>
+        <w:pStyle w:val="NoSpacing"/>
         <w:numPr>
           <w:ilvl w:val="0"/>
           <w:numId w:val="15"/>
@@ -6772,7 +6764,7 @@
     </w:p>
     <w:p>
       <w:pPr>
-        <w:pStyle w:val="a8"/>
+        <w:pStyle w:val="NoSpacing"/>
         <w:numPr>
           <w:ilvl w:val="0"/>
           <w:numId w:val="15"/>
@@ -6800,7 +6792,7 @@
     </w:p>
     <w:p>
       <w:pPr>
-        <w:pStyle w:val="a8"/>
+        <w:pStyle w:val="NoSpacing"/>
         <w:numPr>
           <w:ilvl w:val="0"/>
           <w:numId w:val="15"/>
@@ -6828,7 +6820,7 @@
     </w:p>
     <w:p>
       <w:pPr>
-        <w:pStyle w:val="a8"/>
+        <w:pStyle w:val="NoSpacing"/>
         <w:tabs>
           <w:tab w:val="left" w:pos="709"/>
         </w:tabs>
@@ -7152,10 +7144,10 @@
     </w:p>
     <w:p>
       <w:pPr>
-        <w:pStyle w:val="1"/>
-      </w:pPr>
-      <w:bookmarkStart w:id="12" w:name="_Toc472771323"/>
-      <w:bookmarkStart w:id="13" w:name="_Toc473633997"/>
+        <w:pStyle w:val="Heading1"/>
+      </w:pPr>
+      <w:bookmarkStart w:id="11" w:name="_Toc472771323"/>
+      <w:bookmarkStart w:id="12" w:name="_Toc473633997"/>
       <w:r>
         <w:lastRenderedPageBreak/>
         <w:t xml:space="preserve">2 </w:t>
@@ -7163,8 +7155,8 @@
       <w:r>
         <w:t>Постановка задачи и обзор методов ее решения</w:t>
       </w:r>
+      <w:bookmarkEnd w:id="11"/>
       <w:bookmarkEnd w:id="12"/>
-      <w:bookmarkEnd w:id="13"/>
     </w:p>
     <w:p>
       <w:pPr>
@@ -7283,7 +7275,7 @@
     </w:p>
     <w:p>
       <w:pPr>
-        <w:pStyle w:val="ad"/>
+        <w:pStyle w:val="ListParagraph"/>
         <w:numPr>
           <w:ilvl w:val="0"/>
           <w:numId w:val="11"/>
@@ -7310,7 +7302,7 @@
     </w:p>
     <w:p>
       <w:pPr>
-        <w:pStyle w:val="ad"/>
+        <w:pStyle w:val="ListParagraph"/>
         <w:numPr>
           <w:ilvl w:val="0"/>
           <w:numId w:val="11"/>
@@ -7337,7 +7329,7 @@
     </w:p>
     <w:p>
       <w:pPr>
-        <w:pStyle w:val="ad"/>
+        <w:pStyle w:val="ListParagraph"/>
         <w:numPr>
           <w:ilvl w:val="0"/>
           <w:numId w:val="11"/>
@@ -7363,7 +7355,7 @@
     </w:p>
     <w:p>
       <w:pPr>
-        <w:pStyle w:val="ad"/>
+        <w:pStyle w:val="ListParagraph"/>
         <w:spacing w:after="0" w:line="276" w:lineRule="auto"/>
         <w:ind w:left="709"/>
         <w:jc w:val="both"/>
@@ -7384,7 +7376,7 @@
     </w:p>
     <w:p>
       <w:pPr>
-        <w:pStyle w:val="ad"/>
+        <w:pStyle w:val="ListParagraph"/>
         <w:spacing w:after="0" w:line="276" w:lineRule="auto"/>
         <w:ind w:left="0" w:firstLine="709"/>
         <w:jc w:val="both"/>
@@ -7409,7 +7401,7 @@
     </w:p>
     <w:p>
       <w:pPr>
-        <w:pStyle w:val="12"/>
+        <w:pStyle w:val="1"/>
       </w:pPr>
       <w:r>
         <w:t>Для вычисления необходимо знать следующие параметры:</w:t>
@@ -7417,7 +7409,7 @@
     </w:p>
     <w:p>
       <w:pPr>
-        <w:pStyle w:val="12"/>
+        <w:pStyle w:val="1"/>
         <w:numPr>
           <w:ilvl w:val="0"/>
           <w:numId w:val="17"/>
@@ -7446,7 +7438,7 @@
     </w:p>
     <w:p>
       <w:pPr>
-        <w:pStyle w:val="12"/>
+        <w:pStyle w:val="1"/>
         <w:numPr>
           <w:ilvl w:val="0"/>
           <w:numId w:val="17"/>
@@ -7462,7 +7454,7 @@
     </w:p>
     <w:p>
       <w:pPr>
-        <w:pStyle w:val="12"/>
+        <w:pStyle w:val="1"/>
         <w:numPr>
           <w:ilvl w:val="0"/>
           <w:numId w:val="17"/>
@@ -7485,7 +7477,7 @@
     </w:p>
     <w:p>
       <w:pPr>
-        <w:pStyle w:val="12"/>
+        <w:pStyle w:val="1"/>
         <w:numPr>
           <w:ilvl w:val="0"/>
           <w:numId w:val="17"/>
@@ -7512,7 +7504,7 @@
     </w:p>
     <w:p>
       <w:pPr>
-        <w:pStyle w:val="12"/>
+        <w:pStyle w:val="1"/>
         <w:rPr>
           <w:color w:val="000000"/>
         </w:rPr>
@@ -8096,7 +8088,7 @@
     </w:p>
     <w:p>
       <w:pPr>
-        <w:pStyle w:val="a7"/>
+        <w:pStyle w:val="NormalWeb"/>
         <w:shd w:val="clear" w:color="auto" w:fill="FFFFFF"/>
         <w:spacing w:before="0" w:beforeAutospacing="0" w:after="0" w:afterAutospacing="0" w:line="276" w:lineRule="auto"/>
         <w:ind w:firstLine="709"/>
@@ -8217,7 +8209,7 @@
     </w:p>
     <w:p>
       <w:pPr>
-        <w:pStyle w:val="ad"/>
+        <w:pStyle w:val="ListParagraph"/>
         <w:numPr>
           <w:ilvl w:val="0"/>
           <w:numId w:val="21"/>
@@ -8243,7 +8235,7 @@
     </w:p>
     <w:p>
       <w:pPr>
-        <w:pStyle w:val="ad"/>
+        <w:pStyle w:val="ListParagraph"/>
         <w:numPr>
           <w:ilvl w:val="0"/>
           <w:numId w:val="21"/>
@@ -8287,7 +8279,7 @@
     </w:p>
     <w:p>
       <w:pPr>
-        <w:pStyle w:val="ad"/>
+        <w:pStyle w:val="ListParagraph"/>
         <w:numPr>
           <w:ilvl w:val="0"/>
           <w:numId w:val="21"/>
@@ -8313,7 +8305,7 @@
     </w:p>
     <w:p>
       <w:pPr>
-        <w:pStyle w:val="ad"/>
+        <w:pStyle w:val="ListParagraph"/>
         <w:numPr>
           <w:ilvl w:val="0"/>
           <w:numId w:val="21"/>
@@ -8357,7 +8349,7 @@
     </w:p>
     <w:p>
       <w:pPr>
-        <w:pStyle w:val="a7"/>
+        <w:pStyle w:val="NormalWeb"/>
         <w:shd w:val="clear" w:color="auto" w:fill="FFFFFF"/>
         <w:spacing w:before="0" w:beforeAutospacing="0" w:after="0" w:afterAutospacing="0" w:line="276" w:lineRule="auto"/>
         <w:ind w:firstLine="709"/>
@@ -8706,7 +8698,7 @@
           <w:lang w:eastAsia="ru-RU"/>
         </w:rPr>
       </w:pPr>
-      <w:bookmarkStart w:id="14" w:name="toppp"/>
+      <w:bookmarkStart w:id="13" w:name="toppp"/>
       <w:proofErr w:type="spellStart"/>
       <w:r>
         <w:rPr>
@@ -8862,7 +8854,7 @@
         </w:rPr>
         <w:t>.</w:t>
       </w:r>
-      <w:bookmarkEnd w:id="14"/>
+      <w:bookmarkEnd w:id="13"/>
     </w:p>
     <w:p>
       <w:pPr>
@@ -8885,12 +8877,12 @@
           <w:caps/>
           <w:sz w:val="28"/>
           <w:szCs w:val="28"/>
-          <w:lang w:eastAsia="ru-RU"/>
-        </w:rPr>
-      </w:pPr>
-      <w:bookmarkStart w:id="15" w:name="_Toc450863722"/>
-      <w:bookmarkStart w:id="16" w:name="_Toc469187175"/>
-      <w:bookmarkStart w:id="17" w:name="_Toc472771324"/>
+          <w:lang w:val="en-US" w:eastAsia="ru-RU"/>
+        </w:rPr>
+      </w:pPr>
+      <w:bookmarkStart w:id="14" w:name="_Toc450863722"/>
+      <w:bookmarkStart w:id="15" w:name="_Toc469187175"/>
+      <w:bookmarkStart w:id="16" w:name="_Toc472771324"/>
       <w:r>
         <w:rPr>
           <w:caps/>
@@ -8900,9 +8892,9 @@
     </w:p>
     <w:p>
       <w:pPr>
-        <w:pStyle w:val="1"/>
-      </w:pPr>
-      <w:bookmarkStart w:id="18" w:name="_Toc473633998"/>
+        <w:pStyle w:val="Heading1"/>
+      </w:pPr>
+      <w:bookmarkStart w:id="17" w:name="_Toc473633998"/>
       <w:r>
         <w:lastRenderedPageBreak/>
         <w:t xml:space="preserve">3 </w:t>
@@ -8910,16 +8902,16 @@
       <w:r>
         <w:t>Функциональная модель</w:t>
       </w:r>
+      <w:bookmarkEnd w:id="14"/>
       <w:bookmarkEnd w:id="15"/>
+      <w:r>
+        <w:t xml:space="preserve"> </w:t>
+      </w:r>
+      <w:r>
+        <w:t>учёта амортизации основных средств предприятия</w:t>
+      </w:r>
       <w:bookmarkEnd w:id="16"/>
-      <w:r>
-        <w:t xml:space="preserve"> </w:t>
-      </w:r>
-      <w:r>
-        <w:t>учёта амортизации основных средств предприятия</w:t>
-      </w:r>
       <w:bookmarkEnd w:id="17"/>
-      <w:bookmarkEnd w:id="18"/>
     </w:p>
     <w:p>
       <w:pPr>
@@ -9200,7 +9192,7 @@
     </w:p>
     <w:p>
       <w:pPr>
-        <w:pStyle w:val="af"/>
+        <w:pStyle w:val="Header"/>
         <w:widowControl w:val="0"/>
         <w:tabs>
           <w:tab w:val="left" w:pos="709"/>
@@ -9214,7 +9206,7 @@
     </w:p>
     <w:p>
       <w:pPr>
-        <w:pStyle w:val="af"/>
+        <w:pStyle w:val="Header"/>
         <w:widowControl w:val="0"/>
         <w:tabs>
           <w:tab w:val="left" w:pos="709"/>
@@ -9246,7 +9238,7 @@
     </w:p>
     <w:p>
       <w:pPr>
-        <w:pStyle w:val="ad"/>
+        <w:pStyle w:val="ListParagraph"/>
         <w:numPr>
           <w:ilvl w:val="0"/>
           <w:numId w:val="27"/>
@@ -9279,7 +9271,7 @@
     </w:p>
     <w:p>
       <w:pPr>
-        <w:pStyle w:val="ad"/>
+        <w:pStyle w:val="ListParagraph"/>
         <w:numPr>
           <w:ilvl w:val="0"/>
           <w:numId w:val="27"/>
@@ -9312,7 +9304,7 @@
     </w:p>
     <w:p>
       <w:pPr>
-        <w:pStyle w:val="ad"/>
+        <w:pStyle w:val="ListParagraph"/>
         <w:numPr>
           <w:ilvl w:val="0"/>
           <w:numId w:val="27"/>
@@ -9345,7 +9337,7 @@
     </w:p>
     <w:p>
       <w:pPr>
-        <w:pStyle w:val="ad"/>
+        <w:pStyle w:val="ListParagraph"/>
         <w:numPr>
           <w:ilvl w:val="0"/>
           <w:numId w:val="27"/>
@@ -9378,7 +9370,7 @@
     </w:p>
     <w:p>
       <w:pPr>
-        <w:pStyle w:val="ad"/>
+        <w:pStyle w:val="ListParagraph"/>
         <w:tabs>
           <w:tab w:val="left" w:pos="709"/>
         </w:tabs>
@@ -9509,7 +9501,7 @@
     </w:p>
     <w:p>
       <w:pPr>
-        <w:pStyle w:val="ad"/>
+        <w:pStyle w:val="ListParagraph"/>
         <w:tabs>
           <w:tab w:val="left" w:pos="1134"/>
         </w:tabs>
@@ -9741,7 +9733,7 @@
         <w:spacing w:after="0" w:line="276" w:lineRule="auto"/>
         <w:jc w:val="center"/>
         <w:rPr>
-          <w:rStyle w:val="13"/>
+          <w:rStyle w:val="10"/>
           <w:rFonts w:eastAsia="Calibri"/>
         </w:rPr>
       </w:pPr>
@@ -9773,14 +9765,14 @@
       </w:r>
       <w:r>
         <w:rPr>
-          <w:rStyle w:val="13"/>
+          <w:rStyle w:val="10"/>
           <w:rFonts w:eastAsia="MS Mincho"/>
         </w:rPr>
         <w:t xml:space="preserve">блока </w:t>
       </w:r>
       <w:r>
         <w:rPr>
-          <w:rStyle w:val="13"/>
+          <w:rStyle w:val="10"/>
           <w:rFonts w:eastAsia="Calibri"/>
         </w:rPr>
         <w:t>«</w:t>
@@ -9794,7 +9786,7 @@
       </w:r>
       <w:r>
         <w:rPr>
-          <w:rStyle w:val="13"/>
+          <w:rStyle w:val="10"/>
           <w:rFonts w:eastAsia="Calibri"/>
         </w:rPr>
         <w:t>»</w:t>
@@ -9812,7 +9804,7 @@
       </w:pPr>
       <w:r>
         <w:rPr>
-          <w:rStyle w:val="13"/>
+          <w:rStyle w:val="10"/>
           <w:rFonts w:eastAsia="Calibri"/>
         </w:rPr>
         <w:lastRenderedPageBreak/>
@@ -9990,14 +9982,14 @@
       </w:r>
       <w:r>
         <w:rPr>
-          <w:rStyle w:val="13"/>
+          <w:rStyle w:val="10"/>
           <w:rFonts w:eastAsia="MS Mincho"/>
         </w:rPr>
         <w:t xml:space="preserve">блока </w:t>
       </w:r>
       <w:r>
         <w:rPr>
-          <w:rStyle w:val="13"/>
+          <w:rStyle w:val="10"/>
           <w:rFonts w:eastAsia="Calibri"/>
         </w:rPr>
         <w:t>«</w:t>
@@ -10014,7 +10006,7 @@
       </w:r>
       <w:r>
         <w:rPr>
-          <w:rStyle w:val="13"/>
+          <w:rStyle w:val="10"/>
           <w:rFonts w:eastAsia="Calibri"/>
         </w:rPr>
         <w:t>»</w:t>
@@ -10207,14 +10199,14 @@
       </w:r>
       <w:r>
         <w:rPr>
-          <w:rStyle w:val="13"/>
+          <w:rStyle w:val="10"/>
           <w:rFonts w:eastAsia="MS Mincho"/>
         </w:rPr>
         <w:t xml:space="preserve">блока </w:t>
       </w:r>
       <w:r>
         <w:rPr>
-          <w:rStyle w:val="13"/>
+          <w:rStyle w:val="10"/>
           <w:rFonts w:eastAsia="Calibri"/>
         </w:rPr>
         <w:t>«</w:t>
@@ -10231,7 +10223,7 @@
       </w:r>
       <w:r>
         <w:rPr>
-          <w:rStyle w:val="13"/>
+          <w:rStyle w:val="10"/>
           <w:rFonts w:eastAsia="Calibri"/>
         </w:rPr>
         <w:t>»</w:t>
@@ -10286,10 +10278,10 @@
     </w:p>
     <w:p>
       <w:pPr>
-        <w:pStyle w:val="1"/>
-      </w:pPr>
-      <w:bookmarkStart w:id="19" w:name="_Toc472771325"/>
-      <w:bookmarkStart w:id="20" w:name="_Toc473633999"/>
+        <w:pStyle w:val="Heading1"/>
+      </w:pPr>
+      <w:bookmarkStart w:id="18" w:name="_Toc472771325"/>
+      <w:bookmarkStart w:id="19" w:name="_Toc473633999"/>
       <w:r>
         <w:lastRenderedPageBreak/>
         <w:t xml:space="preserve">4 </w:t>
@@ -10297,8 +10289,8 @@
       <w:r>
         <w:t>Построение информационной модели</w:t>
       </w:r>
+      <w:bookmarkEnd w:id="18"/>
       <w:bookmarkEnd w:id="19"/>
-      <w:bookmarkEnd w:id="20"/>
     </w:p>
     <w:p>
       <w:pPr>
@@ -10339,7 +10331,7 @@
     </w:p>
     <w:p>
       <w:pPr>
-        <w:pStyle w:val="ad"/>
+        <w:pStyle w:val="ListParagraph"/>
         <w:numPr>
           <w:ilvl w:val="0"/>
           <w:numId w:val="29"/>
@@ -10378,7 +10370,7 @@
     </w:p>
     <w:p>
       <w:pPr>
-        <w:pStyle w:val="ad"/>
+        <w:pStyle w:val="ListParagraph"/>
         <w:numPr>
           <w:ilvl w:val="0"/>
           <w:numId w:val="29"/>
@@ -10417,7 +10409,7 @@
     </w:p>
     <w:p>
       <w:pPr>
-        <w:pStyle w:val="ad"/>
+        <w:pStyle w:val="ListParagraph"/>
         <w:numPr>
           <w:ilvl w:val="0"/>
           <w:numId w:val="29"/>
@@ -10456,7 +10448,7 @@
     </w:p>
     <w:p>
       <w:pPr>
-        <w:pStyle w:val="ad"/>
+        <w:pStyle w:val="ListParagraph"/>
         <w:numPr>
           <w:ilvl w:val="0"/>
           <w:numId w:val="29"/>
@@ -10485,7 +10477,7 @@
     </w:p>
     <w:p>
       <w:pPr>
-        <w:pStyle w:val="12"/>
+        <w:pStyle w:val="1"/>
         <w:rPr>
           <w:noProof/>
         </w:rPr>
@@ -10547,7 +10539,7 @@
     </w:p>
     <w:p>
       <w:pPr>
-        <w:pStyle w:val="12"/>
+        <w:pStyle w:val="1"/>
         <w:rPr>
           <w:noProof/>
         </w:rPr>
@@ -10561,7 +10553,7 @@
     </w:p>
     <w:p>
       <w:pPr>
-        <w:pStyle w:val="12"/>
+        <w:pStyle w:val="1"/>
         <w:rPr>
           <w:noProof/>
         </w:rPr>
@@ -10709,7 +10701,7 @@
     </w:p>
     <w:p>
       <w:pPr>
-        <w:pStyle w:val="12"/>
+        <w:pStyle w:val="1"/>
         <w:ind w:firstLine="0"/>
         <w:jc w:val="center"/>
         <w:rPr>
@@ -10719,7 +10711,7 @@
     </w:p>
     <w:p>
       <w:pPr>
-        <w:pStyle w:val="12"/>
+        <w:pStyle w:val="1"/>
         <w:ind w:firstLine="0"/>
         <w:jc w:val="center"/>
         <w:rPr>
@@ -10729,7 +10721,7 @@
     </w:p>
     <w:p>
       <w:pPr>
-        <w:pStyle w:val="12"/>
+        <w:pStyle w:val="1"/>
         <w:ind w:firstLine="0"/>
         <w:jc w:val="center"/>
         <w:rPr>
@@ -10739,7 +10731,7 @@
     </w:p>
     <w:p>
       <w:pPr>
-        <w:pStyle w:val="12"/>
+        <w:pStyle w:val="1"/>
         <w:ind w:firstLine="0"/>
       </w:pPr>
       <w:r>
@@ -10792,14 +10784,14 @@
     </w:p>
     <w:p>
       <w:pPr>
-        <w:pStyle w:val="12"/>
+        <w:pStyle w:val="1"/>
         <w:ind w:firstLine="0"/>
         <w:jc w:val="center"/>
       </w:pPr>
     </w:p>
     <w:p>
       <w:pPr>
-        <w:pStyle w:val="12"/>
+        <w:pStyle w:val="1"/>
         <w:jc w:val="center"/>
         <w:rPr>
           <w:noProof/>
@@ -10821,7 +10813,7 @@
     </w:p>
     <w:p>
       <w:pPr>
-        <w:pStyle w:val="12"/>
+        <w:pStyle w:val="1"/>
         <w:rPr>
           <w:noProof/>
         </w:rPr>
@@ -10829,7 +10821,7 @@
     </w:p>
     <w:p>
       <w:pPr>
-        <w:pStyle w:val="ad"/>
+        <w:pStyle w:val="ListParagraph"/>
         <w:spacing w:after="0" w:line="276" w:lineRule="auto"/>
         <w:ind w:left="709" w:firstLine="709"/>
         <w:jc w:val="both"/>
@@ -10865,9 +10857,9 @@
           <w:szCs w:val="32"/>
         </w:rPr>
       </w:pPr>
-      <w:bookmarkStart w:id="21" w:name="_Toc469187177"/>
-      <w:bookmarkStart w:id="22" w:name="_Toc450863725"/>
-      <w:bookmarkStart w:id="23" w:name="_Toc472771326"/>
+      <w:bookmarkStart w:id="20" w:name="_Toc469187177"/>
+      <w:bookmarkStart w:id="21" w:name="_Toc450863725"/>
+      <w:bookmarkStart w:id="22" w:name="_Toc472771326"/>
       <w:r>
         <w:rPr>
           <w:rFonts w:ascii="Times New Roman" w:eastAsiaTheme="majorEastAsia" w:hAnsi="Times New Roman" w:cstheme="majorBidi"/>
@@ -10881,9 +10873,9 @@
     </w:p>
     <w:p>
       <w:pPr>
-        <w:pStyle w:val="1"/>
-      </w:pPr>
-      <w:bookmarkStart w:id="24" w:name="_Toc473634000"/>
+        <w:pStyle w:val="Heading1"/>
+      </w:pPr>
+      <w:bookmarkStart w:id="23" w:name="_Toc473634000"/>
       <w:r>
         <w:lastRenderedPageBreak/>
         <w:t xml:space="preserve">5 </w:t>
@@ -10891,20 +10883,20 @@
       <w:r>
         <w:t>Спецификация вариантов использования системы</w:t>
       </w:r>
+      <w:bookmarkEnd w:id="20"/>
       <w:bookmarkEnd w:id="21"/>
       <w:bookmarkEnd w:id="22"/>
       <w:bookmarkEnd w:id="23"/>
-      <w:bookmarkEnd w:id="24"/>
-    </w:p>
-    <w:p>
-      <w:pPr>
-        <w:pStyle w:val="af3"/>
+    </w:p>
+    <w:p>
+      <w:pPr>
+        <w:pStyle w:val="a1"/>
         <w:spacing w:line="276" w:lineRule="auto"/>
       </w:pPr>
     </w:p>
     <w:p>
       <w:pPr>
-        <w:pStyle w:val="af3"/>
+        <w:pStyle w:val="a1"/>
         <w:spacing w:line="276" w:lineRule="auto"/>
       </w:pPr>
       <w:r>
@@ -10952,7 +10944,7 @@
     </w:p>
     <w:p>
       <w:pPr>
-        <w:pStyle w:val="af3"/>
+        <w:pStyle w:val="a1"/>
         <w:spacing w:line="276" w:lineRule="auto"/>
       </w:pPr>
       <w:r>
@@ -10961,7 +10953,7 @@
     </w:p>
     <w:p>
       <w:pPr>
-        <w:pStyle w:val="af3"/>
+        <w:pStyle w:val="a1"/>
         <w:spacing w:line="276" w:lineRule="auto"/>
       </w:pPr>
       <w:r>
@@ -10970,7 +10962,7 @@
     </w:p>
     <w:p>
       <w:pPr>
-        <w:pStyle w:val="af3"/>
+        <w:pStyle w:val="a1"/>
         <w:spacing w:line="276" w:lineRule="auto"/>
         <w:ind w:firstLine="0"/>
       </w:pPr>
@@ -10980,7 +10972,7 @@
     </w:p>
     <w:p>
       <w:pPr>
-        <w:pStyle w:val="af3"/>
+        <w:pStyle w:val="a1"/>
         <w:numPr>
           <w:ilvl w:val="0"/>
           <w:numId w:val="31"/>
@@ -11000,7 +10992,7 @@
     </w:p>
     <w:p>
       <w:pPr>
-        <w:pStyle w:val="af3"/>
+        <w:pStyle w:val="a1"/>
         <w:numPr>
           <w:ilvl w:val="0"/>
           <w:numId w:val="31"/>
@@ -11023,7 +11015,7 @@
     </w:p>
     <w:p>
       <w:pPr>
-        <w:pStyle w:val="af3"/>
+        <w:pStyle w:val="a1"/>
         <w:numPr>
           <w:ilvl w:val="0"/>
           <w:numId w:val="31"/>
@@ -11046,7 +11038,7 @@
     </w:p>
     <w:p>
       <w:pPr>
-        <w:pStyle w:val="af3"/>
+        <w:pStyle w:val="a1"/>
         <w:numPr>
           <w:ilvl w:val="0"/>
           <w:numId w:val="31"/>
@@ -11069,7 +11061,7 @@
     </w:p>
     <w:p>
       <w:pPr>
-        <w:pStyle w:val="af3"/>
+        <w:pStyle w:val="a1"/>
         <w:numPr>
           <w:ilvl w:val="0"/>
           <w:numId w:val="31"/>
@@ -11092,7 +11084,7 @@
     </w:p>
     <w:p>
       <w:pPr>
-        <w:pStyle w:val="af3"/>
+        <w:pStyle w:val="a1"/>
         <w:numPr>
           <w:ilvl w:val="0"/>
           <w:numId w:val="31"/>
@@ -11113,7 +11105,7 @@
     </w:p>
     <w:p>
       <w:pPr>
-        <w:pStyle w:val="af3"/>
+        <w:pStyle w:val="a1"/>
         <w:tabs>
           <w:tab w:val="left" w:pos="1069"/>
         </w:tabs>
@@ -11125,7 +11117,7 @@
     </w:p>
     <w:p>
       <w:pPr>
-        <w:pStyle w:val="af3"/>
+        <w:pStyle w:val="a1"/>
         <w:numPr>
           <w:ilvl w:val="0"/>
           <w:numId w:val="30"/>
@@ -11154,7 +11146,7 @@
     </w:p>
     <w:p>
       <w:pPr>
-        <w:pStyle w:val="af3"/>
+        <w:pStyle w:val="a1"/>
         <w:numPr>
           <w:ilvl w:val="0"/>
           <w:numId w:val="30"/>
@@ -11183,7 +11175,7 @@
     </w:p>
     <w:p>
       <w:pPr>
-        <w:pStyle w:val="af3"/>
+        <w:pStyle w:val="a1"/>
         <w:numPr>
           <w:ilvl w:val="0"/>
           <w:numId w:val="30"/>
@@ -11212,7 +11204,7 @@
     </w:p>
     <w:p>
       <w:pPr>
-        <w:pStyle w:val="af3"/>
+        <w:pStyle w:val="a1"/>
         <w:numPr>
           <w:ilvl w:val="0"/>
           <w:numId w:val="30"/>
@@ -11241,7 +11233,7 @@
     </w:p>
     <w:p>
       <w:pPr>
-        <w:pStyle w:val="af3"/>
+        <w:pStyle w:val="a1"/>
         <w:numPr>
           <w:ilvl w:val="0"/>
           <w:numId w:val="30"/>
@@ -11263,7 +11255,7 @@
     </w:p>
     <w:p>
       <w:pPr>
-        <w:pStyle w:val="af3"/>
+        <w:pStyle w:val="a1"/>
         <w:spacing w:line="276" w:lineRule="auto"/>
         <w:rPr>
           <w:noProof/>
@@ -11291,7 +11283,7 @@
     </w:p>
     <w:p>
       <w:pPr>
-        <w:pStyle w:val="af3"/>
+        <w:pStyle w:val="a1"/>
         <w:spacing w:line="276" w:lineRule="auto"/>
         <w:rPr>
           <w:noProof/>
@@ -11322,7 +11314,7 @@
     </w:p>
     <w:p>
       <w:pPr>
-        <w:pStyle w:val="af3"/>
+        <w:pStyle w:val="a1"/>
         <w:spacing w:line="276" w:lineRule="auto"/>
       </w:pPr>
     </w:p>
@@ -11416,13 +11408,13 @@
     </w:p>
     <w:p>
       <w:pPr>
-        <w:pStyle w:val="12"/>
+        <w:pStyle w:val="1"/>
         <w:ind w:firstLine="0"/>
       </w:pPr>
     </w:p>
     <w:p>
       <w:pPr>
-        <w:pStyle w:val="12"/>
+        <w:pStyle w:val="1"/>
         <w:ind w:firstLine="0"/>
         <w:jc w:val="center"/>
       </w:pPr>
@@ -11462,17 +11454,17 @@
           <w:szCs w:val="32"/>
         </w:rPr>
       </w:pPr>
-      <w:bookmarkStart w:id="25" w:name="_Toc469187178"/>
-      <w:bookmarkStart w:id="26" w:name="_Toc450863726"/>
-      <w:bookmarkStart w:id="27" w:name="_Toc472771327"/>
-      <w:bookmarkStart w:id="28" w:name="_Toc473634001"/>
+      <w:bookmarkStart w:id="24" w:name="_Toc469187178"/>
+      <w:bookmarkStart w:id="25" w:name="_Toc450863726"/>
+      <w:bookmarkStart w:id="26" w:name="_Toc472771327"/>
+      <w:bookmarkStart w:id="27" w:name="_Toc473634001"/>
       <w:r>
         <w:br w:type="page"/>
       </w:r>
     </w:p>
     <w:p>
       <w:pPr>
-        <w:pStyle w:val="1"/>
+        <w:pStyle w:val="Heading1"/>
       </w:pPr>
       <w:r>
         <w:lastRenderedPageBreak/>
@@ -11481,54 +11473,54 @@
       <w:r>
         <w:t>Модели представления системы и их описание</w:t>
       </w:r>
+      <w:bookmarkEnd w:id="24"/>
       <w:bookmarkEnd w:id="25"/>
       <w:bookmarkEnd w:id="26"/>
       <w:bookmarkEnd w:id="27"/>
+    </w:p>
+    <w:p>
+      <w:pPr>
+        <w:pStyle w:val="1"/>
+      </w:pPr>
+    </w:p>
+    <w:p>
+      <w:pPr>
+        <w:pStyle w:val="Heading2"/>
+      </w:pPr>
+      <w:bookmarkStart w:id="28" w:name="_Toc469187179"/>
+      <w:bookmarkStart w:id="29" w:name="_Toc450863727"/>
+      <w:bookmarkStart w:id="30" w:name="_Toc472771328"/>
+      <w:bookmarkStart w:id="31" w:name="_Toc473634002"/>
+      <w:r>
+        <w:t xml:space="preserve">6.1 </w:t>
+      </w:r>
+      <w:r>
+        <w:t>Диаграммы состояний (</w:t>
+      </w:r>
+      <w:proofErr w:type="spellStart"/>
+      <w:r>
+        <w:t>Statechart</w:t>
+      </w:r>
+      <w:proofErr w:type="spellEnd"/>
+      <w:r>
+        <w:t xml:space="preserve"> </w:t>
+      </w:r>
+      <w:proofErr w:type="spellStart"/>
+      <w:r>
+        <w:t>diagram</w:t>
+      </w:r>
+      <w:proofErr w:type="spellEnd"/>
+      <w:r>
+        <w:t>)</w:t>
+      </w:r>
       <w:bookmarkEnd w:id="28"/>
-    </w:p>
-    <w:p>
-      <w:pPr>
-        <w:pStyle w:val="12"/>
-      </w:pPr>
-    </w:p>
-    <w:p>
-      <w:pPr>
-        <w:pStyle w:val="2"/>
-      </w:pPr>
-      <w:bookmarkStart w:id="29" w:name="_Toc469187179"/>
-      <w:bookmarkStart w:id="30" w:name="_Toc450863727"/>
-      <w:bookmarkStart w:id="31" w:name="_Toc472771328"/>
-      <w:bookmarkStart w:id="32" w:name="_Toc473634002"/>
-      <w:r>
-        <w:t xml:space="preserve">6.1 </w:t>
-      </w:r>
-      <w:r>
-        <w:t>Диаграммы состояний (</w:t>
-      </w:r>
-      <w:proofErr w:type="spellStart"/>
-      <w:r>
-        <w:t>Statechart</w:t>
-      </w:r>
-      <w:proofErr w:type="spellEnd"/>
-      <w:r>
-        <w:t xml:space="preserve"> </w:t>
-      </w:r>
-      <w:proofErr w:type="spellStart"/>
-      <w:r>
-        <w:t>diagram</w:t>
-      </w:r>
-      <w:proofErr w:type="spellEnd"/>
-      <w:r>
-        <w:t>)</w:t>
-      </w:r>
       <w:bookmarkEnd w:id="29"/>
       <w:bookmarkEnd w:id="30"/>
       <w:bookmarkEnd w:id="31"/>
-      <w:bookmarkEnd w:id="32"/>
-    </w:p>
-    <w:p>
-      <w:pPr>
-        <w:pStyle w:val="12"/>
+    </w:p>
+    <w:p>
+      <w:pPr>
+        <w:pStyle w:val="1"/>
         <w:rPr>
           <w:b/>
         </w:rPr>
@@ -11536,7 +11528,7 @@
     </w:p>
     <w:p>
       <w:pPr>
-        <w:pStyle w:val="12"/>
+        <w:pStyle w:val="1"/>
         <w:rPr>
           <w:rStyle w:val="apple-converted-space"/>
         </w:rPr>
@@ -11571,7 +11563,7 @@
     </w:p>
     <w:p>
       <w:pPr>
-        <w:pStyle w:val="12"/>
+        <w:pStyle w:val="1"/>
         <w:rPr>
           <w:rStyle w:val="apple-converted-space"/>
         </w:rPr>
@@ -11599,7 +11591,7 @@
     </w:p>
     <w:p>
       <w:pPr>
-        <w:pStyle w:val="12"/>
+        <w:pStyle w:val="1"/>
       </w:pPr>
       <w:r>
         <w:rPr>
@@ -11622,13 +11614,13 @@
     </w:p>
     <w:p>
       <w:pPr>
-        <w:pStyle w:val="2"/>
+        <w:pStyle w:val="Heading2"/>
         <w:jc w:val="both"/>
       </w:pPr>
-      <w:bookmarkStart w:id="33" w:name="_Toc469187180"/>
-      <w:bookmarkStart w:id="34" w:name="_Toc450863728"/>
-      <w:bookmarkStart w:id="35" w:name="_Toc472771329"/>
-      <w:bookmarkStart w:id="36" w:name="_Toc473634003"/>
+      <w:bookmarkStart w:id="32" w:name="_Toc469187180"/>
+      <w:bookmarkStart w:id="33" w:name="_Toc450863728"/>
+      <w:bookmarkStart w:id="34" w:name="_Toc472771329"/>
+      <w:bookmarkStart w:id="35" w:name="_Toc473634003"/>
       <w:r>
         <w:t xml:space="preserve">6.2 Диаграмма последовательности </w:t>
       </w:r>
@@ -11660,10 +11652,10 @@
       <w:r>
         <w:t>)</w:t>
       </w:r>
+      <w:bookmarkEnd w:id="32"/>
       <w:bookmarkEnd w:id="33"/>
       <w:bookmarkEnd w:id="34"/>
       <w:bookmarkEnd w:id="35"/>
-      <w:bookmarkEnd w:id="36"/>
     </w:p>
     <w:p>
       <w:pPr>
@@ -11679,7 +11671,7 @@
     </w:p>
     <w:p>
       <w:pPr>
-        <w:pStyle w:val="12"/>
+        <w:pStyle w:val="1"/>
         <w:rPr>
           <w:color w:val="000000"/>
           <w:shd w:val="clear" w:color="auto" w:fill="FFFFFF"/>
@@ -11769,7 +11761,7 @@
     </w:p>
     <w:p>
       <w:pPr>
-        <w:pStyle w:val="12"/>
+        <w:pStyle w:val="1"/>
         <w:rPr>
           <w:color w:val="000000"/>
           <w:shd w:val="clear" w:color="auto" w:fill="FFFFFF"/>
@@ -11894,13 +11886,13 @@
     </w:p>
     <w:p>
       <w:pPr>
-        <w:pStyle w:val="12"/>
+        <w:pStyle w:val="1"/>
         <w:rPr>
           <w:b/>
         </w:rPr>
       </w:pPr>
-      <w:bookmarkStart w:id="37" w:name="_Toc469187181"/>
-      <w:bookmarkStart w:id="38" w:name="_Toc450863729"/>
+      <w:bookmarkStart w:id="36" w:name="_Toc469187181"/>
+      <w:bookmarkStart w:id="37" w:name="_Toc450863729"/>
     </w:p>
     <w:p>
       <w:pPr>
@@ -11912,7 +11904,7 @@
           <w:lang w:eastAsia="ru-RU"/>
         </w:rPr>
       </w:pPr>
-      <w:bookmarkStart w:id="39" w:name="_Toc472771330"/>
+      <w:bookmarkStart w:id="38" w:name="_Toc472771330"/>
       <w:r>
         <w:rPr>
           <w:b/>
@@ -11922,9 +11914,9 @@
     </w:p>
     <w:p>
       <w:pPr>
-        <w:pStyle w:val="2"/>
-      </w:pPr>
-      <w:bookmarkStart w:id="40" w:name="_Toc473634004"/>
+        <w:pStyle w:val="Heading2"/>
+      </w:pPr>
+      <w:bookmarkStart w:id="39" w:name="_Toc473634004"/>
       <w:r>
         <w:lastRenderedPageBreak/>
         <w:t>6.</w:t>
@@ -11932,14 +11924,14 @@
       <w:r>
         <w:t>3 Диаграммы классов</w:t>
       </w:r>
+      <w:bookmarkEnd w:id="36"/>
       <w:bookmarkEnd w:id="37"/>
       <w:bookmarkEnd w:id="38"/>
       <w:bookmarkEnd w:id="39"/>
-      <w:bookmarkEnd w:id="40"/>
-    </w:p>
-    <w:p>
-      <w:pPr>
-        <w:pStyle w:val="12"/>
+    </w:p>
+    <w:p>
+      <w:pPr>
+        <w:pStyle w:val="1"/>
         <w:rPr>
           <w:shd w:val="clear" w:color="auto" w:fill="FFFFFF"/>
         </w:rPr>
@@ -11947,7 +11939,7 @@
     </w:p>
     <w:p>
       <w:pPr>
-        <w:pStyle w:val="12"/>
+        <w:pStyle w:val="1"/>
       </w:pPr>
       <w:r>
         <w:t>Так как это приложение создано с помощью клиент-серверной архитектуры, для клиента и для сервера будут определены свои отдельные диаграммы классов</w:t>
@@ -11970,7 +11962,7 @@
     </w:p>
     <w:p>
       <w:pPr>
-        <w:pStyle w:val="12"/>
+        <w:pStyle w:val="1"/>
       </w:pPr>
       <w:r>
         <w:t xml:space="preserve">Рассмотрим </w:t>
@@ -11984,7 +11976,7 @@
     </w:p>
     <w:p>
       <w:pPr>
-        <w:pStyle w:val="12"/>
+        <w:pStyle w:val="1"/>
       </w:pPr>
       <w:r>
         <w:t xml:space="preserve">Пакет </w:t>
@@ -12021,7 +12013,7 @@
     </w:p>
     <w:p>
       <w:pPr>
-        <w:pStyle w:val="12"/>
+        <w:pStyle w:val="1"/>
       </w:pPr>
       <w:r>
         <w:t xml:space="preserve">Пакет </w:t>
@@ -12121,7 +12113,7 @@
     </w:p>
     <w:p>
       <w:pPr>
-        <w:pStyle w:val="12"/>
+        <w:pStyle w:val="1"/>
       </w:pPr>
       <w:r>
         <w:t xml:space="preserve">Пакет </w:t>
@@ -12144,7 +12136,7 @@
     </w:p>
     <w:p>
       <w:pPr>
-        <w:pStyle w:val="12"/>
+        <w:pStyle w:val="1"/>
       </w:pPr>
       <w:r>
         <w:t xml:space="preserve">Пакет </w:t>
@@ -12225,7 +12217,7 @@
     </w:p>
     <w:p>
       <w:pPr>
-        <w:pStyle w:val="12"/>
+        <w:pStyle w:val="1"/>
       </w:pPr>
       <w:r>
         <w:t xml:space="preserve">Рассмотрим классы серверного приложения. </w:t>
@@ -12233,7 +12225,7 @@
     </w:p>
     <w:p>
       <w:pPr>
-        <w:pStyle w:val="12"/>
+        <w:pStyle w:val="1"/>
       </w:pPr>
       <w:r>
         <w:t xml:space="preserve">Пакет </w:t>
@@ -12318,7 +12310,7 @@
     </w:p>
     <w:p>
       <w:pPr>
-        <w:pStyle w:val="12"/>
+        <w:pStyle w:val="1"/>
         <w:rPr>
           <w:color w:val="000000"/>
           <w:shd w:val="clear" w:color="auto" w:fill="FFFFFF"/>
@@ -12327,12 +12319,12 @@
     </w:p>
     <w:p>
       <w:pPr>
-        <w:pStyle w:val="2"/>
-      </w:pPr>
-      <w:bookmarkStart w:id="41" w:name="_Toc469187182"/>
-      <w:bookmarkStart w:id="42" w:name="_Toc450863730"/>
-      <w:bookmarkStart w:id="43" w:name="_Toc472771331"/>
-      <w:bookmarkStart w:id="44" w:name="_Toc473634005"/>
+        <w:pStyle w:val="Heading2"/>
+      </w:pPr>
+      <w:bookmarkStart w:id="40" w:name="_Toc469187182"/>
+      <w:bookmarkStart w:id="41" w:name="_Toc450863730"/>
+      <w:bookmarkStart w:id="42" w:name="_Toc472771331"/>
+      <w:bookmarkStart w:id="43" w:name="_Toc473634005"/>
       <w:r>
         <w:t>6.4 Диаграммы компонентов (</w:t>
       </w:r>
@@ -12352,20 +12344,20 @@
       <w:r>
         <w:t>)</w:t>
       </w:r>
+      <w:bookmarkEnd w:id="40"/>
       <w:bookmarkEnd w:id="41"/>
       <w:bookmarkEnd w:id="42"/>
       <w:bookmarkEnd w:id="43"/>
-      <w:bookmarkEnd w:id="44"/>
-    </w:p>
-    <w:p>
-      <w:pPr>
-        <w:pStyle w:val="12"/>
+    </w:p>
+    <w:p>
+      <w:pPr>
+        <w:pStyle w:val="1"/>
         <w:ind w:firstLine="0"/>
       </w:pPr>
     </w:p>
     <w:p>
       <w:pPr>
-        <w:pStyle w:val="12"/>
+        <w:pStyle w:val="1"/>
       </w:pPr>
       <w:r>
         <w:rPr>
@@ -12377,7 +12369,7 @@
     </w:p>
     <w:p>
       <w:pPr>
-        <w:pStyle w:val="12"/>
+        <w:pStyle w:val="1"/>
         <w:tabs>
           <w:tab w:val="clear" w:pos="1134"/>
           <w:tab w:val="left" w:pos="709"/>
@@ -12416,7 +12408,7 @@
     </w:p>
     <w:p>
       <w:pPr>
-        <w:pStyle w:val="12"/>
+        <w:pStyle w:val="1"/>
       </w:pPr>
       <w:r>
         <w:lastRenderedPageBreak/>
@@ -12458,17 +12450,17 @@
     </w:p>
     <w:p>
       <w:pPr>
-        <w:pStyle w:val="12"/>
-      </w:pPr>
-    </w:p>
-    <w:p>
-      <w:pPr>
-        <w:pStyle w:val="2"/>
-      </w:pPr>
-      <w:bookmarkStart w:id="45" w:name="_Toc469187183"/>
-      <w:bookmarkStart w:id="46" w:name="_Toc450863731"/>
-      <w:bookmarkStart w:id="47" w:name="_Toc472771332"/>
-      <w:bookmarkStart w:id="48" w:name="_Toc473634006"/>
+        <w:pStyle w:val="1"/>
+      </w:pPr>
+    </w:p>
+    <w:p>
+      <w:pPr>
+        <w:pStyle w:val="Heading2"/>
+      </w:pPr>
+      <w:bookmarkStart w:id="44" w:name="_Toc469187183"/>
+      <w:bookmarkStart w:id="45" w:name="_Toc450863731"/>
+      <w:bookmarkStart w:id="46" w:name="_Toc472771332"/>
+      <w:bookmarkStart w:id="47" w:name="_Toc473634006"/>
       <w:r>
         <w:t>6.5 Диаграмма развертывания (</w:t>
       </w:r>
@@ -12488,14 +12480,14 @@
       <w:r>
         <w:t>)</w:t>
       </w:r>
+      <w:bookmarkEnd w:id="44"/>
       <w:bookmarkEnd w:id="45"/>
       <w:bookmarkEnd w:id="46"/>
       <w:bookmarkEnd w:id="47"/>
-      <w:bookmarkEnd w:id="48"/>
-    </w:p>
-    <w:p>
-      <w:pPr>
-        <w:pStyle w:val="a7"/>
+    </w:p>
+    <w:p>
+      <w:pPr>
+        <w:pStyle w:val="NormalWeb"/>
         <w:shd w:val="clear" w:color="auto" w:fill="FFFFFF"/>
         <w:spacing w:before="0" w:beforeAutospacing="0" w:after="0" w:afterAutospacing="0" w:line="276" w:lineRule="auto"/>
         <w:ind w:firstLine="709"/>
@@ -12508,7 +12500,7 @@
     </w:p>
     <w:p>
       <w:pPr>
-        <w:pStyle w:val="a7"/>
+        <w:pStyle w:val="NormalWeb"/>
         <w:shd w:val="clear" w:color="auto" w:fill="FFFFFF"/>
         <w:spacing w:before="0" w:beforeAutospacing="0" w:after="0" w:afterAutospacing="0" w:line="276" w:lineRule="auto"/>
         <w:ind w:firstLine="709"/>
@@ -12542,7 +12534,7 @@
     </w:p>
     <w:p>
       <w:pPr>
-        <w:pStyle w:val="a7"/>
+        <w:pStyle w:val="NormalWeb"/>
         <w:shd w:val="clear" w:color="auto" w:fill="FFFFFF"/>
         <w:spacing w:before="0" w:beforeAutospacing="0" w:after="0" w:afterAutospacing="0" w:line="276" w:lineRule="auto"/>
         <w:ind w:firstLine="709"/>
@@ -12572,7 +12564,7 @@
     </w:p>
     <w:p>
       <w:pPr>
-        <w:pStyle w:val="12"/>
+        <w:pStyle w:val="1"/>
       </w:pPr>
       <w:r>
         <w:t xml:space="preserve">Данная диаграмма для разработанной системы представлена на рисунке А.5. Она состоит из ПК клиента и ПК сервера, которые связаны с помощью протокола TCP/IP. Также она включает </w:t>
@@ -12595,7 +12587,7 @@
     </w:p>
     <w:p>
       <w:pPr>
-        <w:pStyle w:val="12"/>
+        <w:pStyle w:val="1"/>
       </w:pPr>
     </w:p>
     <w:p>
@@ -12614,11 +12606,11 @@
     </w:p>
     <w:p>
       <w:pPr>
-        <w:pStyle w:val="1"/>
-      </w:pPr>
-      <w:bookmarkStart w:id="49" w:name="_Toc469187185"/>
-      <w:bookmarkStart w:id="50" w:name="_Toc472771333"/>
-      <w:bookmarkStart w:id="51" w:name="_Toc473634007"/>
+        <w:pStyle w:val="Heading1"/>
+      </w:pPr>
+      <w:bookmarkStart w:id="48" w:name="_Toc469187185"/>
+      <w:bookmarkStart w:id="49" w:name="_Toc472771333"/>
+      <w:bookmarkStart w:id="50" w:name="_Toc473634007"/>
       <w:r>
         <w:lastRenderedPageBreak/>
         <w:t xml:space="preserve">7 </w:t>
@@ -12626,18 +12618,18 @@
       <w:r>
         <w:t>Описание алгоритмов, реализующих бизнес-логику серверной части проектируемой системы</w:t>
       </w:r>
+      <w:bookmarkEnd w:id="48"/>
       <w:bookmarkEnd w:id="49"/>
       <w:bookmarkEnd w:id="50"/>
-      <w:bookmarkEnd w:id="51"/>
-    </w:p>
-    <w:p>
-      <w:pPr>
-        <w:pStyle w:val="12"/>
-      </w:pPr>
-    </w:p>
-    <w:p>
-      <w:pPr>
-        <w:pStyle w:val="12"/>
+    </w:p>
+    <w:p>
+      <w:pPr>
+        <w:pStyle w:val="1"/>
+      </w:pPr>
+    </w:p>
+    <w:p>
+      <w:pPr>
+        <w:pStyle w:val="1"/>
       </w:pPr>
       <w:r>
         <w:t>Рассмотрим алгоритм расчёта амортизационных отчислений, так как это является основной частью данного курсового проекта. Для того, чтобы рассчитать месячные и годовые проценты, месячную и годовую стоимость, необходимы уже некоторые данные по основным фондам в базе данных.</w:t>
@@ -12645,7 +12637,7 @@
     </w:p>
     <w:p>
       <w:pPr>
-        <w:pStyle w:val="12"/>
+        <w:pStyle w:val="1"/>
       </w:pPr>
       <w:r>
         <w:t>В</w:t>
@@ -12670,7 +12662,7 @@
     </w:p>
     <w:p>
       <w:pPr>
-        <w:pStyle w:val="12"/>
+        <w:pStyle w:val="1"/>
       </w:pPr>
       <w:r>
         <w:t>Рассмотрим ещё один алгоритм: добавление нового пользователя которую может выполнить администратор.</w:t>
@@ -12678,7 +12670,7 @@
     </w:p>
     <w:p>
       <w:pPr>
-        <w:pStyle w:val="12"/>
+        <w:pStyle w:val="1"/>
       </w:pPr>
       <w:r>
         <w:t>Администратор нажимает кнопку добавления, после чего появляется панель регистрации, где необходимо ввести логин, а затем пароль два раза. Если все данные корректно введены (пароль должен содержать не менее шести символов), данные отправляются на сервер. Далее сервер запрашивает в базе данных выборку логинов уже зарегистрированных пользователей и сравнивает их с полученным. В случае, если совпадение произошло, сервер возвращает клиенту сообщение об ошибке. В противном сл</w:t>
@@ -12692,12 +12684,12 @@
     </w:p>
     <w:p>
       <w:pPr>
-        <w:pStyle w:val="12"/>
-      </w:pPr>
-    </w:p>
-    <w:p>
-      <w:pPr>
-        <w:pStyle w:val="a7"/>
+        <w:pStyle w:val="1"/>
+      </w:pPr>
+    </w:p>
+    <w:p>
+      <w:pPr>
+        <w:pStyle w:val="NormalWeb"/>
         <w:tabs>
           <w:tab w:val="left" w:pos="1701"/>
         </w:tabs>
@@ -12710,11 +12702,11 @@
     </w:p>
     <w:p>
       <w:pPr>
-        <w:pStyle w:val="1"/>
-      </w:pPr>
-      <w:bookmarkStart w:id="52" w:name="_Toc469187186"/>
-      <w:bookmarkStart w:id="53" w:name="_Toc472771334"/>
-      <w:bookmarkStart w:id="54" w:name="_Toc473634008"/>
+        <w:pStyle w:val="Heading1"/>
+      </w:pPr>
+      <w:bookmarkStart w:id="51" w:name="_Toc469187186"/>
+      <w:bookmarkStart w:id="52" w:name="_Toc472771334"/>
+      <w:bookmarkStart w:id="53" w:name="_Toc473634008"/>
       <w:r>
         <w:lastRenderedPageBreak/>
         <w:t xml:space="preserve">8 </w:t>
@@ -12722,102 +12714,147 @@
       <w:r>
         <w:t>Руководство пользователя по развертыванию системы</w:t>
       </w:r>
+      <w:bookmarkEnd w:id="51"/>
       <w:bookmarkEnd w:id="52"/>
       <w:bookmarkEnd w:id="53"/>
-      <w:bookmarkEnd w:id="54"/>
-    </w:p>
-    <w:p>
-      <w:pPr>
-        <w:pStyle w:val="12"/>
-      </w:pPr>
-    </w:p>
-    <w:p>
-      <w:pPr>
-        <w:pStyle w:val="12"/>
-      </w:pPr>
-      <w:r>
-        <w:t xml:space="preserve">Чтобы развернуть систему для сервера, необходимо установить </w:t>
-      </w:r>
-      <w:r>
-        <w:rPr>
-          <w:lang w:val="en-US"/>
-        </w:rPr>
-        <w:t>MySQL</w:t>
+    </w:p>
+    <w:p>
+      <w:pPr>
+        <w:pStyle w:val="1"/>
+      </w:pPr>
+    </w:p>
+    <w:p>
+      <w:pPr>
+        <w:pStyle w:val="1"/>
+      </w:pPr>
+      <w:r>
+        <w:t xml:space="preserve">Чтобы развернуть </w:t>
+      </w:r>
+      <w:proofErr w:type="gramStart"/>
+      <w:r>
+        <w:t>систему ,</w:t>
+      </w:r>
+      <w:proofErr w:type="gramEnd"/>
+      <w:r>
+        <w:t xml:space="preserve"> необходимо установить </w:t>
+      </w:r>
+      <w:r>
+        <w:rPr>
+          <w:lang w:val="en-US"/>
+        </w:rPr>
+        <w:t>PostgreSQL</w:t>
+      </w:r>
+      <w:r>
+        <w:t xml:space="preserve"> </w:t>
+      </w:r>
+      <w:r>
+        <w:t>13</w:t>
+      </w:r>
+      <w:r>
+        <w:t>.</w:t>
+      </w:r>
+      <w:r>
+        <w:t>0</w:t>
+      </w:r>
+      <w:r>
+        <w:t>. После установки открыть базу данных и запустить готовый скрипт.</w:t>
+      </w:r>
+      <w:r>
+        <w:t xml:space="preserve"> </w:t>
+      </w:r>
+      <w:proofErr w:type="gramStart"/>
+      <w:r>
+        <w:t>Так</w:t>
+      </w:r>
+      <w:proofErr w:type="gramEnd"/>
+      <w:r>
+        <w:t xml:space="preserve"> же необходимо наличие </w:t>
       </w:r>
       <w:proofErr w:type="spellStart"/>
       <w:r>
-        <w:t>Server</w:t>
+        <w:rPr>
+          <w:lang w:val="en-US"/>
+        </w:rPr>
+        <w:t>JavaVirtualMachine</w:t>
       </w:r>
       <w:proofErr w:type="spellEnd"/>
       <w:r>
-        <w:t xml:space="preserve"> 5.5. После установки открыть базу данных и запустить готовый </w:t>
+        <w:t xml:space="preserve">. Для </w:t>
+      </w:r>
+      <w:r>
+        <w:t xml:space="preserve">запуска </w:t>
+      </w:r>
+      <w:r>
+        <w:t>программы</w:t>
+      </w:r>
+      <w:r>
+        <w:t xml:space="preserve"> нужно </w:t>
+      </w:r>
+      <w:r>
+        <w:t>выполнить</w:t>
+      </w:r>
+      <w:r>
+        <w:t xml:space="preserve"> файл </w:t>
       </w:r>
       <w:proofErr w:type="spellStart"/>
       <w:proofErr w:type="gramStart"/>
       <w:r>
-        <w:t>скрипт.Так</w:t>
+        <w:rPr>
+          <w:lang w:val="en-US"/>
+        </w:rPr>
+        <w:t>ProjectManager</w:t>
       </w:r>
       <w:proofErr w:type="spellEnd"/>
+      <w:r>
+        <w:t>.</w:t>
+      </w:r>
+      <w:r>
+        <w:rPr>
+          <w:lang w:val="en-US"/>
+        </w:rPr>
+        <w:t>jar</w:t>
+      </w:r>
+      <w:r>
+        <w:t>..</w:t>
+      </w:r>
       <w:proofErr w:type="gramEnd"/>
       <w:r>
-        <w:t xml:space="preserve"> же необходимо наличие </w:t>
-      </w:r>
-      <w:proofErr w:type="spellStart"/>
-      <w:r>
-        <w:rPr>
-          <w:lang w:val="en-US"/>
-        </w:rPr>
-        <w:t>JavaVirtualMachine</w:t>
-      </w:r>
-      <w:proofErr w:type="spellEnd"/>
-      <w:r>
-        <w:t xml:space="preserve">. Для запуска сервера нужно запустить файл </w:t>
-      </w:r>
-      <w:proofErr w:type="spellStart"/>
-      <w:r>
-        <w:rPr>
-          <w:lang w:val="en-US"/>
-        </w:rPr>
-        <w:t>ServerWork</w:t>
-      </w:r>
-      <w:proofErr w:type="spellEnd"/>
-      <w:r>
-        <w:t>.</w:t>
-      </w:r>
-      <w:r>
-        <w:rPr>
-          <w:lang w:val="en-US"/>
-        </w:rPr>
-        <w:t>jar</w:t>
-      </w:r>
-      <w:r>
-        <w:t xml:space="preserve">. При этом порт </w:t>
-      </w:r>
-      <w:r>
-        <w:t>8</w:t>
-      </w:r>
-      <w:r>
-        <w:t>020</w:t>
-      </w:r>
-      <w:r>
-        <w:t xml:space="preserve"> должен быть свободным, так как он установлен в курсовом проекте для соединения клиента с сервером. </w:t>
-      </w:r>
-    </w:p>
-    <w:p>
-      <w:pPr>
-        <w:pStyle w:val="12"/>
+        <w:t xml:space="preserve"> </w:t>
+      </w:r>
+    </w:p>
+    <w:p>
+      <w:pPr>
+        <w:pStyle w:val="1"/>
         <w:tabs>
           <w:tab w:val="clear" w:pos="1134"/>
           <w:tab w:val="left" w:pos="709"/>
         </w:tabs>
       </w:pPr>
       <w:r>
-        <w:t>После запуска этого файла будет отображена консоль, на которой будут появляться подключения новых клиентов, а также данные, которые будут передаваться либо получаться.</w:t>
-      </w:r>
-    </w:p>
-    <w:p>
-      <w:pPr>
-        <w:pStyle w:val="12"/>
+        <w:t>После запуска этого файла будет отображе</w:t>
+      </w:r>
+      <w:r>
+        <w:t xml:space="preserve">н </w:t>
+      </w:r>
+      <w:r>
+        <w:t>интерфейс</w:t>
+      </w:r>
+      <w:r>
+        <w:t>, на которо</w:t>
+      </w:r>
+      <w:r>
+        <w:t>м</w:t>
+      </w:r>
+      <w:r>
+        <w:t xml:space="preserve"> </w:t>
+      </w:r>
+      <w:r>
+        <w:t>нужно будет вывести все необходимые данные.</w:t>
+      </w:r>
+    </w:p>
+    <w:p>
+      <w:pPr>
+        <w:pStyle w:val="1"/>
       </w:pPr>
       <w:r>
         <w:t xml:space="preserve">Скрипт генерации базы данных: </w:t>
@@ -12825,39 +12862,55 @@
     </w:p>
     <w:p>
       <w:pPr>
-        <w:pStyle w:val="12"/>
-      </w:pPr>
-      <w:r>
-        <w:rPr>
+        <w:pStyle w:val="1"/>
+        <w:rPr>
+          <w:highlight w:val="yellow"/>
+        </w:rPr>
+      </w:pPr>
+      <w:r>
+        <w:rPr>
+          <w:highlight w:val="yellow"/>
           <w:lang w:val="en-US"/>
         </w:rPr>
         <w:t>CREATETABLE</w:t>
       </w:r>
       <w:r>
+        <w:rPr>
+          <w:highlight w:val="yellow"/>
+        </w:rPr>
         <w:t xml:space="preserve"> `</w:t>
       </w:r>
       <w:r>
         <w:rPr>
+          <w:highlight w:val="yellow"/>
           <w:lang w:val="en-US"/>
         </w:rPr>
         <w:t>user</w:t>
       </w:r>
       <w:r>
+        <w:rPr>
+          <w:highlight w:val="yellow"/>
+        </w:rPr>
         <w:t>` (</w:t>
       </w:r>
     </w:p>
     <w:p>
       <w:pPr>
-        <w:pStyle w:val="12"/>
-        <w:rPr>
-          <w:lang w:val="en-US"/>
-        </w:rPr>
-      </w:pPr>
-      <w:r>
+        <w:pStyle w:val="1"/>
+        <w:rPr>
+          <w:highlight w:val="yellow"/>
+          <w:lang w:val="en-US"/>
+        </w:rPr>
+      </w:pPr>
+      <w:r>
+        <w:rPr>
+          <w:highlight w:val="yellow"/>
+        </w:rPr>
         <w:tab/>
       </w:r>
       <w:r>
         <w:rPr>
+          <w:highlight w:val="yellow"/>
           <w:lang w:val="en-US"/>
         </w:rPr>
         <w:t>`</w:t>
@@ -12865,6 +12918,7 @@
       <w:proofErr w:type="spellStart"/>
       <w:r>
         <w:rPr>
+          <w:highlight w:val="yellow"/>
           <w:lang w:val="en-US"/>
         </w:rPr>
         <w:t>iduser</w:t>
@@ -12872,6 +12926,7 @@
       <w:proofErr w:type="spellEnd"/>
       <w:r>
         <w:rPr>
+          <w:highlight w:val="yellow"/>
           <w:lang w:val="en-US"/>
         </w:rPr>
         <w:t xml:space="preserve">` </w:t>
@@ -12879,6 +12934,7 @@
       <w:proofErr w:type="gramStart"/>
       <w:r>
         <w:rPr>
+          <w:highlight w:val="yellow"/>
           <w:lang w:val="en-US"/>
         </w:rPr>
         <w:t>INT(</w:t>
@@ -12886,6 +12942,7 @@
       <w:proofErr w:type="gramEnd"/>
       <w:r>
         <w:rPr>
+          <w:highlight w:val="yellow"/>
           <w:lang w:val="en-US"/>
         </w:rPr>
         <w:t>11) NOT NULL AUTO_INCREMENT,</w:t>
@@ -12893,13 +12950,15 @@
     </w:p>
     <w:p>
       <w:pPr>
-        <w:pStyle w:val="12"/>
-        <w:rPr>
-          <w:lang w:val="en-US"/>
-        </w:rPr>
-      </w:pPr>
-      <w:r>
-        <w:rPr>
+        <w:pStyle w:val="1"/>
+        <w:rPr>
+          <w:highlight w:val="yellow"/>
+          <w:lang w:val="en-US"/>
+        </w:rPr>
+      </w:pPr>
+      <w:r>
+        <w:rPr>
+          <w:highlight w:val="yellow"/>
           <w:lang w:val="en-US"/>
         </w:rPr>
         <w:tab/>
@@ -12908,6 +12967,7 @@
       <w:proofErr w:type="gramStart"/>
       <w:r>
         <w:rPr>
+          <w:highlight w:val="yellow"/>
           <w:lang w:val="en-US"/>
         </w:rPr>
         <w:t>varchar(</w:t>
@@ -12915,6 +12975,7 @@
       <w:proofErr w:type="gramEnd"/>
       <w:r>
         <w:rPr>
+          <w:highlight w:val="yellow"/>
           <w:lang w:val="en-US"/>
         </w:rPr>
         <w:t>45) NOT NULL,</w:t>
@@ -12922,13 +12983,15 @@
     </w:p>
     <w:p>
       <w:pPr>
-        <w:pStyle w:val="12"/>
-        <w:rPr>
-          <w:lang w:val="en-US"/>
-        </w:rPr>
-      </w:pPr>
-      <w:r>
-        <w:rPr>
+        <w:pStyle w:val="1"/>
+        <w:rPr>
+          <w:highlight w:val="yellow"/>
+          <w:lang w:val="en-US"/>
+        </w:rPr>
+      </w:pPr>
+      <w:r>
+        <w:rPr>
+          <w:highlight w:val="yellow"/>
           <w:lang w:val="en-US"/>
         </w:rPr>
         <w:tab/>
@@ -12937,6 +13000,7 @@
       <w:proofErr w:type="gramStart"/>
       <w:r>
         <w:rPr>
+          <w:highlight w:val="yellow"/>
           <w:lang w:val="en-US"/>
         </w:rPr>
         <w:t>varchar(</w:t>
@@ -12944,6 +13008,7 @@
       <w:proofErr w:type="gramEnd"/>
       <w:r>
         <w:rPr>
+          <w:highlight w:val="yellow"/>
           <w:lang w:val="en-US"/>
         </w:rPr>
         <w:t>45) NOT NULL,</w:t>
@@ -12951,13 +13016,15 @@
     </w:p>
     <w:p>
       <w:pPr>
-        <w:pStyle w:val="12"/>
-        <w:rPr>
-          <w:lang w:val="en-US"/>
-        </w:rPr>
-      </w:pPr>
-      <w:r>
-        <w:rPr>
+        <w:pStyle w:val="1"/>
+        <w:rPr>
+          <w:highlight w:val="yellow"/>
+          <w:lang w:val="en-US"/>
+        </w:rPr>
+      </w:pPr>
+      <w:r>
+        <w:rPr>
+          <w:highlight w:val="yellow"/>
           <w:lang w:val="en-US"/>
         </w:rPr>
         <w:tab/>
@@ -12966,6 +13033,7 @@
       <w:proofErr w:type="gramStart"/>
       <w:r>
         <w:rPr>
+          <w:highlight w:val="yellow"/>
           <w:lang w:val="en-US"/>
         </w:rPr>
         <w:t>INT(</w:t>
@@ -12973,6 +13041,7 @@
       <w:proofErr w:type="gramEnd"/>
       <w:r>
         <w:rPr>
+          <w:highlight w:val="yellow"/>
           <w:lang w:val="en-US"/>
         </w:rPr>
         <w:t>2) NOT NULL DEFAULT '0',</w:t>
@@ -12980,13 +13049,15 @@
     </w:p>
     <w:p>
       <w:pPr>
-        <w:pStyle w:val="12"/>
-        <w:rPr>
-          <w:lang w:val="en-US"/>
-        </w:rPr>
-      </w:pPr>
-      <w:r>
-        <w:rPr>
+        <w:pStyle w:val="1"/>
+        <w:rPr>
+          <w:highlight w:val="yellow"/>
+          <w:lang w:val="en-US"/>
+        </w:rPr>
+      </w:pPr>
+      <w:r>
+        <w:rPr>
+          <w:highlight w:val="yellow"/>
           <w:lang w:val="en-US"/>
         </w:rPr>
         <w:tab/>
@@ -12995,6 +13066,7 @@
       <w:proofErr w:type="spellStart"/>
       <w:r>
         <w:rPr>
+          <w:highlight w:val="yellow"/>
           <w:lang w:val="en-US"/>
         </w:rPr>
         <w:t>iduser</w:t>
@@ -13002,6 +13074,7 @@
       <w:proofErr w:type="spellEnd"/>
       <w:r>
         <w:rPr>
+          <w:highlight w:val="yellow"/>
           <w:lang w:val="en-US"/>
         </w:rPr>
         <w:t>`)</w:t>
@@ -13009,13 +13082,15 @@
     </w:p>
     <w:p>
       <w:pPr>
-        <w:pStyle w:val="12"/>
-        <w:rPr>
-          <w:lang w:val="en-US"/>
-        </w:rPr>
-      </w:pPr>
-      <w:r>
-        <w:rPr>
+        <w:pStyle w:val="1"/>
+        <w:rPr>
+          <w:highlight w:val="yellow"/>
+          <w:lang w:val="en-US"/>
+        </w:rPr>
+      </w:pPr>
+      <w:r>
+        <w:rPr>
+          <w:highlight w:val="yellow"/>
           <w:lang w:val="en-US"/>
         </w:rPr>
         <w:t>);</w:t>
@@ -13023,21 +13098,24 @@
     </w:p>
     <w:p>
       <w:pPr>
-        <w:pStyle w:val="12"/>
-        <w:rPr>
-          <w:lang w:val="en-US"/>
-        </w:rPr>
-      </w:pPr>
-    </w:p>
-    <w:p>
-      <w:pPr>
-        <w:pStyle w:val="12"/>
-        <w:rPr>
-          <w:lang w:val="en-US"/>
-        </w:rPr>
-      </w:pPr>
-      <w:r>
-        <w:rPr>
+        <w:pStyle w:val="1"/>
+        <w:rPr>
+          <w:highlight w:val="yellow"/>
+          <w:lang w:val="en-US"/>
+        </w:rPr>
+      </w:pPr>
+    </w:p>
+    <w:p>
+      <w:pPr>
+        <w:pStyle w:val="1"/>
+        <w:rPr>
+          <w:highlight w:val="yellow"/>
+          <w:lang w:val="en-US"/>
+        </w:rPr>
+      </w:pPr>
+      <w:r>
+        <w:rPr>
+          <w:highlight w:val="yellow"/>
           <w:lang w:val="en-US"/>
         </w:rPr>
         <w:t>CREATE TABLE `</w:t>
@@ -13045,6 +13123,7 @@
       <w:proofErr w:type="spellStart"/>
       <w:r>
         <w:rPr>
+          <w:highlight w:val="yellow"/>
           <w:lang w:val="en-US"/>
         </w:rPr>
         <w:t>employes</w:t>
@@ -13052,6 +13131,7 @@
       <w:proofErr w:type="spellEnd"/>
       <w:r>
         <w:rPr>
+          <w:highlight w:val="yellow"/>
           <w:lang w:val="en-US"/>
         </w:rPr>
         <w:t>` (</w:t>
@@ -13059,13 +13139,15 @@
     </w:p>
     <w:p>
       <w:pPr>
-        <w:pStyle w:val="12"/>
-        <w:rPr>
-          <w:lang w:val="en-US"/>
-        </w:rPr>
-      </w:pPr>
-      <w:r>
-        <w:rPr>
+        <w:pStyle w:val="1"/>
+        <w:rPr>
+          <w:highlight w:val="yellow"/>
+          <w:lang w:val="en-US"/>
+        </w:rPr>
+      </w:pPr>
+      <w:r>
+        <w:rPr>
+          <w:highlight w:val="yellow"/>
           <w:lang w:val="en-US"/>
         </w:rPr>
         <w:tab/>
@@ -13074,6 +13156,7 @@
       <w:proofErr w:type="spellStart"/>
       <w:r>
         <w:rPr>
+          <w:highlight w:val="yellow"/>
           <w:lang w:val="en-US"/>
         </w:rPr>
         <w:t>ideml</w:t>
@@ -13081,6 +13164,7 @@
       <w:proofErr w:type="spellEnd"/>
       <w:r>
         <w:rPr>
+          <w:highlight w:val="yellow"/>
           <w:lang w:val="en-US"/>
         </w:rPr>
         <w:t xml:space="preserve">` </w:t>
@@ -13088,6 +13172,7 @@
       <w:proofErr w:type="gramStart"/>
       <w:r>
         <w:rPr>
+          <w:highlight w:val="yellow"/>
           <w:lang w:val="en-US"/>
         </w:rPr>
         <w:t>INT(</w:t>
@@ -13095,6 +13180,7 @@
       <w:proofErr w:type="gramEnd"/>
       <w:r>
         <w:rPr>
+          <w:highlight w:val="yellow"/>
           <w:lang w:val="en-US"/>
         </w:rPr>
         <w:t>11) NOT NULL AUTO_INCREMENT,</w:t>
@@ -13102,26 +13188,24 @@
     </w:p>
     <w:p>
       <w:pPr>
-        <w:pStyle w:val="12"/>
-        <w:rPr>
-          <w:lang w:val="en-US"/>
-        </w:rPr>
-      </w:pPr>
-      <w:r>
-        <w:rPr>
+        <w:pStyle w:val="1"/>
+        <w:rPr>
+          <w:highlight w:val="yellow"/>
+          <w:lang w:val="en-US"/>
+        </w:rPr>
+      </w:pPr>
+      <w:r>
+        <w:rPr>
+          <w:highlight w:val="yellow"/>
           <w:lang w:val="en-US"/>
         </w:rPr>
         <w:tab/>
-      </w:r>
-      <w:r>
-        <w:rPr>
-          <w:lang w:val="en-US"/>
-        </w:rPr>
         <w:t xml:space="preserve">`name` </w:t>
       </w:r>
       <w:proofErr w:type="gramStart"/>
       <w:r>
         <w:rPr>
+          <w:highlight w:val="yellow"/>
           <w:lang w:val="en-US"/>
         </w:rPr>
         <w:t>varchar(</w:t>
@@ -13129,6 +13213,7 @@
       <w:proofErr w:type="gramEnd"/>
       <w:r>
         <w:rPr>
+          <w:highlight w:val="yellow"/>
           <w:lang w:val="en-US"/>
         </w:rPr>
         <w:t>45) NOT NULL,</w:t>
@@ -13136,131 +13221,15 @@
     </w:p>
     <w:p>
       <w:pPr>
-        <w:pStyle w:val="12"/>
-        <w:rPr>
-          <w:lang w:val="en-US"/>
-        </w:rPr>
-      </w:pPr>
-      <w:r>
-        <w:rPr>
-          <w:lang w:val="en-US"/>
-        </w:rPr>
-        <w:tab/>
-      </w:r>
-      <w:r>
-        <w:rPr>
-          <w:lang w:val="en-US"/>
-        </w:rPr>
-        <w:t>`</w:t>
-      </w:r>
-      <w:proofErr w:type="spellStart"/>
-      <w:r>
-        <w:rPr>
-          <w:lang w:val="en-US"/>
-        </w:rPr>
-        <w:t>experince</w:t>
-      </w:r>
-      <w:proofErr w:type="spellEnd"/>
-      <w:r>
-        <w:rPr>
-          <w:lang w:val="en-US"/>
-        </w:rPr>
-        <w:t xml:space="preserve">` </w:t>
-      </w:r>
-      <w:proofErr w:type="gramStart"/>
-      <w:r>
-        <w:rPr>
-          <w:lang w:val="en-US"/>
-        </w:rPr>
-        <w:t>INT(</w:t>
-      </w:r>
-      <w:proofErr w:type="gramEnd"/>
-      <w:r>
-        <w:rPr>
-          <w:lang w:val="en-US"/>
-        </w:rPr>
-        <w:t>2) NOT NULL DEFAULT '4',</w:t>
-      </w:r>
-    </w:p>
-    <w:p>
-      <w:pPr>
-        <w:pStyle w:val="12"/>
-        <w:rPr>
-          <w:lang w:val="en-US"/>
-        </w:rPr>
-      </w:pPr>
-      <w:r>
-        <w:rPr>
-          <w:lang w:val="en-US"/>
-        </w:rPr>
-        <w:tab/>
-      </w:r>
-      <w:r>
-        <w:rPr>
-          <w:lang w:val="en-US"/>
-        </w:rPr>
-        <w:t>PRIMARY KEY (`</w:t>
-      </w:r>
-      <w:proofErr w:type="spellStart"/>
-      <w:r>
-        <w:rPr>
-          <w:lang w:val="en-US"/>
-        </w:rPr>
-        <w:t>ideml</w:t>
-      </w:r>
-      <w:proofErr w:type="spellEnd"/>
-      <w:r>
-        <w:rPr>
-          <w:lang w:val="en-US"/>
-        </w:rPr>
-        <w:t>`)</w:t>
-      </w:r>
-    </w:p>
-    <w:p>
-      <w:pPr>
-        <w:pStyle w:val="12"/>
-        <w:rPr>
-          <w:lang w:val="en-US"/>
-        </w:rPr>
-      </w:pPr>
-      <w:r>
-        <w:rPr>
-          <w:lang w:val="en-US"/>
-        </w:rPr>
-        <w:t>);</w:t>
-      </w:r>
-    </w:p>
-    <w:p>
-      <w:pPr>
-        <w:pStyle w:val="12"/>
-        <w:rPr>
-          <w:lang w:val="en-US"/>
-        </w:rPr>
-      </w:pPr>
-    </w:p>
-    <w:p>
-      <w:pPr>
-        <w:pStyle w:val="12"/>
-        <w:rPr>
-          <w:lang w:val="en-US"/>
-        </w:rPr>
-      </w:pPr>
-      <w:r>
-        <w:rPr>
-          <w:lang w:val="en-US"/>
-        </w:rPr>
-        <w:t>CREATE TABLE `production` (</w:t>
-      </w:r>
-    </w:p>
-    <w:p>
-      <w:pPr>
-        <w:pStyle w:val="12"/>
-        <w:rPr>
-          <w:lang w:val="en-US"/>
-        </w:rPr>
-      </w:pPr>
-      <w:r>
-        <w:rPr>
+        <w:pStyle w:val="1"/>
+        <w:rPr>
+          <w:highlight w:val="yellow"/>
+          <w:lang w:val="en-US"/>
+        </w:rPr>
+      </w:pPr>
+      <w:r>
+        <w:rPr>
+          <w:highlight w:val="yellow"/>
           <w:lang w:val="en-US"/>
         </w:rPr>
         <w:tab/>
@@ -13269,13 +13238,15 @@
       <w:proofErr w:type="spellStart"/>
       <w:r>
         <w:rPr>
-          <w:lang w:val="en-US"/>
-        </w:rPr>
-        <w:t>idprod</w:t>
+          <w:highlight w:val="yellow"/>
+          <w:lang w:val="en-US"/>
+        </w:rPr>
+        <w:t>experince</w:t>
       </w:r>
       <w:proofErr w:type="spellEnd"/>
       <w:r>
         <w:rPr>
+          <w:highlight w:val="yellow"/>
           <w:lang w:val="en-US"/>
         </w:rPr>
         <w:t xml:space="preserve">` </w:t>
@@ -13283,6 +13254,7 @@
       <w:proofErr w:type="gramStart"/>
       <w:r>
         <w:rPr>
+          <w:highlight w:val="yellow"/>
           <w:lang w:val="en-US"/>
         </w:rPr>
         <w:t>INT(</w:t>
@@ -13290,20 +13262,97 @@
       <w:proofErr w:type="gramEnd"/>
       <w:r>
         <w:rPr>
-          <w:lang w:val="en-US"/>
-        </w:rPr>
-        <w:t>11) NOT NULL AUTO_INCREMENT,</w:t>
-      </w:r>
-    </w:p>
-    <w:p>
-      <w:pPr>
-        <w:pStyle w:val="12"/>
-        <w:rPr>
-          <w:lang w:val="en-US"/>
-        </w:rPr>
-      </w:pPr>
-      <w:r>
-        <w:rPr>
+          <w:highlight w:val="yellow"/>
+          <w:lang w:val="en-US"/>
+        </w:rPr>
+        <w:t>2) NOT NULL DEFAULT '4',</w:t>
+      </w:r>
+    </w:p>
+    <w:p>
+      <w:pPr>
+        <w:pStyle w:val="1"/>
+        <w:rPr>
+          <w:highlight w:val="yellow"/>
+          <w:lang w:val="en-US"/>
+        </w:rPr>
+      </w:pPr>
+      <w:r>
+        <w:rPr>
+          <w:highlight w:val="yellow"/>
+          <w:lang w:val="en-US"/>
+        </w:rPr>
+        <w:tab/>
+        <w:t>PRIMARY KEY (`</w:t>
+      </w:r>
+      <w:proofErr w:type="spellStart"/>
+      <w:r>
+        <w:rPr>
+          <w:highlight w:val="yellow"/>
+          <w:lang w:val="en-US"/>
+        </w:rPr>
+        <w:t>ideml</w:t>
+      </w:r>
+      <w:proofErr w:type="spellEnd"/>
+      <w:r>
+        <w:rPr>
+          <w:highlight w:val="yellow"/>
+          <w:lang w:val="en-US"/>
+        </w:rPr>
+        <w:t>`)</w:t>
+      </w:r>
+    </w:p>
+    <w:p>
+      <w:pPr>
+        <w:pStyle w:val="1"/>
+        <w:rPr>
+          <w:highlight w:val="yellow"/>
+          <w:lang w:val="en-US"/>
+        </w:rPr>
+      </w:pPr>
+      <w:r>
+        <w:rPr>
+          <w:highlight w:val="yellow"/>
+          <w:lang w:val="en-US"/>
+        </w:rPr>
+        <w:t>);</w:t>
+      </w:r>
+    </w:p>
+    <w:p>
+      <w:pPr>
+        <w:pStyle w:val="1"/>
+        <w:rPr>
+          <w:highlight w:val="yellow"/>
+          <w:lang w:val="en-US"/>
+        </w:rPr>
+      </w:pPr>
+    </w:p>
+    <w:p>
+      <w:pPr>
+        <w:pStyle w:val="1"/>
+        <w:rPr>
+          <w:highlight w:val="yellow"/>
+          <w:lang w:val="en-US"/>
+        </w:rPr>
+      </w:pPr>
+      <w:r>
+        <w:rPr>
+          <w:highlight w:val="yellow"/>
+          <w:lang w:val="en-US"/>
+        </w:rPr>
+        <w:t>CREATE TABLE `production` (</w:t>
+      </w:r>
+    </w:p>
+    <w:p>
+      <w:pPr>
+        <w:pStyle w:val="1"/>
+        <w:rPr>
+          <w:highlight w:val="yellow"/>
+          <w:lang w:val="en-US"/>
+        </w:rPr>
+      </w:pPr>
+      <w:r>
+        <w:rPr>
+          <w:highlight w:val="yellow"/>
           <w:lang w:val="en-US"/>
         </w:rPr>
         <w:tab/>
@@ -13312,13 +13361,15 @@
       <w:proofErr w:type="spellStart"/>
       <w:r>
         <w:rPr>
-          <w:lang w:val="en-US"/>
-        </w:rPr>
-        <w:t>idempl</w:t>
+          <w:highlight w:val="yellow"/>
+          <w:lang w:val="en-US"/>
+        </w:rPr>
+        <w:t>idprod</w:t>
       </w:r>
       <w:proofErr w:type="spellEnd"/>
       <w:r>
         <w:rPr>
+          <w:highlight w:val="yellow"/>
           <w:lang w:val="en-US"/>
         </w:rPr>
         <w:t xml:space="preserve">` </w:t>
@@ -13326,6 +13377,7 @@
       <w:proofErr w:type="gramStart"/>
       <w:r>
         <w:rPr>
+          <w:highlight w:val="yellow"/>
           <w:lang w:val="en-US"/>
         </w:rPr>
         <w:t>INT(</w:t>
@@ -13333,20 +13385,23 @@
       <w:proofErr w:type="gramEnd"/>
       <w:r>
         <w:rPr>
-          <w:lang w:val="en-US"/>
-        </w:rPr>
-        <w:t>11) NOT NULL,</w:t>
-      </w:r>
-    </w:p>
-    <w:p>
-      <w:pPr>
-        <w:pStyle w:val="12"/>
-        <w:rPr>
-          <w:lang w:val="en-US"/>
-        </w:rPr>
-      </w:pPr>
-      <w:r>
-        <w:rPr>
+          <w:highlight w:val="yellow"/>
+          <w:lang w:val="en-US"/>
+        </w:rPr>
+        <w:t>11) NOT NULL AUTO_INCREMENT,</w:t>
+      </w:r>
+    </w:p>
+    <w:p>
+      <w:pPr>
+        <w:pStyle w:val="1"/>
+        <w:rPr>
+          <w:highlight w:val="yellow"/>
+          <w:lang w:val="en-US"/>
+        </w:rPr>
+      </w:pPr>
+      <w:r>
+        <w:rPr>
+          <w:highlight w:val="yellow"/>
           <w:lang w:val="en-US"/>
         </w:rPr>
         <w:tab/>
@@ -13355,13 +13410,15 @@
       <w:proofErr w:type="spellStart"/>
       <w:r>
         <w:rPr>
-          <w:lang w:val="en-US"/>
-        </w:rPr>
-        <w:t>id_pr</w:t>
+          <w:highlight w:val="yellow"/>
+          <w:lang w:val="en-US"/>
+        </w:rPr>
+        <w:t>idempl</w:t>
       </w:r>
       <w:proofErr w:type="spellEnd"/>
       <w:r>
         <w:rPr>
+          <w:highlight w:val="yellow"/>
           <w:lang w:val="en-US"/>
         </w:rPr>
         <w:t xml:space="preserve">` </w:t>
@@ -13369,6 +13426,7 @@
       <w:proofErr w:type="gramStart"/>
       <w:r>
         <w:rPr>
+          <w:highlight w:val="yellow"/>
           <w:lang w:val="en-US"/>
         </w:rPr>
         <w:t>INT(</w:t>
@@ -13376,6 +13434,7 @@
       <w:proofErr w:type="gramEnd"/>
       <w:r>
         <w:rPr>
+          <w:highlight w:val="yellow"/>
           <w:lang w:val="en-US"/>
         </w:rPr>
         <w:t>11) NOT NULL,</w:t>
@@ -13383,13 +13442,15 @@
     </w:p>
     <w:p>
       <w:pPr>
-        <w:pStyle w:val="12"/>
-        <w:rPr>
-          <w:lang w:val="en-US"/>
-        </w:rPr>
-      </w:pPr>
-      <w:r>
-        <w:rPr>
+        <w:pStyle w:val="1"/>
+        <w:rPr>
+          <w:highlight w:val="yellow"/>
+          <w:lang w:val="en-US"/>
+        </w:rPr>
+      </w:pPr>
+      <w:r>
+        <w:rPr>
+          <w:highlight w:val="yellow"/>
           <w:lang w:val="en-US"/>
         </w:rPr>
         <w:tab/>
@@ -13398,13 +13459,15 @@
       <w:proofErr w:type="spellStart"/>
       <w:r>
         <w:rPr>
-          <w:lang w:val="en-US"/>
-        </w:rPr>
-        <w:t>percent_flaw</w:t>
+          <w:highlight w:val="yellow"/>
+          <w:lang w:val="en-US"/>
+        </w:rPr>
+        <w:t>id_pr</w:t>
       </w:r>
       <w:proofErr w:type="spellEnd"/>
       <w:r>
         <w:rPr>
+          <w:highlight w:val="yellow"/>
           <w:lang w:val="en-US"/>
         </w:rPr>
         <w:t xml:space="preserve">` </w:t>
@@ -13412,6 +13475,7 @@
       <w:proofErr w:type="gramStart"/>
       <w:r>
         <w:rPr>
+          <w:highlight w:val="yellow"/>
           <w:lang w:val="en-US"/>
         </w:rPr>
         <w:t>INT(</w:t>
@@ -13419,104 +13483,23 @@
       <w:proofErr w:type="gramEnd"/>
       <w:r>
         <w:rPr>
-          <w:lang w:val="en-US"/>
-        </w:rPr>
-        <w:t>3) NOT NULL,</w:t>
-      </w:r>
-    </w:p>
-    <w:p>
-      <w:pPr>
-        <w:pStyle w:val="12"/>
-        <w:rPr>
-          <w:lang w:val="en-US"/>
-        </w:rPr>
-      </w:pPr>
-      <w:r>
-        <w:rPr>
-          <w:lang w:val="en-US"/>
-        </w:rPr>
-        <w:tab/>
-      </w:r>
-      <w:r>
-        <w:rPr>
-          <w:lang w:val="en-US"/>
-        </w:rPr>
-        <w:t>PRIMARY KEY (`</w:t>
-      </w:r>
-      <w:proofErr w:type="spellStart"/>
-      <w:r>
-        <w:rPr>
-          <w:lang w:val="en-US"/>
-        </w:rPr>
-        <w:t>idprod</w:t>
-      </w:r>
-      <w:proofErr w:type="spellEnd"/>
-      <w:r>
-        <w:rPr>
-          <w:lang w:val="en-US"/>
-        </w:rPr>
-        <w:t>`)</w:t>
-      </w:r>
-    </w:p>
-    <w:p>
-      <w:pPr>
-        <w:pStyle w:val="12"/>
-        <w:rPr>
-          <w:lang w:val="en-US"/>
-        </w:rPr>
-      </w:pPr>
-      <w:r>
-        <w:rPr>
-          <w:lang w:val="en-US"/>
-        </w:rPr>
-        <w:t>);</w:t>
-      </w:r>
-    </w:p>
-    <w:p>
-      <w:pPr>
-        <w:pStyle w:val="12"/>
-        <w:rPr>
-          <w:lang w:val="en-US"/>
-        </w:rPr>
-      </w:pPr>
-    </w:p>
-    <w:p>
-      <w:pPr>
-        <w:pStyle w:val="12"/>
-        <w:rPr>
-          <w:lang w:val="en-US"/>
-        </w:rPr>
-      </w:pPr>
-      <w:r>
-        <w:rPr>
-          <w:lang w:val="en-US"/>
-        </w:rPr>
-        <w:t>CREATE TABLE `</w:t>
-      </w:r>
-      <w:proofErr w:type="spellStart"/>
-      <w:r>
-        <w:rPr>
-          <w:lang w:val="en-US"/>
-        </w:rPr>
-        <w:t>name_product</w:t>
-      </w:r>
-      <w:proofErr w:type="spellEnd"/>
-      <w:r>
-        <w:rPr>
-          <w:lang w:val="en-US"/>
-        </w:rPr>
-        <w:t>` (</w:t>
-      </w:r>
-    </w:p>
-    <w:p>
-      <w:pPr>
-        <w:pStyle w:val="12"/>
-        <w:rPr>
-          <w:lang w:val="en-US"/>
-        </w:rPr>
-      </w:pPr>
-      <w:r>
-        <w:rPr>
+          <w:highlight w:val="yellow"/>
+          <w:lang w:val="en-US"/>
+        </w:rPr>
+        <w:t>11) NOT NULL,</w:t>
+      </w:r>
+    </w:p>
+    <w:p>
+      <w:pPr>
+        <w:pStyle w:val="1"/>
+        <w:rPr>
+          <w:highlight w:val="yellow"/>
+          <w:lang w:val="en-US"/>
+        </w:rPr>
+      </w:pPr>
+      <w:r>
+        <w:rPr>
+          <w:highlight w:val="yellow"/>
           <w:lang w:val="en-US"/>
         </w:rPr>
         <w:tab/>
@@ -13525,13 +13508,15 @@
       <w:proofErr w:type="spellStart"/>
       <w:r>
         <w:rPr>
-          <w:lang w:val="en-US"/>
-        </w:rPr>
-        <w:t>id_pr</w:t>
+          <w:highlight w:val="yellow"/>
+          <w:lang w:val="en-US"/>
+        </w:rPr>
+        <w:t>percent_flaw</w:t>
       </w:r>
       <w:proofErr w:type="spellEnd"/>
       <w:r>
         <w:rPr>
+          <w:highlight w:val="yellow"/>
           <w:lang w:val="en-US"/>
         </w:rPr>
         <w:t xml:space="preserve">` </w:t>
@@ -13539,6 +13524,7 @@
       <w:proofErr w:type="gramStart"/>
       <w:r>
         <w:rPr>
+          <w:highlight w:val="yellow"/>
           <w:lang w:val="en-US"/>
         </w:rPr>
         <w:t>INT(</w:t>
@@ -13546,29 +13532,171 @@
       <w:proofErr w:type="gramEnd"/>
       <w:r>
         <w:rPr>
-          <w:lang w:val="en-US"/>
-        </w:rPr>
-        <w:t>11) NOT NULL AUTO_INCREMENT,</w:t>
-      </w:r>
-    </w:p>
-    <w:p>
-      <w:pPr>
-        <w:pStyle w:val="12"/>
-        <w:rPr>
-          <w:lang w:val="en-US"/>
-        </w:rPr>
-      </w:pPr>
-      <w:r>
-        <w:rPr>
-          <w:lang w:val="en-US"/>
-        </w:rPr>
-        <w:lastRenderedPageBreak/>
+          <w:highlight w:val="yellow"/>
+          <w:lang w:val="en-US"/>
+        </w:rPr>
+        <w:t>3) NOT NULL,</w:t>
+      </w:r>
+    </w:p>
+    <w:p>
+      <w:pPr>
+        <w:pStyle w:val="1"/>
+        <w:rPr>
+          <w:highlight w:val="yellow"/>
+          <w:lang w:val="en-US"/>
+        </w:rPr>
+      </w:pPr>
+      <w:r>
+        <w:rPr>
+          <w:highlight w:val="yellow"/>
+          <w:lang w:val="en-US"/>
+        </w:rPr>
+        <w:tab/>
+        <w:t>PRIMARY KEY (`</w:t>
+      </w:r>
+      <w:proofErr w:type="spellStart"/>
+      <w:r>
+        <w:rPr>
+          <w:highlight w:val="yellow"/>
+          <w:lang w:val="en-US"/>
+        </w:rPr>
+        <w:t>idprod</w:t>
+      </w:r>
+      <w:proofErr w:type="spellEnd"/>
+      <w:r>
+        <w:rPr>
+          <w:highlight w:val="yellow"/>
+          <w:lang w:val="en-US"/>
+        </w:rPr>
+        <w:t>`)</w:t>
+      </w:r>
+    </w:p>
+    <w:p>
+      <w:pPr>
+        <w:pStyle w:val="1"/>
+        <w:rPr>
+          <w:highlight w:val="yellow"/>
+          <w:lang w:val="en-US"/>
+        </w:rPr>
+      </w:pPr>
+      <w:r>
+        <w:rPr>
+          <w:highlight w:val="yellow"/>
+          <w:lang w:val="en-US"/>
+        </w:rPr>
+        <w:t>);</w:t>
+      </w:r>
+    </w:p>
+    <w:p>
+      <w:pPr>
+        <w:pStyle w:val="1"/>
+        <w:rPr>
+          <w:highlight w:val="yellow"/>
+          <w:lang w:val="en-US"/>
+        </w:rPr>
+      </w:pPr>
+    </w:p>
+    <w:p>
+      <w:pPr>
+        <w:pStyle w:val="1"/>
+        <w:rPr>
+          <w:highlight w:val="yellow"/>
+          <w:lang w:val="en-US"/>
+        </w:rPr>
+      </w:pPr>
+      <w:r>
+        <w:rPr>
+          <w:highlight w:val="yellow"/>
+          <w:lang w:val="en-US"/>
+        </w:rPr>
+        <w:t>CREATE TABLE `</w:t>
+      </w:r>
+      <w:proofErr w:type="spellStart"/>
+      <w:r>
+        <w:rPr>
+          <w:highlight w:val="yellow"/>
+          <w:lang w:val="en-US"/>
+        </w:rPr>
+        <w:t>name_product</w:t>
+      </w:r>
+      <w:proofErr w:type="spellEnd"/>
+      <w:r>
+        <w:rPr>
+          <w:highlight w:val="yellow"/>
+          <w:lang w:val="en-US"/>
+        </w:rPr>
+        <w:t>` (</w:t>
+      </w:r>
+    </w:p>
+    <w:p>
+      <w:pPr>
+        <w:pStyle w:val="1"/>
+        <w:rPr>
+          <w:highlight w:val="yellow"/>
+          <w:lang w:val="en-US"/>
+        </w:rPr>
+      </w:pPr>
+      <w:r>
+        <w:rPr>
+          <w:highlight w:val="yellow"/>
+          <w:lang w:val="en-US"/>
+        </w:rPr>
         <w:tab/>
         <w:t>`</w:t>
       </w:r>
       <w:proofErr w:type="spellStart"/>
       <w:r>
         <w:rPr>
+          <w:highlight w:val="yellow"/>
+          <w:lang w:val="en-US"/>
+        </w:rPr>
+        <w:t>id_pr</w:t>
+      </w:r>
+      <w:proofErr w:type="spellEnd"/>
+      <w:r>
+        <w:rPr>
+          <w:highlight w:val="yellow"/>
+          <w:lang w:val="en-US"/>
+        </w:rPr>
+        <w:t xml:space="preserve">` </w:t>
+      </w:r>
+      <w:proofErr w:type="gramStart"/>
+      <w:r>
+        <w:rPr>
+          <w:highlight w:val="yellow"/>
+          <w:lang w:val="en-US"/>
+        </w:rPr>
+        <w:t>INT(</w:t>
+      </w:r>
+      <w:proofErr w:type="gramEnd"/>
+      <w:r>
+        <w:rPr>
+          <w:highlight w:val="yellow"/>
+          <w:lang w:val="en-US"/>
+        </w:rPr>
+        <w:t>11) NOT NULL AUTO_INCREMENT,</w:t>
+      </w:r>
+    </w:p>
+    <w:p>
+      <w:pPr>
+        <w:pStyle w:val="1"/>
+        <w:rPr>
+          <w:highlight w:val="yellow"/>
+          <w:lang w:val="en-US"/>
+        </w:rPr>
+      </w:pPr>
+      <w:r>
+        <w:rPr>
+          <w:highlight w:val="yellow"/>
+          <w:lang w:val="en-US"/>
+        </w:rPr>
+        <w:tab/>
+        <w:t>`</w:t>
+      </w:r>
+      <w:proofErr w:type="spellStart"/>
+      <w:r>
+        <w:rPr>
+          <w:highlight w:val="yellow"/>
           <w:lang w:val="en-US"/>
         </w:rPr>
         <w:t>name_product</w:t>
@@ -13576,6 +13704,7 @@
       <w:proofErr w:type="spellEnd"/>
       <w:r>
         <w:rPr>
+          <w:highlight w:val="yellow"/>
           <w:lang w:val="en-US"/>
         </w:rPr>
         <w:t xml:space="preserve">` </w:t>
@@ -13583,6 +13712,7 @@
       <w:proofErr w:type="gramStart"/>
       <w:r>
         <w:rPr>
+          <w:highlight w:val="yellow"/>
           <w:lang w:val="en-US"/>
         </w:rPr>
         <w:t>varchar(</w:t>
@@ -13590,6 +13720,7 @@
       <w:proofErr w:type="gramEnd"/>
       <w:r>
         <w:rPr>
+          <w:highlight w:val="yellow"/>
           <w:lang w:val="en-US"/>
         </w:rPr>
         <w:t>45) NOT NULL,</w:t>
@@ -13597,13 +13728,15 @@
     </w:p>
     <w:p>
       <w:pPr>
-        <w:pStyle w:val="12"/>
-        <w:rPr>
-          <w:lang w:val="en-US"/>
-        </w:rPr>
-      </w:pPr>
-      <w:r>
-        <w:rPr>
+        <w:pStyle w:val="1"/>
+        <w:rPr>
+          <w:highlight w:val="yellow"/>
+          <w:lang w:val="en-US"/>
+        </w:rPr>
+      </w:pPr>
+      <w:r>
+        <w:rPr>
+          <w:highlight w:val="yellow"/>
           <w:lang w:val="en-US"/>
         </w:rPr>
         <w:tab/>
@@ -13612,6 +13745,7 @@
       <w:proofErr w:type="gramStart"/>
       <w:r>
         <w:rPr>
+          <w:highlight w:val="yellow"/>
           <w:lang w:val="en-US"/>
         </w:rPr>
         <w:t>INT(</w:t>
@@ -13619,6 +13753,7 @@
       <w:proofErr w:type="gramEnd"/>
       <w:r>
         <w:rPr>
+          <w:highlight w:val="yellow"/>
           <w:lang w:val="en-US"/>
         </w:rPr>
         <w:t>20) NOT NULL,</w:t>
@@ -13626,13 +13761,15 @@
     </w:p>
     <w:p>
       <w:pPr>
-        <w:pStyle w:val="12"/>
-        <w:rPr>
-          <w:lang w:val="en-US"/>
-        </w:rPr>
-      </w:pPr>
-      <w:r>
-        <w:rPr>
+        <w:pStyle w:val="1"/>
+        <w:rPr>
+          <w:highlight w:val="yellow"/>
+          <w:lang w:val="en-US"/>
+        </w:rPr>
+      </w:pPr>
+      <w:r>
+        <w:rPr>
+          <w:highlight w:val="yellow"/>
           <w:lang w:val="en-US"/>
         </w:rPr>
         <w:tab/>
@@ -13641,6 +13778,7 @@
       <w:proofErr w:type="spellStart"/>
       <w:r>
         <w:rPr>
+          <w:highlight w:val="yellow"/>
           <w:lang w:val="en-US"/>
         </w:rPr>
         <w:t>id_pr</w:t>
@@ -13648,6 +13786,7 @@
       <w:proofErr w:type="spellEnd"/>
       <w:r>
         <w:rPr>
+          <w:highlight w:val="yellow"/>
           <w:lang w:val="en-US"/>
         </w:rPr>
         <w:t>`)</w:t>
@@ -13655,35 +13794,41 @@
     </w:p>
     <w:p>
       <w:pPr>
-        <w:pStyle w:val="12"/>
-        <w:rPr>
-          <w:lang w:val="en-US"/>
-        </w:rPr>
-      </w:pPr>
-      <w:r>
-        <w:rPr>
-          <w:lang w:val="en-US"/>
-        </w:rPr>
+        <w:pStyle w:val="1"/>
+        <w:rPr>
+          <w:highlight w:val="yellow"/>
+          <w:lang w:val="en-US"/>
+        </w:rPr>
+      </w:pPr>
+      <w:r>
+        <w:rPr>
+          <w:highlight w:val="yellow"/>
+          <w:lang w:val="en-US"/>
+        </w:rPr>
+        <w:lastRenderedPageBreak/>
         <w:t>);</w:t>
       </w:r>
     </w:p>
     <w:p>
       <w:pPr>
-        <w:pStyle w:val="12"/>
-        <w:rPr>
-          <w:lang w:val="en-US"/>
-        </w:rPr>
-      </w:pPr>
-    </w:p>
-    <w:p>
-      <w:pPr>
-        <w:pStyle w:val="12"/>
-        <w:rPr>
-          <w:lang w:val="en-US"/>
-        </w:rPr>
-      </w:pPr>
-      <w:r>
-        <w:rPr>
+        <w:pStyle w:val="1"/>
+        <w:rPr>
+          <w:highlight w:val="yellow"/>
+          <w:lang w:val="en-US"/>
+        </w:rPr>
+      </w:pPr>
+    </w:p>
+    <w:p>
+      <w:pPr>
+        <w:pStyle w:val="1"/>
+        <w:rPr>
+          <w:highlight w:val="yellow"/>
+          <w:lang w:val="en-US"/>
+        </w:rPr>
+      </w:pPr>
+      <w:r>
+        <w:rPr>
+          <w:highlight w:val="yellow"/>
           <w:lang w:val="en-US"/>
         </w:rPr>
         <w:t>ALTER TABLE `</w:t>
@@ -13691,6 +13836,7 @@
       <w:proofErr w:type="spellStart"/>
       <w:r>
         <w:rPr>
+          <w:highlight w:val="yellow"/>
           <w:lang w:val="en-US"/>
         </w:rPr>
         <w:t>employes</w:t>
@@ -13698,6 +13844,7 @@
       <w:proofErr w:type="spellEnd"/>
       <w:r>
         <w:rPr>
+          <w:highlight w:val="yellow"/>
           <w:lang w:val="en-US"/>
         </w:rPr>
         <w:t>` ADD CONSTRAINT `employes_fk0` FOREIGN KEY (`</w:t>
@@ -13705,6 +13852,7 @@
       <w:proofErr w:type="spellStart"/>
       <w:r>
         <w:rPr>
+          <w:highlight w:val="yellow"/>
           <w:lang w:val="en-US"/>
         </w:rPr>
         <w:t>ideml</w:t>
@@ -13712,6 +13860,7 @@
       <w:proofErr w:type="spellEnd"/>
       <w:r>
         <w:rPr>
+          <w:highlight w:val="yellow"/>
           <w:lang w:val="en-US"/>
         </w:rPr>
         <w:t>`) REFERENCES `user`(`</w:t>
@@ -13719,6 +13868,7 @@
       <w:proofErr w:type="spellStart"/>
       <w:r>
         <w:rPr>
+          <w:highlight w:val="yellow"/>
           <w:lang w:val="en-US"/>
         </w:rPr>
         <w:t>iduser</w:t>
@@ -13726,6 +13876,7 @@
       <w:proofErr w:type="spellEnd"/>
       <w:r>
         <w:rPr>
+          <w:highlight w:val="yellow"/>
           <w:lang w:val="en-US"/>
         </w:rPr>
         <w:t>`);</w:t>
@@ -13733,21 +13884,24 @@
     </w:p>
     <w:p>
       <w:pPr>
-        <w:pStyle w:val="12"/>
-        <w:rPr>
-          <w:lang w:val="en-US"/>
-        </w:rPr>
-      </w:pPr>
-    </w:p>
-    <w:p>
-      <w:pPr>
-        <w:pStyle w:val="12"/>
-        <w:rPr>
-          <w:lang w:val="en-US"/>
-        </w:rPr>
-      </w:pPr>
-      <w:r>
-        <w:rPr>
+        <w:pStyle w:val="1"/>
+        <w:rPr>
+          <w:highlight w:val="yellow"/>
+          <w:lang w:val="en-US"/>
+        </w:rPr>
+      </w:pPr>
+    </w:p>
+    <w:p>
+      <w:pPr>
+        <w:pStyle w:val="1"/>
+        <w:rPr>
+          <w:highlight w:val="yellow"/>
+          <w:lang w:val="en-US"/>
+        </w:rPr>
+      </w:pPr>
+      <w:r>
+        <w:rPr>
+          <w:highlight w:val="yellow"/>
           <w:lang w:val="en-US"/>
         </w:rPr>
         <w:t>ALTER TABLE `production` ADD CONSTRAINT `production_fk0` FOREIGN KEY (`</w:t>
@@ -13755,6 +13909,7 @@
       <w:proofErr w:type="spellStart"/>
       <w:r>
         <w:rPr>
+          <w:highlight w:val="yellow"/>
           <w:lang w:val="en-US"/>
         </w:rPr>
         <w:t>idempl</w:t>
@@ -13762,6 +13917,7 @@
       <w:proofErr w:type="spellEnd"/>
       <w:r>
         <w:rPr>
+          <w:highlight w:val="yellow"/>
           <w:lang w:val="en-US"/>
         </w:rPr>
         <w:t>`) REFERENCES `</w:t>
@@ -13769,6 +13925,7 @@
       <w:proofErr w:type="spellStart"/>
       <w:r>
         <w:rPr>
+          <w:highlight w:val="yellow"/>
           <w:lang w:val="en-US"/>
         </w:rPr>
         <w:t>employes</w:t>
@@ -13776,6 +13933,7 @@
       <w:proofErr w:type="spellEnd"/>
       <w:r>
         <w:rPr>
+          <w:highlight w:val="yellow"/>
           <w:lang w:val="en-US"/>
         </w:rPr>
         <w:t>`(`</w:t>
@@ -13783,6 +13941,7 @@
       <w:proofErr w:type="spellStart"/>
       <w:r>
         <w:rPr>
+          <w:highlight w:val="yellow"/>
           <w:lang w:val="en-US"/>
         </w:rPr>
         <w:t>ideml</w:t>
@@ -13790,6 +13949,7 @@
       <w:proofErr w:type="spellEnd"/>
       <w:r>
         <w:rPr>
+          <w:highlight w:val="yellow"/>
           <w:lang w:val="en-US"/>
         </w:rPr>
         <w:t>`);</w:t>
@@ -13797,21 +13957,23 @@
     </w:p>
     <w:p>
       <w:pPr>
-        <w:pStyle w:val="12"/>
-        <w:rPr>
-          <w:lang w:val="en-US"/>
-        </w:rPr>
-      </w:pPr>
-    </w:p>
-    <w:p>
-      <w:pPr>
-        <w:pStyle w:val="12"/>
-        <w:rPr>
-          <w:lang w:val="en-US"/>
-        </w:rPr>
-      </w:pPr>
-      <w:r>
-        <w:rPr>
+        <w:pStyle w:val="1"/>
+        <w:rPr>
+          <w:highlight w:val="yellow"/>
+          <w:lang w:val="en-US"/>
+        </w:rPr>
+      </w:pPr>
+    </w:p>
+    <w:p>
+      <w:pPr>
+        <w:pStyle w:val="1"/>
+        <w:rPr>
+          <w:lang w:val="en-US"/>
+        </w:rPr>
+      </w:pPr>
+      <w:r>
+        <w:rPr>
+          <w:highlight w:val="yellow"/>
           <w:lang w:val="en-US"/>
         </w:rPr>
         <w:t>ALTER TABLE `production` ADD CONSTRAINT `production_fk1` FOREIGN KEY (`</w:t>
@@ -13819,6 +13981,7 @@
       <w:proofErr w:type="spellStart"/>
       <w:r>
         <w:rPr>
+          <w:highlight w:val="yellow"/>
           <w:lang w:val="en-US"/>
         </w:rPr>
         <w:t>id_pr</w:t>
@@ -13826,6 +13989,7 @@
       <w:proofErr w:type="spellEnd"/>
       <w:r>
         <w:rPr>
+          <w:highlight w:val="yellow"/>
           <w:lang w:val="en-US"/>
         </w:rPr>
         <w:t>`) REFERENCES `</w:t>
@@ -13833,6 +13997,7 @@
       <w:proofErr w:type="spellStart"/>
       <w:r>
         <w:rPr>
+          <w:highlight w:val="yellow"/>
           <w:lang w:val="en-US"/>
         </w:rPr>
         <w:t>name_product</w:t>
@@ -13840,6 +14005,7 @@
       <w:proofErr w:type="spellEnd"/>
       <w:r>
         <w:rPr>
+          <w:highlight w:val="yellow"/>
           <w:lang w:val="en-US"/>
         </w:rPr>
         <w:t>`(`</w:t>
@@ -13847,6 +14013,7 @@
       <w:proofErr w:type="spellStart"/>
       <w:r>
         <w:rPr>
+          <w:highlight w:val="yellow"/>
           <w:lang w:val="en-US"/>
         </w:rPr>
         <w:t>id_pr</w:t>
@@ -13854,6 +14021,7 @@
       <w:proofErr w:type="spellEnd"/>
       <w:r>
         <w:rPr>
+          <w:highlight w:val="yellow"/>
           <w:lang w:val="en-US"/>
         </w:rPr>
         <w:t>`);</w:t>
@@ -13861,23 +14029,23 @@
     </w:p>
     <w:p>
       <w:pPr>
-        <w:pStyle w:val="12"/>
-        <w:rPr>
-          <w:lang w:val="en-US"/>
-        </w:rPr>
-      </w:pPr>
-    </w:p>
-    <w:p>
-      <w:pPr>
-        <w:pStyle w:val="12"/>
-        <w:rPr>
-          <w:lang w:val="en-US"/>
-        </w:rPr>
-      </w:pPr>
-    </w:p>
-    <w:p>
-      <w:pPr>
-        <w:pStyle w:val="12"/>
+        <w:pStyle w:val="1"/>
+        <w:rPr>
+          <w:lang w:val="en-US"/>
+        </w:rPr>
+      </w:pPr>
+    </w:p>
+    <w:p>
+      <w:pPr>
+        <w:pStyle w:val="1"/>
+        <w:rPr>
+          <w:lang w:val="en-US"/>
+        </w:rPr>
+      </w:pPr>
+    </w:p>
+    <w:p>
+      <w:pPr>
+        <w:pStyle w:val="1"/>
         <w:ind w:firstLine="0"/>
         <w:rPr>
           <w:lang w:val="en-US"/>
@@ -13886,7 +14054,7 @@
     </w:p>
     <w:p>
       <w:pPr>
-        <w:pStyle w:val="12"/>
+        <w:pStyle w:val="1"/>
         <w:rPr>
           <w:lang w:val="en-US"/>
         </w:rPr>
@@ -13908,11 +14076,17 @@
     </w:p>
     <w:p>
       <w:pPr>
-        <w:pStyle w:val="1"/>
-      </w:pPr>
-      <w:bookmarkStart w:id="55" w:name="_Toc469187187"/>
-      <w:bookmarkStart w:id="56" w:name="_Toc472771335"/>
-      <w:bookmarkStart w:id="57" w:name="_Toc473634009"/>
+        <w:pStyle w:val="Heading1"/>
+        <w:rPr>
+          <w:rFonts w:eastAsia="Times New Roman" w:cs="Times New Roman"/>
+          <w:sz w:val="24"/>
+          <w:szCs w:val="24"/>
+          <w:lang w:eastAsia="ru-RU"/>
+        </w:rPr>
+      </w:pPr>
+      <w:bookmarkStart w:id="54" w:name="_Toc469187187"/>
+      <w:bookmarkStart w:id="55" w:name="_Toc472771335"/>
+      <w:bookmarkStart w:id="56" w:name="_Toc473634009"/>
       <w:r>
         <w:lastRenderedPageBreak/>
         <w:t xml:space="preserve">9 </w:t>
@@ -13923,24 +14097,52 @@
       <w:r>
         <w:t xml:space="preserve">тестирования системы </w:t>
       </w:r>
+      <w:bookmarkEnd w:id="54"/>
       <w:bookmarkEnd w:id="55"/>
-      <w:r>
-        <w:t>учёта амортизации основных средств</w:t>
-      </w:r>
       <w:bookmarkEnd w:id="56"/>
-      <w:bookmarkEnd w:id="57"/>
-    </w:p>
-    <w:p>
-      <w:pPr>
-        <w:spacing w:after="0" w:line="276" w:lineRule="auto"/>
-        <w:jc w:val="both"/>
-        <w:rPr>
-          <w:rFonts w:ascii="Times New Roman" w:eastAsia="Times New Roman" w:hAnsi="Times New Roman" w:cs="Times New Roman"/>
-          <w:sz w:val="24"/>
-          <w:szCs w:val="24"/>
-          <w:lang w:eastAsia="ru-RU"/>
-        </w:rPr>
-      </w:pPr>
+      <w:r>
+        <w:rPr>
+          <w:rFonts w:cs="Times New Roman"/>
+        </w:rPr>
+        <w:t>управления проектами в компании и программн</w:t>
+      </w:r>
+      <w:r>
+        <w:rPr>
+          <w:rFonts w:cs="Times New Roman"/>
+        </w:rPr>
+        <w:t>ой</w:t>
+      </w:r>
+      <w:r>
+        <w:rPr>
+          <w:rFonts w:cs="Times New Roman"/>
+        </w:rPr>
+        <w:t xml:space="preserve"> поддержк</w:t>
+      </w:r>
+      <w:r>
+        <w:rPr>
+          <w:rFonts w:cs="Times New Roman"/>
+        </w:rPr>
+        <w:t>и</w:t>
+      </w:r>
+      <w:r>
+        <w:rPr>
+          <w:rFonts w:cs="Times New Roman"/>
+        </w:rPr>
+        <w:t xml:space="preserve"> количественной оценки потенциальных рисков </w:t>
+      </w:r>
+      <w:r>
+        <w:rPr>
+          <w:rFonts w:cs="Times New Roman"/>
+          <w:lang w:val="en-US"/>
+        </w:rPr>
+        <w:t>IT</w:t>
+      </w:r>
+      <w:r>
+        <w:rPr>
+          <w:rFonts w:cs="Times New Roman"/>
+        </w:rPr>
+        <w:t>-проекта</w:t>
+      </w:r>
     </w:p>
     <w:p>
       <w:pPr>
@@ -13961,7 +14163,16 @@
           <w:szCs w:val="28"/>
           <w:lang w:eastAsia="ru-RU"/>
         </w:rPr>
-        <w:t>Чтобы запустить приложение, сперва необходимо запустить серверную часть, а потом клиентскую. После чего появится окно, представленное на рисунке 9.1.</w:t>
+        <w:t xml:space="preserve">После запуска исполняемого файла </w:t>
+      </w:r>
+      <w:r>
+        <w:rPr>
+          <w:rFonts w:ascii="Times New Roman" w:eastAsia="Times New Roman" w:hAnsi="Times New Roman" w:cs="Times New Roman"/>
+          <w:sz w:val="28"/>
+          <w:szCs w:val="28"/>
+          <w:lang w:eastAsia="ru-RU"/>
+        </w:rPr>
+        <w:t>появится окно, представленное на рисунке 9.1.</w:t>
       </w:r>
     </w:p>
     <w:p>
@@ -14046,7 +14257,7 @@
     </w:p>
     <w:p>
       <w:pPr>
-        <w:pStyle w:val="12"/>
+        <w:pStyle w:val="1"/>
         <w:ind w:firstLine="0"/>
         <w:jc w:val="center"/>
       </w:pPr>
@@ -14068,7 +14279,7 @@
     </w:p>
     <w:p>
       <w:pPr>
-        <w:pStyle w:val="a7"/>
+        <w:pStyle w:val="NormalWeb"/>
         <w:tabs>
           <w:tab w:val="left" w:pos="1701"/>
         </w:tabs>
@@ -14194,7 +14405,7 @@
     </w:p>
     <w:p>
       <w:pPr>
-        <w:pStyle w:val="12"/>
+        <w:pStyle w:val="1"/>
         <w:ind w:firstLine="0"/>
         <w:jc w:val="center"/>
       </w:pPr>
@@ -14300,12 +14511,12 @@
     </w:p>
     <w:p>
       <w:pPr>
-        <w:pStyle w:val="12"/>
-      </w:pPr>
-    </w:p>
-    <w:p>
-      <w:pPr>
-        <w:pStyle w:val="12"/>
+        <w:pStyle w:val="1"/>
+      </w:pPr>
+    </w:p>
+    <w:p>
+      <w:pPr>
+        <w:pStyle w:val="1"/>
         <w:jc w:val="center"/>
         <w:rPr>
           <w:lang w:val="en-US"/>
@@ -14355,7 +14566,7 @@
     </w:p>
     <w:p>
       <w:pPr>
-        <w:pStyle w:val="12"/>
+        <w:pStyle w:val="1"/>
         <w:jc w:val="center"/>
         <w:rPr>
           <w:lang w:val="en-US"/>
@@ -14364,7 +14575,7 @@
     </w:p>
     <w:p>
       <w:pPr>
-        <w:pStyle w:val="12"/>
+        <w:pStyle w:val="1"/>
         <w:ind w:firstLine="0"/>
         <w:jc w:val="center"/>
       </w:pPr>
@@ -14374,14 +14585,14 @@
     </w:p>
     <w:p>
       <w:pPr>
-        <w:pStyle w:val="12"/>
+        <w:pStyle w:val="1"/>
         <w:ind w:firstLine="0"/>
         <w:jc w:val="center"/>
       </w:pPr>
     </w:p>
     <w:p>
       <w:pPr>
-        <w:pStyle w:val="12"/>
+        <w:pStyle w:val="1"/>
       </w:pPr>
       <w:r>
         <w:t>Н</w:t>
@@ -14398,13 +14609,13 @@
     </w:p>
     <w:p>
       <w:pPr>
-        <w:pStyle w:val="12"/>
+        <w:pStyle w:val="1"/>
         <w:ind w:firstLine="0"/>
       </w:pPr>
     </w:p>
     <w:p>
       <w:pPr>
-        <w:pStyle w:val="12"/>
+        <w:pStyle w:val="1"/>
         <w:ind w:firstLine="0"/>
         <w:jc w:val="center"/>
       </w:pPr>
@@ -14451,14 +14662,14 @@
     </w:p>
     <w:p>
       <w:pPr>
-        <w:pStyle w:val="12"/>
+        <w:pStyle w:val="1"/>
         <w:ind w:firstLine="0"/>
         <w:jc w:val="center"/>
       </w:pPr>
     </w:p>
     <w:p>
       <w:pPr>
-        <w:pStyle w:val="12"/>
+        <w:pStyle w:val="1"/>
         <w:ind w:firstLine="0"/>
         <w:jc w:val="center"/>
       </w:pPr>
@@ -14585,7 +14796,7 @@
     </w:p>
     <w:p>
       <w:pPr>
-        <w:pStyle w:val="12"/>
+        <w:pStyle w:val="1"/>
         <w:ind w:firstLine="0"/>
         <w:jc w:val="center"/>
       </w:pPr>
@@ -14595,7 +14806,7 @@
     </w:p>
     <w:p>
       <w:pPr>
-        <w:pStyle w:val="12"/>
+        <w:pStyle w:val="1"/>
         <w:ind w:firstLine="0"/>
         <w:jc w:val="center"/>
       </w:pPr>
@@ -14619,8 +14830,9 @@
           <w:szCs w:val="28"/>
           <w:lang w:eastAsia="ru-RU"/>
         </w:rPr>
-        <w:t>Теперь таблица «Основные фонды» была обновлена, и можно убедиться, что данные действительно были добавлены (</w:t>
-      </w:r>
+        <w:t xml:space="preserve">Теперь таблица «Основные фонды» была обновлена, и можно убедиться, что данные </w:t>
+      </w:r>
+      <w:bookmarkStart w:id="57" w:name="_GoBack"/>
       <w:r>
         <w:rPr>
           <w:rFonts w:ascii="Times New Roman" w:eastAsia="Times New Roman" w:hAnsi="Times New Roman" w:cs="Times New Roman"/>
@@ -14628,6 +14840,15 @@
           <w:szCs w:val="28"/>
           <w:lang w:eastAsia="ru-RU"/>
         </w:rPr>
+        <w:t>действительно были добавлены (</w:t>
+      </w:r>
+      <w:r>
+        <w:rPr>
+          <w:rFonts w:ascii="Times New Roman" w:eastAsia="Times New Roman" w:hAnsi="Times New Roman" w:cs="Times New Roman"/>
+          <w:sz w:val="28"/>
+          <w:szCs w:val="28"/>
+          <w:lang w:eastAsia="ru-RU"/>
+        </w:rPr>
         <w:t>р</w:t>
       </w:r>
       <w:r>
@@ -14637,7 +14858,17 @@
           <w:szCs w:val="28"/>
           <w:lang w:eastAsia="ru-RU"/>
         </w:rPr>
-        <w:t>исунок 9.6).</w:t>
+        <w:t xml:space="preserve">исунок </w:t>
+      </w:r>
+      <w:bookmarkEnd w:id="57"/>
+      <w:r>
+        <w:rPr>
+          <w:rFonts w:ascii="Times New Roman" w:eastAsia="Times New Roman" w:hAnsi="Times New Roman" w:cs="Times New Roman"/>
+          <w:sz w:val="28"/>
+          <w:szCs w:val="28"/>
+          <w:lang w:eastAsia="ru-RU"/>
+        </w:rPr>
+        <w:t>9.6).</w:t>
       </w:r>
     </w:p>
     <w:p>
@@ -14719,7 +14950,7 @@
     </w:p>
     <w:p>
       <w:pPr>
-        <w:pStyle w:val="12"/>
+        <w:pStyle w:val="1"/>
         <w:ind w:firstLine="0"/>
         <w:jc w:val="center"/>
       </w:pPr>
@@ -14735,14 +14966,14 @@
     </w:p>
     <w:p>
       <w:pPr>
-        <w:pStyle w:val="12"/>
+        <w:pStyle w:val="1"/>
         <w:ind w:firstLine="0"/>
         <w:jc w:val="center"/>
       </w:pPr>
     </w:p>
     <w:p>
       <w:pPr>
-        <w:pStyle w:val="12"/>
+        <w:pStyle w:val="1"/>
       </w:pPr>
       <w:r>
         <w:t>Рассмотрим удаление записи. Для этого следует обязательно выбрать одну запись, иначе на экране появится предупреждение (</w:t>
@@ -14756,13 +14987,13 @@
     </w:p>
     <w:p>
       <w:pPr>
-        <w:pStyle w:val="12"/>
+        <w:pStyle w:val="1"/>
         <w:ind w:firstLine="0"/>
       </w:pPr>
     </w:p>
     <w:p>
       <w:pPr>
-        <w:pStyle w:val="12"/>
+        <w:pStyle w:val="1"/>
         <w:ind w:firstLine="0"/>
         <w:jc w:val="center"/>
         <w:rPr>
@@ -14813,7 +15044,7 @@
     </w:p>
     <w:p>
       <w:pPr>
-        <w:pStyle w:val="12"/>
+        <w:pStyle w:val="1"/>
         <w:ind w:firstLine="0"/>
         <w:jc w:val="center"/>
         <w:rPr>
@@ -14823,7 +15054,7 @@
     </w:p>
     <w:p>
       <w:pPr>
-        <w:pStyle w:val="12"/>
+        <w:pStyle w:val="1"/>
         <w:ind w:firstLine="0"/>
         <w:jc w:val="center"/>
       </w:pPr>
@@ -14839,14 +15070,14 @@
     </w:p>
     <w:p>
       <w:pPr>
-        <w:pStyle w:val="12"/>
+        <w:pStyle w:val="1"/>
         <w:ind w:firstLine="0"/>
         <w:jc w:val="center"/>
       </w:pPr>
     </w:p>
     <w:p>
       <w:pPr>
-        <w:pStyle w:val="12"/>
+        <w:pStyle w:val="1"/>
       </w:pPr>
       <w:r>
         <w:t>Выбрав вторую запись и нажав удалить, на экране появится сообщение об успешном удалении (</w:t>
@@ -14860,13 +15091,13 @@
     </w:p>
     <w:p>
       <w:pPr>
-        <w:pStyle w:val="12"/>
+        <w:pStyle w:val="1"/>
         <w:ind w:firstLine="0"/>
       </w:pPr>
     </w:p>
     <w:p>
       <w:pPr>
-        <w:pStyle w:val="12"/>
+        <w:pStyle w:val="1"/>
         <w:ind w:firstLine="0"/>
         <w:jc w:val="center"/>
       </w:pPr>
@@ -14913,14 +15144,14 @@
     </w:p>
     <w:p>
       <w:pPr>
-        <w:pStyle w:val="12"/>
+        <w:pStyle w:val="1"/>
         <w:ind w:firstLine="0"/>
         <w:jc w:val="center"/>
       </w:pPr>
     </w:p>
     <w:p>
       <w:pPr>
-        <w:pStyle w:val="12"/>
+        <w:pStyle w:val="1"/>
         <w:ind w:firstLine="0"/>
         <w:jc w:val="center"/>
       </w:pPr>
@@ -14936,14 +15167,14 @@
     </w:p>
     <w:p>
       <w:pPr>
-        <w:pStyle w:val="12"/>
+        <w:pStyle w:val="1"/>
         <w:ind w:firstLine="0"/>
         <w:jc w:val="center"/>
       </w:pPr>
     </w:p>
     <w:p>
       <w:pPr>
-        <w:pStyle w:val="12"/>
+        <w:pStyle w:val="1"/>
       </w:pPr>
       <w:r>
         <w:t>Опять же таблица автоматически обновилась, в чём можно убедиться (</w:t>
@@ -14957,13 +15188,13 @@
     </w:p>
     <w:p>
       <w:pPr>
-        <w:pStyle w:val="12"/>
+        <w:pStyle w:val="1"/>
         <w:ind w:firstLine="0"/>
       </w:pPr>
     </w:p>
     <w:p>
       <w:pPr>
-        <w:pStyle w:val="12"/>
+        <w:pStyle w:val="1"/>
         <w:ind w:firstLine="0"/>
         <w:rPr>
           <w:lang w:val="en-US"/>
@@ -15012,7 +15243,7 @@
     </w:p>
     <w:p>
       <w:pPr>
-        <w:pStyle w:val="12"/>
+        <w:pStyle w:val="1"/>
         <w:ind w:firstLine="0"/>
         <w:rPr>
           <w:lang w:val="en-US"/>
@@ -15021,7 +15252,7 @@
     </w:p>
     <w:p>
       <w:pPr>
-        <w:pStyle w:val="12"/>
+        <w:pStyle w:val="1"/>
         <w:ind w:firstLine="0"/>
         <w:jc w:val="center"/>
       </w:pPr>
@@ -15037,7 +15268,7 @@
     </w:p>
     <w:p>
       <w:pPr>
-        <w:pStyle w:val="12"/>
+        <w:pStyle w:val="1"/>
       </w:pPr>
       <w:r>
         <w:lastRenderedPageBreak/>
@@ -15052,13 +15283,13 @@
     </w:p>
     <w:p>
       <w:pPr>
-        <w:pStyle w:val="12"/>
+        <w:pStyle w:val="1"/>
         <w:ind w:firstLine="0"/>
       </w:pPr>
     </w:p>
     <w:p>
       <w:pPr>
-        <w:pStyle w:val="12"/>
+        <w:pStyle w:val="1"/>
         <w:ind w:firstLine="0"/>
         <w:rPr>
           <w:lang w:val="en-US"/>
@@ -15107,13 +15338,13 @@
     </w:p>
     <w:p>
       <w:pPr>
-        <w:pStyle w:val="12"/>
+        <w:pStyle w:val="1"/>
         <w:ind w:firstLine="0"/>
       </w:pPr>
     </w:p>
     <w:p>
       <w:pPr>
-        <w:pStyle w:val="12"/>
+        <w:pStyle w:val="1"/>
         <w:ind w:firstLine="0"/>
         <w:jc w:val="center"/>
       </w:pPr>
@@ -15123,14 +15354,14 @@
     </w:p>
     <w:p>
       <w:pPr>
-        <w:pStyle w:val="12"/>
+        <w:pStyle w:val="1"/>
         <w:ind w:firstLine="0"/>
         <w:jc w:val="center"/>
       </w:pPr>
     </w:p>
     <w:p>
       <w:pPr>
-        <w:pStyle w:val="12"/>
+        <w:pStyle w:val="1"/>
       </w:pPr>
       <w:r>
         <w:t>Рассмотрим функцию сортировки. Выбрав поле «Годовой процент», получим результат, представленный на рисунке 9.10.</w:t>
@@ -15138,13 +15369,13 @@
     </w:p>
     <w:p>
       <w:pPr>
-        <w:pStyle w:val="12"/>
+        <w:pStyle w:val="1"/>
         <w:ind w:firstLine="0"/>
       </w:pPr>
     </w:p>
     <w:p>
       <w:pPr>
-        <w:pStyle w:val="12"/>
+        <w:pStyle w:val="1"/>
         <w:ind w:firstLine="0"/>
         <w:rPr>
           <w:lang w:val="en-US"/>
@@ -15194,7 +15425,7 @@
     </w:p>
     <w:p>
       <w:pPr>
-        <w:pStyle w:val="12"/>
+        <w:pStyle w:val="1"/>
         <w:ind w:firstLine="0"/>
         <w:rPr>
           <w:lang w:val="en-US"/>
@@ -15203,7 +15434,7 @@
     </w:p>
     <w:p>
       <w:pPr>
-        <w:pStyle w:val="12"/>
+        <w:pStyle w:val="1"/>
         <w:ind w:firstLine="0"/>
         <w:jc w:val="center"/>
       </w:pPr>
@@ -15219,14 +15450,14 @@
     </w:p>
     <w:p>
       <w:pPr>
-        <w:pStyle w:val="12"/>
+        <w:pStyle w:val="1"/>
         <w:ind w:firstLine="0"/>
         <w:jc w:val="center"/>
       </w:pPr>
     </w:p>
     <w:p>
       <w:pPr>
-        <w:pStyle w:val="12"/>
+        <w:pStyle w:val="1"/>
       </w:pPr>
       <w:r>
         <w:t xml:space="preserve">Далее сбросим сортировку </w:t>
@@ -15249,12 +15480,12 @@
     </w:p>
     <w:p>
       <w:pPr>
-        <w:pStyle w:val="12"/>
-      </w:pPr>
-    </w:p>
-    <w:p>
-      <w:pPr>
-        <w:pStyle w:val="12"/>
+        <w:pStyle w:val="1"/>
+      </w:pPr>
+    </w:p>
+    <w:p>
+      <w:pPr>
+        <w:pStyle w:val="1"/>
         <w:jc w:val="center"/>
         <w:rPr>
           <w:lang w:val="en-US"/>
@@ -15303,7 +15534,7 @@
     </w:p>
     <w:p>
       <w:pPr>
-        <w:pStyle w:val="12"/>
+        <w:pStyle w:val="1"/>
         <w:jc w:val="center"/>
         <w:rPr>
           <w:lang w:val="en-US"/>
@@ -15312,7 +15543,7 @@
     </w:p>
     <w:p>
       <w:pPr>
-        <w:pStyle w:val="12"/>
+        <w:pStyle w:val="1"/>
         <w:ind w:firstLine="0"/>
         <w:jc w:val="center"/>
       </w:pPr>
@@ -15331,7 +15562,7 @@
     </w:p>
     <w:p>
       <w:pPr>
-        <w:pStyle w:val="12"/>
+        <w:pStyle w:val="1"/>
         <w:ind w:firstLine="0"/>
         <w:jc w:val="center"/>
         <w:rPr>
@@ -15382,7 +15613,7 @@
     </w:p>
     <w:p>
       <w:pPr>
-        <w:pStyle w:val="12"/>
+        <w:pStyle w:val="1"/>
         <w:ind w:firstLine="0"/>
         <w:jc w:val="center"/>
         <w:rPr>
@@ -15392,7 +15623,7 @@
     </w:p>
     <w:p>
       <w:pPr>
-        <w:pStyle w:val="12"/>
+        <w:pStyle w:val="1"/>
         <w:ind w:firstLine="0"/>
         <w:jc w:val="center"/>
       </w:pPr>
@@ -15408,14 +15639,14 @@
     </w:p>
     <w:p>
       <w:pPr>
-        <w:pStyle w:val="12"/>
+        <w:pStyle w:val="1"/>
         <w:ind w:firstLine="0"/>
         <w:jc w:val="center"/>
       </w:pPr>
     </w:p>
     <w:p>
       <w:pPr>
-        <w:pStyle w:val="12"/>
+        <w:pStyle w:val="1"/>
       </w:pPr>
       <w:r>
         <w:t>Далее рассмотрим функцию поиска. В поле введем значение «</w:t>
@@ -15429,14 +15660,14 @@
     </w:p>
     <w:p>
       <w:pPr>
-        <w:pStyle w:val="12"/>
+        <w:pStyle w:val="1"/>
         <w:ind w:firstLine="0"/>
         <w:jc w:val="center"/>
       </w:pPr>
     </w:p>
     <w:p>
       <w:pPr>
-        <w:pStyle w:val="12"/>
+        <w:pStyle w:val="1"/>
         <w:ind w:firstLine="0"/>
         <w:jc w:val="center"/>
       </w:pPr>
@@ -15483,14 +15714,14 @@
     </w:p>
     <w:p>
       <w:pPr>
-        <w:pStyle w:val="12"/>
+        <w:pStyle w:val="1"/>
         <w:ind w:firstLine="0"/>
         <w:jc w:val="center"/>
       </w:pPr>
     </w:p>
     <w:p>
       <w:pPr>
-        <w:pStyle w:val="12"/>
+        <w:pStyle w:val="1"/>
         <w:ind w:firstLine="0"/>
         <w:jc w:val="center"/>
       </w:pPr>
@@ -15506,7 +15737,7 @@
     </w:p>
     <w:p>
       <w:pPr>
-        <w:pStyle w:val="12"/>
+        <w:pStyle w:val="1"/>
       </w:pPr>
       <w:r>
         <w:lastRenderedPageBreak/>
@@ -15521,12 +15752,12 @@
     </w:p>
     <w:p>
       <w:pPr>
-        <w:pStyle w:val="12"/>
-      </w:pPr>
-    </w:p>
-    <w:p>
-      <w:pPr>
-        <w:pStyle w:val="12"/>
+        <w:pStyle w:val="1"/>
+      </w:pPr>
+    </w:p>
+    <w:p>
+      <w:pPr>
+        <w:pStyle w:val="1"/>
         <w:jc w:val="center"/>
       </w:pPr>
       <w:r>
@@ -15572,12 +15803,12 @@
     </w:p>
     <w:p>
       <w:pPr>
-        <w:pStyle w:val="12"/>
-      </w:pPr>
-    </w:p>
-    <w:p>
-      <w:pPr>
-        <w:pStyle w:val="12"/>
+        <w:pStyle w:val="1"/>
+      </w:pPr>
+    </w:p>
+    <w:p>
+      <w:pPr>
+        <w:pStyle w:val="1"/>
         <w:ind w:firstLine="0"/>
         <w:jc w:val="center"/>
       </w:pPr>
@@ -15593,12 +15824,12 @@
     </w:p>
     <w:p>
       <w:pPr>
-        <w:pStyle w:val="12"/>
-      </w:pPr>
-    </w:p>
-    <w:p>
-      <w:pPr>
-        <w:pStyle w:val="12"/>
+        <w:pStyle w:val="1"/>
+      </w:pPr>
+    </w:p>
+    <w:p>
+      <w:pPr>
+        <w:pStyle w:val="1"/>
       </w:pPr>
       <w:r>
         <w:t>При выборе кнопки «Построить диаграмму» появится окно, представленное на рисунке 9.15.</w:t>
@@ -15606,12 +15837,12 @@
     </w:p>
     <w:p>
       <w:pPr>
-        <w:pStyle w:val="12"/>
-      </w:pPr>
-    </w:p>
-    <w:p>
-      <w:pPr>
-        <w:pStyle w:val="12"/>
+        <w:pStyle w:val="1"/>
+      </w:pPr>
+    </w:p>
+    <w:p>
+      <w:pPr>
+        <w:pStyle w:val="1"/>
         <w:jc w:val="center"/>
       </w:pPr>
       <w:r>
@@ -15657,13 +15888,13 @@
     </w:p>
     <w:p>
       <w:pPr>
-        <w:pStyle w:val="12"/>
+        <w:pStyle w:val="1"/>
         <w:jc w:val="center"/>
       </w:pPr>
     </w:p>
     <w:p>
       <w:pPr>
-        <w:pStyle w:val="12"/>
+        <w:pStyle w:val="1"/>
         <w:ind w:firstLine="0"/>
         <w:jc w:val="center"/>
       </w:pPr>
@@ -15673,7 +15904,7 @@
     </w:p>
     <w:p>
       <w:pPr>
-        <w:pStyle w:val="12"/>
+        <w:pStyle w:val="1"/>
       </w:pPr>
       <w:r>
         <w:lastRenderedPageBreak/>
@@ -15682,12 +15913,12 @@
     </w:p>
     <w:p>
       <w:pPr>
-        <w:pStyle w:val="12"/>
-      </w:pPr>
-    </w:p>
-    <w:p>
-      <w:pPr>
-        <w:pStyle w:val="12"/>
+        <w:pStyle w:val="1"/>
+      </w:pPr>
+    </w:p>
+    <w:p>
+      <w:pPr>
+        <w:pStyle w:val="1"/>
         <w:jc w:val="center"/>
       </w:pPr>
       <w:r>
@@ -15733,13 +15964,13 @@
     </w:p>
     <w:p>
       <w:pPr>
-        <w:pStyle w:val="12"/>
+        <w:pStyle w:val="1"/>
         <w:jc w:val="center"/>
       </w:pPr>
     </w:p>
     <w:p>
       <w:pPr>
-        <w:pStyle w:val="12"/>
+        <w:pStyle w:val="1"/>
         <w:ind w:firstLine="0"/>
         <w:jc w:val="center"/>
       </w:pPr>
@@ -15749,14 +15980,14 @@
     </w:p>
     <w:p>
       <w:pPr>
-        <w:pStyle w:val="12"/>
+        <w:pStyle w:val="1"/>
         <w:ind w:firstLine="0"/>
         <w:jc w:val="center"/>
       </w:pPr>
     </w:p>
     <w:p>
       <w:pPr>
-        <w:pStyle w:val="12"/>
+        <w:pStyle w:val="1"/>
         <w:jc w:val="left"/>
       </w:pPr>
       <w:r>
@@ -15802,13 +16033,13 @@
     </w:p>
     <w:p>
       <w:pPr>
-        <w:pStyle w:val="12"/>
+        <w:pStyle w:val="1"/>
         <w:jc w:val="left"/>
       </w:pPr>
     </w:p>
     <w:p>
       <w:pPr>
-        <w:pStyle w:val="12"/>
+        <w:pStyle w:val="1"/>
         <w:ind w:firstLine="0"/>
         <w:jc w:val="center"/>
       </w:pPr>
@@ -15818,13 +16049,13 @@
     </w:p>
     <w:p>
       <w:pPr>
-        <w:pStyle w:val="12"/>
+        <w:pStyle w:val="1"/>
         <w:ind w:firstLine="0"/>
       </w:pPr>
     </w:p>
     <w:p>
       <w:pPr>
-        <w:pStyle w:val="12"/>
+        <w:pStyle w:val="1"/>
       </w:pPr>
       <w:r>
         <w:t>Далее перейдем на вкладку «Пользователи», где сразу выводится таблица со всеми зарегистрированными в системе пользователями (</w:t>
@@ -15841,7 +16072,7 @@
     </w:p>
     <w:p>
       <w:pPr>
-        <w:pStyle w:val="12"/>
+        <w:pStyle w:val="1"/>
       </w:pPr>
       <w:r>
         <w:t>Выбрав функцию «Добавить» нового сотрудника, появится окно для заполнения (рисунок 9.21). Заполнив все поля, получим следующую таблицу (Рисунок 9.22).</w:t>
@@ -15849,13 +16080,13 @@
     </w:p>
     <w:p>
       <w:pPr>
-        <w:pStyle w:val="12"/>
+        <w:pStyle w:val="1"/>
         <w:jc w:val="left"/>
       </w:pPr>
     </w:p>
     <w:p>
       <w:pPr>
-        <w:pStyle w:val="12"/>
+        <w:pStyle w:val="1"/>
         <w:jc w:val="center"/>
       </w:pPr>
       <w:r>
@@ -15902,14 +16133,14 @@
     </w:p>
     <w:p>
       <w:pPr>
-        <w:pStyle w:val="12"/>
+        <w:pStyle w:val="1"/>
         <w:ind w:firstLine="0"/>
         <w:jc w:val="center"/>
       </w:pPr>
     </w:p>
     <w:p>
       <w:pPr>
-        <w:pStyle w:val="12"/>
+        <w:pStyle w:val="1"/>
         <w:ind w:firstLine="0"/>
         <w:jc w:val="center"/>
       </w:pPr>
@@ -15919,13 +16150,13 @@
     </w:p>
     <w:p>
       <w:pPr>
-        <w:pStyle w:val="12"/>
+        <w:pStyle w:val="1"/>
         <w:jc w:val="center"/>
       </w:pPr>
     </w:p>
     <w:p>
       <w:pPr>
-        <w:pStyle w:val="12"/>
+        <w:pStyle w:val="1"/>
         <w:jc w:val="center"/>
       </w:pPr>
       <w:r>
@@ -15971,13 +16202,13 @@
     </w:p>
     <w:p>
       <w:pPr>
-        <w:pStyle w:val="12"/>
+        <w:pStyle w:val="1"/>
         <w:jc w:val="center"/>
       </w:pPr>
     </w:p>
     <w:p>
       <w:pPr>
-        <w:pStyle w:val="12"/>
+        <w:pStyle w:val="1"/>
         <w:ind w:firstLine="0"/>
         <w:jc w:val="center"/>
       </w:pPr>
@@ -15987,14 +16218,14 @@
     </w:p>
     <w:p>
       <w:pPr>
-        <w:pStyle w:val="12"/>
+        <w:pStyle w:val="1"/>
         <w:ind w:firstLine="0"/>
         <w:jc w:val="center"/>
       </w:pPr>
     </w:p>
     <w:p>
       <w:pPr>
-        <w:pStyle w:val="12"/>
+        <w:pStyle w:val="1"/>
         <w:ind w:firstLine="0"/>
         <w:jc w:val="center"/>
       </w:pPr>
@@ -16042,14 +16273,14 @@
     </w:p>
     <w:p>
       <w:pPr>
-        <w:pStyle w:val="12"/>
+        <w:pStyle w:val="1"/>
         <w:ind w:firstLine="0"/>
         <w:jc w:val="center"/>
       </w:pPr>
     </w:p>
     <w:p>
       <w:pPr>
-        <w:pStyle w:val="12"/>
+        <w:pStyle w:val="1"/>
         <w:ind w:firstLine="0"/>
         <w:jc w:val="center"/>
       </w:pPr>
@@ -16065,14 +16296,14 @@
     </w:p>
     <w:p>
       <w:pPr>
-        <w:pStyle w:val="12"/>
+        <w:pStyle w:val="1"/>
         <w:ind w:firstLine="0"/>
         <w:jc w:val="center"/>
       </w:pPr>
     </w:p>
     <w:p>
       <w:pPr>
-        <w:pStyle w:val="12"/>
+        <w:pStyle w:val="1"/>
         <w:jc w:val="center"/>
       </w:pPr>
       <w:r>
@@ -16118,13 +16349,13 @@
     </w:p>
     <w:p>
       <w:pPr>
-        <w:pStyle w:val="12"/>
+        <w:pStyle w:val="1"/>
         <w:jc w:val="center"/>
       </w:pPr>
     </w:p>
     <w:p>
       <w:pPr>
-        <w:pStyle w:val="12"/>
+        <w:pStyle w:val="1"/>
         <w:ind w:firstLine="0"/>
         <w:jc w:val="center"/>
       </w:pPr>
@@ -16134,14 +16365,14 @@
     </w:p>
     <w:p>
       <w:pPr>
-        <w:pStyle w:val="12"/>
+        <w:pStyle w:val="1"/>
         <w:ind w:firstLine="0"/>
         <w:jc w:val="center"/>
       </w:pPr>
     </w:p>
     <w:p>
       <w:pPr>
-        <w:pStyle w:val="12"/>
+        <w:pStyle w:val="1"/>
         <w:ind w:firstLine="0"/>
         <w:jc w:val="center"/>
       </w:pPr>
@@ -16188,14 +16419,14 @@
     </w:p>
     <w:p>
       <w:pPr>
-        <w:pStyle w:val="12"/>
+        <w:pStyle w:val="1"/>
         <w:ind w:firstLine="0"/>
         <w:jc w:val="center"/>
       </w:pPr>
     </w:p>
     <w:p>
       <w:pPr>
-        <w:pStyle w:val="12"/>
+        <w:pStyle w:val="1"/>
         <w:ind w:firstLine="0"/>
         <w:jc w:val="center"/>
       </w:pPr>
@@ -16205,7 +16436,7 @@
     </w:p>
     <w:p>
       <w:pPr>
-        <w:pStyle w:val="12"/>
+        <w:pStyle w:val="1"/>
       </w:pPr>
       <w:r>
         <w:lastRenderedPageBreak/>
@@ -16217,12 +16448,12 @@
     </w:p>
     <w:p>
       <w:pPr>
-        <w:pStyle w:val="12"/>
-      </w:pPr>
-    </w:p>
-    <w:p>
-      <w:pPr>
-        <w:pStyle w:val="12"/>
+        <w:pStyle w:val="1"/>
+      </w:pPr>
+    </w:p>
+    <w:p>
+      <w:pPr>
+        <w:pStyle w:val="1"/>
       </w:pPr>
       <w:r>
         <w:rPr>
@@ -16267,12 +16498,12 @@
     </w:p>
     <w:p>
       <w:pPr>
-        <w:pStyle w:val="12"/>
-      </w:pPr>
-    </w:p>
-    <w:p>
-      <w:pPr>
-        <w:pStyle w:val="12"/>
+        <w:pStyle w:val="1"/>
+      </w:pPr>
+    </w:p>
+    <w:p>
+      <w:pPr>
+        <w:pStyle w:val="1"/>
         <w:ind w:firstLine="0"/>
         <w:jc w:val="center"/>
       </w:pPr>
@@ -16282,14 +16513,14 @@
     </w:p>
     <w:p>
       <w:pPr>
-        <w:pStyle w:val="12"/>
+        <w:pStyle w:val="1"/>
         <w:ind w:firstLine="0"/>
         <w:jc w:val="center"/>
       </w:pPr>
     </w:p>
     <w:p>
       <w:pPr>
-        <w:pStyle w:val="12"/>
+        <w:pStyle w:val="1"/>
       </w:pPr>
       <w:r>
         <w:t>На рисунке выше видно, что пользователю доступны функции, которые рассматривались ранее, только из доступа администратора.</w:t>
@@ -16297,7 +16528,7 @@
     </w:p>
     <w:p>
       <w:pPr>
-        <w:pStyle w:val="12"/>
+        <w:pStyle w:val="1"/>
       </w:pPr>
       <w:r>
         <w:t>Таким образом, мы рассмотрели основной функционал приложения и протестировали его работу.</w:t>
@@ -16305,7 +16536,7 @@
     </w:p>
     <w:p>
       <w:pPr>
-        <w:pStyle w:val="12"/>
+        <w:pStyle w:val="1"/>
       </w:pPr>
     </w:p>
     <w:p>
@@ -16324,7 +16555,7 @@
     </w:p>
     <w:p>
       <w:pPr>
-        <w:pStyle w:val="1"/>
+        <w:pStyle w:val="Heading1"/>
       </w:pPr>
       <w:bookmarkStart w:id="58" w:name="_Toc469187188"/>
       <w:bookmarkStart w:id="59" w:name="_Toc450863735"/>
@@ -16341,12 +16572,12 @@
     </w:p>
     <w:p>
       <w:pPr>
-        <w:pStyle w:val="12"/>
-      </w:pPr>
-    </w:p>
-    <w:p>
-      <w:pPr>
-        <w:pStyle w:val="a8"/>
+        <w:pStyle w:val="1"/>
+      </w:pPr>
+    </w:p>
+    <w:p>
+      <w:pPr>
+        <w:pStyle w:val="NoSpacing"/>
         <w:spacing w:line="276" w:lineRule="auto"/>
         <w:ind w:firstLine="709"/>
         <w:jc w:val="both"/>
@@ -16384,7 +16615,7 @@
     </w:p>
     <w:p>
       <w:pPr>
-        <w:pStyle w:val="a8"/>
+        <w:pStyle w:val="NoSpacing"/>
         <w:spacing w:line="276" w:lineRule="auto"/>
         <w:ind w:firstLine="709"/>
         <w:jc w:val="both"/>
@@ -16559,7 +16790,7 @@
     </w:p>
     <w:p>
       <w:pPr>
-        <w:pStyle w:val="12"/>
+        <w:pStyle w:val="1"/>
       </w:pPr>
       <w:r>
         <w:t>В дальнейшем приложение может быть усовершенствовано в соответствии с новыми идеями или требованиями.</w:t>
@@ -16581,7 +16812,7 @@
     </w:p>
     <w:p>
       <w:pPr>
-        <w:pStyle w:val="1"/>
+        <w:pStyle w:val="Heading1"/>
       </w:pPr>
       <w:bookmarkStart w:id="62" w:name="_Toc469187189"/>
       <w:bookmarkStart w:id="63" w:name="_Toc450863736"/>
@@ -16598,12 +16829,12 @@
     </w:p>
     <w:p>
       <w:pPr>
-        <w:pStyle w:val="12"/>
-      </w:pPr>
-    </w:p>
-    <w:p>
-      <w:pPr>
-        <w:pStyle w:val="12"/>
+        <w:pStyle w:val="1"/>
+      </w:pPr>
+    </w:p>
+    <w:p>
+      <w:pPr>
+        <w:pStyle w:val="1"/>
         <w:tabs>
           <w:tab w:val="left" w:pos="993"/>
         </w:tabs>
@@ -16646,7 +16877,7 @@
     </w:p>
     <w:p>
       <w:pPr>
-        <w:pStyle w:val="12"/>
+        <w:pStyle w:val="1"/>
         <w:tabs>
           <w:tab w:val="left" w:pos="993"/>
         </w:tabs>
@@ -16696,7 +16927,7 @@
     </w:p>
     <w:p>
       <w:pPr>
-        <w:pStyle w:val="12"/>
+        <w:pStyle w:val="1"/>
         <w:tabs>
           <w:tab w:val="left" w:pos="993"/>
         </w:tabs>
@@ -16721,7 +16952,7 @@
     </w:p>
     <w:p>
       <w:pPr>
-        <w:pStyle w:val="12"/>
+        <w:pStyle w:val="1"/>
       </w:pPr>
       <w:r>
         <w:rPr>
@@ -16760,7 +16991,7 @@
       <w:proofErr w:type="gramEnd"/>
       <w:r>
         <w:rPr>
-          <w:rStyle w:val="a5"/>
+          <w:rStyle w:val="Hyperlink"/>
           <w:color w:val="auto"/>
           <w:u w:val="none"/>
         </w:rPr>
@@ -16769,7 +17000,7 @@
     </w:p>
     <w:p>
       <w:pPr>
-        <w:pStyle w:val="12"/>
+        <w:pStyle w:val="1"/>
         <w:tabs>
           <w:tab w:val="left" w:pos="993"/>
         </w:tabs>
@@ -16814,7 +17045,7 @@
       <w:proofErr w:type="gramEnd"/>
       <w:r>
         <w:rPr>
-          <w:rStyle w:val="a5"/>
+          <w:rStyle w:val="Hyperlink"/>
           <w:color w:val="auto"/>
           <w:u w:val="none"/>
         </w:rPr>
@@ -16823,7 +17054,7 @@
     </w:p>
     <w:p>
       <w:pPr>
-        <w:pStyle w:val="12"/>
+        <w:pStyle w:val="1"/>
       </w:pPr>
       <w:r>
         <w:rPr>
@@ -16880,7 +17111,7 @@
     </w:p>
     <w:p>
       <w:pPr>
-        <w:pStyle w:val="12"/>
+        <w:pStyle w:val="1"/>
       </w:pPr>
       <w:r>
         <w:rPr>
@@ -16940,7 +17171,7 @@
     </w:p>
     <w:p>
       <w:pPr>
-        <w:pStyle w:val="12"/>
+        <w:pStyle w:val="1"/>
       </w:pPr>
     </w:p>
     <w:p>
@@ -16959,7 +17190,7 @@
     </w:p>
     <w:p>
       <w:pPr>
-        <w:pStyle w:val="1"/>
+        <w:pStyle w:val="Heading1"/>
       </w:pPr>
       <w:bookmarkStart w:id="66" w:name="_Toc472771338"/>
       <w:bookmarkStart w:id="67" w:name="_Toc473634012"/>
@@ -16972,7 +17203,7 @@
     </w:p>
     <w:p>
       <w:pPr>
-        <w:pStyle w:val="ad"/>
+        <w:pStyle w:val="ListParagraph"/>
         <w:tabs>
           <w:tab w:val="left" w:pos="993"/>
         </w:tabs>
@@ -17008,7 +17239,7 @@
     <w:p/>
     <w:p>
       <w:pPr>
-        <w:pStyle w:val="ad"/>
+        <w:pStyle w:val="ListParagraph"/>
         <w:tabs>
           <w:tab w:val="left" w:pos="993"/>
         </w:tabs>
@@ -17179,7 +17410,7 @@
     </w:p>
     <w:p>
       <w:pPr>
-        <w:pStyle w:val="ad"/>
+        <w:pStyle w:val="ListParagraph"/>
         <w:tabs>
           <w:tab w:val="left" w:pos="993"/>
         </w:tabs>
@@ -17212,7 +17443,7 @@
     </w:p>
     <w:p>
       <w:pPr>
-        <w:pStyle w:val="ad"/>
+        <w:pStyle w:val="ListParagraph"/>
         <w:tabs>
           <w:tab w:val="left" w:pos="993"/>
         </w:tabs>
@@ -17392,7 +17623,7 @@
     </w:p>
     <w:p>
       <w:pPr>
-        <w:pStyle w:val="ad"/>
+        <w:pStyle w:val="ListParagraph"/>
         <w:tabs>
           <w:tab w:val="left" w:pos="993"/>
         </w:tabs>
@@ -17417,7 +17648,7 @@
     </w:p>
     <w:p>
       <w:pPr>
-        <w:pStyle w:val="ad"/>
+        <w:pStyle w:val="ListParagraph"/>
         <w:tabs>
           <w:tab w:val="left" w:pos="993"/>
         </w:tabs>
@@ -17648,7 +17879,7 @@
     </w:p>
     <w:p>
       <w:pPr>
-        <w:pStyle w:val="ad"/>
+        <w:pStyle w:val="ListParagraph"/>
         <w:tabs>
           <w:tab w:val="left" w:pos="993"/>
         </w:tabs>
@@ -17664,7 +17895,7 @@
     </w:p>
     <w:p>
       <w:pPr>
-        <w:pStyle w:val="ad"/>
+        <w:pStyle w:val="ListParagraph"/>
         <w:tabs>
           <w:tab w:val="left" w:pos="993"/>
         </w:tabs>
@@ -17813,7 +18044,7 @@
     </w:p>
     <w:p>
       <w:pPr>
-        <w:pStyle w:val="ad"/>
+        <w:pStyle w:val="ListParagraph"/>
         <w:tabs>
           <w:tab w:val="left" w:pos="993"/>
         </w:tabs>
@@ -17847,7 +18078,7 @@
     </w:p>
     <w:p>
       <w:pPr>
-        <w:pStyle w:val="ad"/>
+        <w:pStyle w:val="ListParagraph"/>
         <w:tabs>
           <w:tab w:val="left" w:pos="993"/>
         </w:tabs>
@@ -18179,7 +18410,7 @@
     </w:p>
     <w:p>
       <w:pPr>
-        <w:pStyle w:val="1"/>
+        <w:pStyle w:val="Heading1"/>
       </w:pPr>
       <w:bookmarkStart w:id="75" w:name="_Toc469187193"/>
       <w:bookmarkStart w:id="76" w:name="_Toc450863739"/>
@@ -18200,7 +18431,7 @@
     </w:p>
     <w:p>
       <w:pPr>
-        <w:pStyle w:val="af"/>
+        <w:pStyle w:val="Header"/>
         <w:tabs>
           <w:tab w:val="left" w:pos="993"/>
         </w:tabs>
@@ -18242,7 +18473,7 @@
     </w:p>
     <w:p>
       <w:pPr>
-        <w:pStyle w:val="af"/>
+        <w:pStyle w:val="Header"/>
         <w:tabs>
           <w:tab w:val="left" w:pos="993"/>
         </w:tabs>
@@ -18648,7 +18879,7 @@
     </w:p>
     <w:p>
       <w:pPr>
-        <w:pStyle w:val="1"/>
+        <w:pStyle w:val="Heading1"/>
       </w:pPr>
       <w:bookmarkStart w:id="92" w:name="_Toc473634018"/>
       <w:r>
@@ -18660,7 +18891,7 @@
     </w:p>
     <w:p>
       <w:pPr>
-        <w:pStyle w:val="af"/>
+        <w:pStyle w:val="Header"/>
         <w:tabs>
           <w:tab w:val="left" w:pos="993"/>
         </w:tabs>
@@ -18691,7 +18922,7 @@
     <w:p/>
     <w:p>
       <w:pPr>
-        <w:pStyle w:val="af"/>
+        <w:pStyle w:val="Header"/>
         <w:tabs>
           <w:tab w:val="left" w:pos="993"/>
         </w:tabs>
@@ -20162,7 +20393,7 @@
     </w:p>
     <w:p>
       <w:pPr>
-        <w:pStyle w:val="1"/>
+        <w:pStyle w:val="Heading1"/>
         <w:rPr>
           <w:lang w:val="en-US"/>
         </w:rPr>
@@ -20189,7 +20420,7 @@
     </w:p>
     <w:p>
       <w:pPr>
-        <w:pStyle w:val="1"/>
+        <w:pStyle w:val="Heading1"/>
       </w:pPr>
       <w:bookmarkStart w:id="98" w:name="_Toc473634021"/>
       <w:r>
@@ -20201,7 +20432,7 @@
     </w:p>
     <w:p>
       <w:pPr>
-        <w:pStyle w:val="af"/>
+        <w:pStyle w:val="Header"/>
         <w:tabs>
           <w:tab w:val="left" w:pos="993"/>
         </w:tabs>
@@ -20232,7 +20463,7 @@
     <w:p/>
     <w:p>
       <w:pPr>
-        <w:pStyle w:val="af"/>
+        <w:pStyle w:val="Header"/>
         <w:tabs>
           <w:tab w:val="left" w:pos="993"/>
         </w:tabs>
@@ -29604,11 +29835,10 @@
         <w:docPartUnique/>
       </w:docPartObj>
     </w:sdtPr>
-    <w:sdtEndPr/>
     <w:sdtContent>
       <w:p>
         <w:pPr>
-          <w:pStyle w:val="af5"/>
+          <w:pStyle w:val="Footer"/>
           <w:jc w:val="right"/>
         </w:pPr>
         <w:r>
@@ -29647,7 +29877,7 @@
   </w:sdt>
   <w:p>
     <w:pPr>
-      <w:pStyle w:val="af5"/>
+      <w:pStyle w:val="Footer"/>
     </w:pPr>
   </w:p>
 </w:ftr>
@@ -33923,6 +34153,7 @@
     <w:lsdException w:name="HTML Sample" w:semiHidden="1" w:unhideWhenUsed="1"/>
     <w:lsdException w:name="HTML Typewriter" w:semiHidden="1" w:unhideWhenUsed="1"/>
     <w:lsdException w:name="HTML Variable" w:semiHidden="1" w:unhideWhenUsed="1"/>
+    <w:lsdException w:name="Normal Table" w:semiHidden="1" w:unhideWhenUsed="1"/>
     <w:lsdException w:name="annotation subject" w:semiHidden="1" w:unhideWhenUsed="1"/>
     <w:lsdException w:name="No List" w:semiHidden="1" w:unhideWhenUsed="1"/>
     <w:lsdException w:name="Outline List 1" w:semiHidden="1" w:unhideWhenUsed="1"/>
@@ -33965,8 +34196,11 @@
     <w:lsdException w:name="Table Contemporary" w:semiHidden="1" w:unhideWhenUsed="1"/>
     <w:lsdException w:name="Table Elegant" w:semiHidden="1" w:unhideWhenUsed="1"/>
     <w:lsdException w:name="Table Professional" w:semiHidden="1" w:unhideWhenUsed="1"/>
+    <w:lsdException w:name="Table Subtle 1" w:semiHidden="1" w:unhideWhenUsed="1"/>
     <w:lsdException w:name="Table Subtle 2" w:semiHidden="1" w:unhideWhenUsed="1"/>
     <w:lsdException w:name="Table Web 1" w:semiHidden="1" w:unhideWhenUsed="1"/>
+    <w:lsdException w:name="Table Web 2" w:semiHidden="1" w:unhideWhenUsed="1"/>
+    <w:lsdException w:name="Table Web 3" w:semiHidden="1" w:unhideWhenUsed="1"/>
     <w:lsdException w:name="Balloon Text" w:semiHidden="1" w:unhideWhenUsed="1"/>
     <w:lsdException w:name="Table Grid" w:uiPriority="39"/>
     <w:lsdException w:name="Table Theme" w:semiHidden="1" w:unhideWhenUsed="1"/>
@@ -34191,16 +34425,16 @@
     <w:lsdException w:name="Unresolved Mention" w:semiHidden="1" w:unhideWhenUsed="1"/>
     <w:lsdException w:name="Smart Link" w:semiHidden="1" w:unhideWhenUsed="1"/>
   </w:latentStyles>
-  <w:style w:type="paragraph" w:default="1" w:styleId="a">
+  <w:style w:type="paragraph" w:default="1" w:styleId="Normal">
     <w:name w:val="Normal"/>
     <w:qFormat/>
     <w:rsid w:val="0096436C"/>
   </w:style>
-  <w:style w:type="paragraph" w:styleId="1">
+  <w:style w:type="paragraph" w:styleId="Heading1">
     <w:name w:val="heading 1"/>
-    <w:basedOn w:val="a"/>
-    <w:next w:val="a"/>
-    <w:link w:val="10"/>
+    <w:basedOn w:val="Normal"/>
+    <w:next w:val="Normal"/>
+    <w:link w:val="Heading1Char"/>
     <w:uiPriority w:val="9"/>
     <w:qFormat/>
     <w:rsid w:val="00517304"/>
@@ -34219,11 +34453,11 @@
       <w:szCs w:val="32"/>
     </w:rPr>
   </w:style>
-  <w:style w:type="paragraph" w:styleId="2">
+  <w:style w:type="paragraph" w:styleId="Heading2">
     <w:name w:val="heading 2"/>
-    <w:basedOn w:val="a"/>
-    <w:next w:val="a"/>
-    <w:link w:val="20"/>
+    <w:basedOn w:val="Normal"/>
+    <w:next w:val="Normal"/>
+    <w:link w:val="Heading2Char"/>
     <w:uiPriority w:val="9"/>
     <w:unhideWhenUsed/>
     <w:qFormat/>
@@ -34242,11 +34476,11 @@
       <w:szCs w:val="26"/>
     </w:rPr>
   </w:style>
-  <w:style w:type="paragraph" w:styleId="4">
+  <w:style w:type="paragraph" w:styleId="Heading4">
     <w:name w:val="heading 4"/>
-    <w:basedOn w:val="a"/>
-    <w:next w:val="a"/>
-    <w:link w:val="40"/>
+    <w:basedOn w:val="Normal"/>
+    <w:next w:val="Normal"/>
+    <w:link w:val="Heading4Char"/>
     <w:uiPriority w:val="9"/>
     <w:semiHidden/>
     <w:unhideWhenUsed/>
@@ -34265,13 +34499,13 @@
       <w:color w:val="2E74B5" w:themeColor="accent1" w:themeShade="BF"/>
     </w:rPr>
   </w:style>
-  <w:style w:type="character" w:default="1" w:styleId="a0">
+  <w:style w:type="character" w:default="1" w:styleId="DefaultParagraphFont">
     <w:name w:val="Default Paragraph Font"/>
     <w:uiPriority w:val="1"/>
     <w:semiHidden/>
     <w:unhideWhenUsed/>
   </w:style>
-  <w:style w:type="table" w:default="1" w:styleId="a1">
+  <w:style w:type="table" w:default="1" w:styleId="TableNormal">
     <w:name w:val="Normal Table"/>
     <w:uiPriority w:val="99"/>
     <w:semiHidden/>
@@ -34286,16 +34520,16 @@
       </w:tblCellMar>
     </w:tblPr>
   </w:style>
-  <w:style w:type="numbering" w:default="1" w:styleId="a2">
+  <w:style w:type="numbering" w:default="1" w:styleId="NoList">
     <w:name w:val="No List"/>
     <w:uiPriority w:val="99"/>
     <w:semiHidden/>
     <w:unhideWhenUsed/>
   </w:style>
-  <w:style w:type="paragraph" w:styleId="a3">
+  <w:style w:type="paragraph" w:styleId="BodyTextIndent">
     <w:name w:val="Body Text Indent"/>
-    <w:basedOn w:val="a"/>
-    <w:link w:val="a4"/>
+    <w:basedOn w:val="Normal"/>
+    <w:link w:val="BodyTextIndentChar"/>
     <w:uiPriority w:val="99"/>
     <w:unhideWhenUsed/>
     <w:rsid w:val="00551C9F"/>
@@ -34309,10 +34543,10 @@
       <w:lang w:eastAsia="ru-RU"/>
     </w:rPr>
   </w:style>
-  <w:style w:type="character" w:customStyle="1" w:styleId="a4">
-    <w:name w:val="Основной текст с отступом Знак"/>
-    <w:basedOn w:val="a0"/>
-    <w:link w:val="a3"/>
+  <w:style w:type="character" w:customStyle="1" w:styleId="BodyTextIndentChar">
+    <w:name w:val="Body Text Indent Char"/>
+    <w:basedOn w:val="DefaultParagraphFont"/>
+    <w:link w:val="BodyTextIndent"/>
     <w:uiPriority w:val="99"/>
     <w:rsid w:val="00551C9F"/>
     <w:rPr>
@@ -34322,10 +34556,10 @@
       <w:lang w:eastAsia="ru-RU"/>
     </w:rPr>
   </w:style>
-  <w:style w:type="paragraph" w:styleId="21">
+  <w:style w:type="paragraph" w:styleId="BodyTextIndent2">
     <w:name w:val="Body Text Indent 2"/>
-    <w:basedOn w:val="a"/>
-    <w:link w:val="22"/>
+    <w:basedOn w:val="Normal"/>
+    <w:link w:val="BodyTextIndent2Char"/>
     <w:uiPriority w:val="99"/>
     <w:semiHidden/>
     <w:unhideWhenUsed/>
@@ -34335,17 +34569,17 @@
       <w:ind w:left="283"/>
     </w:pPr>
   </w:style>
-  <w:style w:type="character" w:customStyle="1" w:styleId="22">
-    <w:name w:val="Основной текст с отступом 2 Знак"/>
-    <w:basedOn w:val="a0"/>
-    <w:link w:val="21"/>
+  <w:style w:type="character" w:customStyle="1" w:styleId="BodyTextIndent2Char">
+    <w:name w:val="Body Text Indent 2 Char"/>
+    <w:basedOn w:val="DefaultParagraphFont"/>
+    <w:link w:val="BodyTextIndent2"/>
     <w:uiPriority w:val="99"/>
     <w:semiHidden/>
     <w:rsid w:val="00551C9F"/>
   </w:style>
-  <w:style w:type="character" w:styleId="a5">
+  <w:style w:type="character" w:styleId="Hyperlink">
     <w:name w:val="Hyperlink"/>
-    <w:basedOn w:val="a0"/>
+    <w:basedOn w:val="DefaultParagraphFont"/>
     <w:uiPriority w:val="99"/>
     <w:unhideWhenUsed/>
     <w:rsid w:val="00551C9F"/>
@@ -34354,10 +34588,10 @@
       <w:u w:val="single"/>
     </w:rPr>
   </w:style>
-  <w:style w:type="character" w:customStyle="1" w:styleId="10">
-    <w:name w:val="Заголовок 1 Знак"/>
-    <w:basedOn w:val="a0"/>
-    <w:link w:val="1"/>
+  <w:style w:type="character" w:customStyle="1" w:styleId="Heading1Char">
+    <w:name w:val="Heading 1 Char"/>
+    <w:basedOn w:val="DefaultParagraphFont"/>
+    <w:link w:val="Heading1"/>
     <w:uiPriority w:val="9"/>
     <w:rsid w:val="00517304"/>
     <w:rPr>
@@ -34368,10 +34602,10 @@
       <w:szCs w:val="32"/>
     </w:rPr>
   </w:style>
-  <w:style w:type="paragraph" w:styleId="a6">
+  <w:style w:type="paragraph" w:styleId="TOCHeading">
     <w:name w:val="TOC Heading"/>
-    <w:basedOn w:val="1"/>
-    <w:next w:val="a"/>
+    <w:basedOn w:val="Heading1"/>
+    <w:next w:val="Normal"/>
     <w:uiPriority w:val="39"/>
     <w:unhideWhenUsed/>
     <w:qFormat/>
@@ -34383,10 +34617,10 @@
       <w:lang w:eastAsia="ru-RU"/>
     </w:rPr>
   </w:style>
-  <w:style w:type="paragraph" w:styleId="11">
+  <w:style w:type="paragraph" w:styleId="TOC1">
     <w:name w:val="toc 1"/>
-    <w:basedOn w:val="a"/>
-    <w:next w:val="a"/>
+    <w:basedOn w:val="Normal"/>
+    <w:next w:val="Normal"/>
     <w:autoRedefine/>
     <w:uiPriority w:val="39"/>
     <w:unhideWhenUsed/>
@@ -34405,10 +34639,10 @@
       <w:sz w:val="28"/>
     </w:rPr>
   </w:style>
-  <w:style w:type="paragraph" w:styleId="23">
+  <w:style w:type="paragraph" w:styleId="TOC2">
     <w:name w:val="toc 2"/>
-    <w:basedOn w:val="a"/>
-    <w:next w:val="a"/>
+    <w:basedOn w:val="Normal"/>
+    <w:next w:val="Normal"/>
     <w:autoRedefine/>
     <w:uiPriority w:val="39"/>
     <w:unhideWhenUsed/>
@@ -34427,9 +34661,9 @@
       <w:sz w:val="28"/>
     </w:rPr>
   </w:style>
-  <w:style w:type="paragraph" w:styleId="a7">
+  <w:style w:type="paragraph" w:styleId="NormalWeb">
     <w:name w:val="Normal (Web)"/>
-    <w:basedOn w:val="a"/>
+    <w:basedOn w:val="Normal"/>
     <w:uiPriority w:val="99"/>
     <w:unhideWhenUsed/>
     <w:rsid w:val="00551C9F"/>
@@ -34443,7 +34677,7 @@
       <w:lang w:eastAsia="ru-RU"/>
     </w:rPr>
   </w:style>
-  <w:style w:type="paragraph" w:styleId="a8">
+  <w:style w:type="paragraph" w:styleId="NoSpacing">
     <w:name w:val="No Spacing"/>
     <w:uiPriority w:val="1"/>
     <w:qFormat/>
@@ -34454,17 +34688,17 @@
   </w:style>
   <w:style w:type="character" w:customStyle="1" w:styleId="apple-converted-space">
     <w:name w:val="apple-converted-space"/>
-    <w:basedOn w:val="a0"/>
+    <w:basedOn w:val="DefaultParagraphFont"/>
     <w:rsid w:val="00E92A3D"/>
   </w:style>
   <w:style w:type="character" w:customStyle="1" w:styleId="hl">
     <w:name w:val="hl"/>
-    <w:basedOn w:val="a0"/>
+    <w:basedOn w:val="DefaultParagraphFont"/>
     <w:rsid w:val="00E92A3D"/>
   </w:style>
-  <w:style w:type="character" w:styleId="a9">
+  <w:style w:type="character" w:styleId="Emphasis">
     <w:name w:val="Emphasis"/>
-    <w:basedOn w:val="a0"/>
+    <w:basedOn w:val="DefaultParagraphFont"/>
     <w:uiPriority w:val="20"/>
     <w:qFormat/>
     <w:rsid w:val="00CA4622"/>
@@ -34473,10 +34707,10 @@
       <w:iCs/>
     </w:rPr>
   </w:style>
-  <w:style w:type="paragraph" w:customStyle="1" w:styleId="aa">
+  <w:style w:type="paragraph" w:customStyle="1" w:styleId="a">
     <w:name w:val="Записка"/>
-    <w:basedOn w:val="a"/>
-    <w:link w:val="ab"/>
+    <w:basedOn w:val="Normal"/>
+    <w:link w:val="a0"/>
     <w:qFormat/>
     <w:rsid w:val="008C0CDD"/>
     <w:pPr>
@@ -34492,9 +34726,9 @@
       <w:lang w:eastAsia="ru-RU"/>
     </w:rPr>
   </w:style>
-  <w:style w:type="character" w:customStyle="1" w:styleId="ab">
+  <w:style w:type="character" w:customStyle="1" w:styleId="a0">
     <w:name w:val="Записка Знак"/>
-    <w:link w:val="aa"/>
+    <w:link w:val="a"/>
     <w:rsid w:val="008C0CDD"/>
     <w:rPr>
       <w:rFonts w:ascii="Times New Roman" w:eastAsia="Times New Roman" w:hAnsi="Times New Roman" w:cs="Times New Roman"/>
@@ -34504,9 +34738,9 @@
       <w:lang w:eastAsia="ru-RU"/>
     </w:rPr>
   </w:style>
-  <w:style w:type="character" w:styleId="ac">
+  <w:style w:type="character" w:styleId="Strong">
     <w:name w:val="Strong"/>
-    <w:basedOn w:val="a0"/>
+    <w:basedOn w:val="DefaultParagraphFont"/>
     <w:uiPriority w:val="22"/>
     <w:qFormat/>
     <w:rsid w:val="008C0CDD"/>
@@ -34517,12 +34751,12 @@
   </w:style>
   <w:style w:type="character" w:customStyle="1" w:styleId="review-h5">
     <w:name w:val="review-h5"/>
-    <w:basedOn w:val="a0"/>
+    <w:basedOn w:val="DefaultParagraphFont"/>
     <w:rsid w:val="00E86E3D"/>
   </w:style>
-  <w:style w:type="paragraph" w:styleId="ad">
+  <w:style w:type="paragraph" w:styleId="ListParagraph">
     <w:name w:val="List Paragraph"/>
-    <w:basedOn w:val="a"/>
+    <w:basedOn w:val="Normal"/>
     <w:uiPriority w:val="34"/>
     <w:qFormat/>
     <w:rsid w:val="009C4769"/>
@@ -34531,10 +34765,10 @@
       <w:contextualSpacing/>
     </w:pPr>
   </w:style>
-  <w:style w:type="character" w:customStyle="1" w:styleId="40">
-    <w:name w:val="Заголовок 4 Знак"/>
-    <w:basedOn w:val="a0"/>
-    <w:link w:val="4"/>
+  <w:style w:type="character" w:customStyle="1" w:styleId="Heading4Char">
+    <w:name w:val="Heading 4 Char"/>
+    <w:basedOn w:val="DefaultParagraphFont"/>
+    <w:link w:val="Heading4"/>
     <w:uiPriority w:val="9"/>
     <w:semiHidden/>
     <w:rsid w:val="000A4E7A"/>
@@ -34545,9 +34779,9 @@
       <w:color w:val="2E74B5" w:themeColor="accent1" w:themeShade="BF"/>
     </w:rPr>
   </w:style>
-  <w:style w:type="character" w:styleId="ae">
+  <w:style w:type="character" w:styleId="PlaceholderText">
     <w:name w:val="Placeholder Text"/>
-    <w:basedOn w:val="a0"/>
+    <w:basedOn w:val="DefaultParagraphFont"/>
     <w:uiPriority w:val="99"/>
     <w:semiHidden/>
     <w:rsid w:val="00BD40D2"/>
@@ -34555,10 +34789,10 @@
       <w:color w:val="808080"/>
     </w:rPr>
   </w:style>
-  <w:style w:type="paragraph" w:customStyle="1" w:styleId="12">
+  <w:style w:type="paragraph" w:customStyle="1" w:styleId="1">
     <w:name w:val="Стиль1. Основной текст"/>
-    <w:basedOn w:val="aa"/>
-    <w:link w:val="13"/>
+    <w:basedOn w:val="a"/>
+    <w:link w:val="10"/>
     <w:qFormat/>
     <w:rsid w:val="00E46555"/>
     <w:pPr>
@@ -34570,10 +34804,10 @@
       <w:b w:val="0"/>
     </w:rPr>
   </w:style>
-  <w:style w:type="character" w:customStyle="1" w:styleId="13">
+  <w:style w:type="character" w:customStyle="1" w:styleId="10">
     <w:name w:val="Стиль1. Основной текст Знак"/>
-    <w:basedOn w:val="ab"/>
-    <w:link w:val="12"/>
+    <w:basedOn w:val="a0"/>
+    <w:link w:val="1"/>
     <w:rsid w:val="00E46555"/>
     <w:rPr>
       <w:rFonts w:ascii="Times New Roman" w:eastAsia="Times New Roman" w:hAnsi="Times New Roman" w:cs="Times New Roman"/>
@@ -34583,10 +34817,10 @@
       <w:lang w:eastAsia="ru-RU"/>
     </w:rPr>
   </w:style>
-  <w:style w:type="character" w:customStyle="1" w:styleId="20">
-    <w:name w:val="Заголовок 2 Знак"/>
-    <w:basedOn w:val="a0"/>
-    <w:link w:val="2"/>
+  <w:style w:type="character" w:customStyle="1" w:styleId="Heading2Char">
+    <w:name w:val="Heading 2 Char"/>
+    <w:basedOn w:val="DefaultParagraphFont"/>
+    <w:link w:val="Heading2"/>
     <w:uiPriority w:val="9"/>
     <w:rsid w:val="00517304"/>
     <w:rPr>
@@ -34596,10 +34830,10 @@
       <w:szCs w:val="26"/>
     </w:rPr>
   </w:style>
-  <w:style w:type="paragraph" w:customStyle="1" w:styleId="24">
+  <w:style w:type="paragraph" w:customStyle="1" w:styleId="2">
     <w:name w:val="Стиль2. Заголовок раздела"/>
-    <w:basedOn w:val="aa"/>
-    <w:link w:val="25"/>
+    <w:basedOn w:val="a"/>
+    <w:link w:val="20"/>
     <w:qFormat/>
     <w:rsid w:val="00623DD3"/>
     <w:pPr>
@@ -34612,10 +34846,10 @@
       <w:caps/>
     </w:rPr>
   </w:style>
-  <w:style w:type="character" w:customStyle="1" w:styleId="25">
+  <w:style w:type="character" w:customStyle="1" w:styleId="20">
     <w:name w:val="Стиль2. Заголовок раздела Знак"/>
-    <w:basedOn w:val="ab"/>
-    <w:link w:val="24"/>
+    <w:basedOn w:val="a0"/>
+    <w:link w:val="2"/>
     <w:rsid w:val="00623DD3"/>
     <w:rPr>
       <w:rFonts w:ascii="Times New Roman" w:eastAsia="Times New Roman" w:hAnsi="Times New Roman" w:cs="Times New Roman"/>
@@ -34626,10 +34860,10 @@
       <w:lang w:eastAsia="ru-RU"/>
     </w:rPr>
   </w:style>
-  <w:style w:type="paragraph" w:styleId="af">
+  <w:style w:type="paragraph" w:styleId="Header">
     <w:name w:val="header"/>
-    <w:basedOn w:val="a"/>
-    <w:link w:val="af0"/>
+    <w:basedOn w:val="Normal"/>
+    <w:link w:val="HeaderChar"/>
     <w:uiPriority w:val="99"/>
     <w:unhideWhenUsed/>
     <w:rsid w:val="00D27388"/>
@@ -34648,10 +34882,10 @@
       <w:lang w:eastAsia="ru-RU"/>
     </w:rPr>
   </w:style>
-  <w:style w:type="character" w:customStyle="1" w:styleId="af0">
-    <w:name w:val="Верхний колонтитул Знак"/>
-    <w:basedOn w:val="a0"/>
-    <w:link w:val="af"/>
+  <w:style w:type="character" w:customStyle="1" w:styleId="HeaderChar">
+    <w:name w:val="Header Char"/>
+    <w:basedOn w:val="DefaultParagraphFont"/>
+    <w:link w:val="Header"/>
     <w:uiPriority w:val="99"/>
     <w:rsid w:val="00D27388"/>
     <w:rPr>
@@ -34660,10 +34894,10 @@
       <w:lang w:eastAsia="ru-RU"/>
     </w:rPr>
   </w:style>
-  <w:style w:type="paragraph" w:styleId="af1">
+  <w:style w:type="paragraph" w:styleId="BalloonText">
     <w:name w:val="Balloon Text"/>
-    <w:basedOn w:val="a"/>
-    <w:link w:val="af2"/>
+    <w:basedOn w:val="Normal"/>
+    <w:link w:val="BalloonTextChar"/>
     <w:uiPriority w:val="99"/>
     <w:semiHidden/>
     <w:unhideWhenUsed/>
@@ -34677,10 +34911,10 @@
       <w:szCs w:val="18"/>
     </w:rPr>
   </w:style>
-  <w:style w:type="character" w:customStyle="1" w:styleId="af2">
-    <w:name w:val="Текст выноски Знак"/>
-    <w:basedOn w:val="a0"/>
-    <w:link w:val="af1"/>
+  <w:style w:type="character" w:customStyle="1" w:styleId="BalloonTextChar">
+    <w:name w:val="Balloon Text Char"/>
+    <w:basedOn w:val="DefaultParagraphFont"/>
+    <w:link w:val="BalloonText"/>
     <w:uiPriority w:val="99"/>
     <w:semiHidden/>
     <w:rsid w:val="00A243AC"/>
@@ -34690,10 +34924,10 @@
       <w:szCs w:val="18"/>
     </w:rPr>
   </w:style>
-  <w:style w:type="paragraph" w:customStyle="1" w:styleId="af3">
+  <w:style w:type="paragraph" w:customStyle="1" w:styleId="a1">
     <w:name w:val="основной текст"/>
-    <w:basedOn w:val="a"/>
-    <w:link w:val="af4"/>
+    <w:basedOn w:val="Normal"/>
+    <w:link w:val="a2"/>
     <w:qFormat/>
     <w:rsid w:val="00BD3E7E"/>
     <w:pPr>
@@ -34707,9 +34941,9 @@
       <w:szCs w:val="28"/>
     </w:rPr>
   </w:style>
-  <w:style w:type="character" w:customStyle="1" w:styleId="af4">
+  <w:style w:type="character" w:customStyle="1" w:styleId="a2">
     <w:name w:val="основной текст Знак"/>
-    <w:link w:val="af3"/>
+    <w:link w:val="a1"/>
     <w:rsid w:val="00BD3E7E"/>
     <w:rPr>
       <w:rFonts w:ascii="Times New Roman" w:eastAsia="Calibri" w:hAnsi="Times New Roman" w:cs="Times New Roman"/>
@@ -34719,13 +34953,13 @@
   </w:style>
   <w:style w:type="character" w:customStyle="1" w:styleId="keyword">
     <w:name w:val="keyword"/>
-    <w:basedOn w:val="a0"/>
+    <w:basedOn w:val="DefaultParagraphFont"/>
     <w:rsid w:val="00F5193D"/>
   </w:style>
-  <w:style w:type="paragraph" w:styleId="af5">
+  <w:style w:type="paragraph" w:styleId="Footer">
     <w:name w:val="footer"/>
-    <w:basedOn w:val="a"/>
-    <w:link w:val="af6"/>
+    <w:basedOn w:val="Normal"/>
+    <w:link w:val="FooterChar"/>
     <w:uiPriority w:val="99"/>
     <w:unhideWhenUsed/>
     <w:rsid w:val="00836D5C"/>
@@ -34737,16 +34971,16 @@
       <w:spacing w:after="0" w:line="240" w:lineRule="auto"/>
     </w:pPr>
   </w:style>
-  <w:style w:type="character" w:customStyle="1" w:styleId="af6">
-    <w:name w:val="Нижний колонтитул Знак"/>
-    <w:basedOn w:val="a0"/>
-    <w:link w:val="af5"/>
+  <w:style w:type="character" w:customStyle="1" w:styleId="FooterChar">
+    <w:name w:val="Footer Char"/>
+    <w:basedOn w:val="DefaultParagraphFont"/>
+    <w:link w:val="Footer"/>
     <w:uiPriority w:val="99"/>
     <w:rsid w:val="00836D5C"/>
   </w:style>
-  <w:style w:type="character" w:styleId="af7">
+  <w:style w:type="character" w:styleId="FollowedHyperlink">
     <w:name w:val="FollowedHyperlink"/>
-    <w:basedOn w:val="a0"/>
+    <w:basedOn w:val="DefaultParagraphFont"/>
     <w:uiPriority w:val="99"/>
     <w:semiHidden/>
     <w:unhideWhenUsed/>
@@ -35025,7 +35259,7 @@
 </file>
 
 <file path=customXml/itemProps1.xml><?xml version="1.0" encoding="utf-8"?>
-<ds:datastoreItem xmlns:ds="http://schemas.openxmlformats.org/officeDocument/2006/customXml" ds:itemID="{1633046B-3C5C-46A3-A0C4-9A14C5BF316A}">
+<ds:datastoreItem xmlns:ds="http://schemas.openxmlformats.org/officeDocument/2006/customXml" ds:itemID="{6F4B8924-40B9-4D6E-B3E7-0112893DD0C5}">
   <ds:schemaRefs>
     <ds:schemaRef ds:uri="http://schemas.openxmlformats.org/officeDocument/2006/bibliography"/>
   </ds:schemaRefs>
